--- a/Coursework/ExplanatoryNote.docx
+++ b/Coursework/ExplanatoryNote.docx
@@ -5033,7 +5033,39 @@
           <w:szCs w:val="28"/>
           <w:shd w:val="clear" w:color="auto" w:fill="FFFFFF"/>
         </w:rPr>
-        <w:t>Для того чтобы пропускать сигналы только определённой частоты было решено использовать активные фильтры низкой частоты второго порядка. На рисунке 2.9 приведена схема АФНЧ второго порядка:</w:t>
+        <w:t xml:space="preserve">Для того чтобы пропускать сигналы только определённой частоты было решено использовать активные фильтры низкой частоты </w:t>
+      </w:r>
+      <w:r>
+        <w:rPr>
+          <w:sz w:val="28"/>
+          <w:szCs w:val="28"/>
+          <w:shd w:val="clear" w:color="auto" w:fill="FFFFFF"/>
+        </w:rPr>
+        <w:t>первого</w:t>
+      </w:r>
+      <w:r>
+        <w:rPr>
+          <w:sz w:val="28"/>
+          <w:szCs w:val="28"/>
+          <w:shd w:val="clear" w:color="auto" w:fill="FFFFFF"/>
+        </w:rPr>
+        <w:t xml:space="preserve"> порядка. На рисунке 2.9 приведена схема АФНЧ </w:t>
+      </w:r>
+      <w:r>
+        <w:rPr>
+          <w:sz w:val="28"/>
+          <w:szCs w:val="28"/>
+          <w:shd w:val="clear" w:color="auto" w:fill="FFFFFF"/>
+        </w:rPr>
+        <w:t>первого</w:t>
+      </w:r>
+      <w:r>
+        <w:rPr>
+          <w:sz w:val="28"/>
+          <w:szCs w:val="28"/>
+          <w:shd w:val="clear" w:color="auto" w:fill="FFFFFF"/>
+        </w:rPr>
+        <w:t xml:space="preserve"> порядка:</w:t>
       </w:r>
     </w:p>
     <w:p>
@@ -5048,58 +5080,31 @@
         </w:rPr>
       </w:pPr>
       <w:r>
-        <w:rPr>
-          <w:noProof/>
-          <w:sz w:val="28"/>
-          <w:szCs w:val="28"/>
-          <w:shd w:val="clear" w:color="auto" w:fill="FFFFFF"/>
-        </w:rPr>
-        <w:lastRenderedPageBreak/>
-        <w:drawing>
-          <wp:inline distT="0" distB="0" distL="0" distR="0">
-            <wp:extent cx="4231283" cy="2095500"/>
-            <wp:effectExtent l="19050" t="0" r="0" b="0"/>
-            <wp:docPr id="1" name="Рисунок 1"/>
-            <wp:cNvGraphicFramePr>
-              <a:graphicFrameLocks xmlns:a="http://schemas.openxmlformats.org/drawingml/2006/main" noChangeAspect="1"/>
-            </wp:cNvGraphicFramePr>
-            <a:graphic xmlns:a="http://schemas.openxmlformats.org/drawingml/2006/main">
-              <a:graphicData uri="http://schemas.openxmlformats.org/drawingml/2006/picture">
-                <pic:pic xmlns:pic="http://schemas.openxmlformats.org/drawingml/2006/picture">
-                  <pic:nvPicPr>
-                    <pic:cNvPr id="0" name="Picture 1"/>
-                    <pic:cNvPicPr>
-                      <a:picLocks noChangeAspect="1" noChangeArrowheads="1"/>
-                    </pic:cNvPicPr>
-                  </pic:nvPicPr>
-                  <pic:blipFill>
-                    <a:blip r:embed="rId27"/>
-                    <a:srcRect/>
-                    <a:stretch>
-                      <a:fillRect/>
-                    </a:stretch>
-                  </pic:blipFill>
-                  <pic:spPr bwMode="auto">
-                    <a:xfrm>
-                      <a:off x="0" y="0"/>
-                      <a:ext cx="4227534" cy="2093644"/>
-                    </a:xfrm>
-                    <a:prstGeom prst="rect">
-                      <a:avLst/>
-                    </a:prstGeom>
-                    <a:noFill/>
-                    <a:ln w="9525">
-                      <a:noFill/>
-                      <a:miter lim="800000"/>
-                      <a:headEnd/>
-                      <a:tailEnd/>
-                    </a:ln>
-                  </pic:spPr>
-                </pic:pic>
-              </a:graphicData>
-            </a:graphic>
-          </wp:inline>
-        </w:drawing>
+        <w:object w:dxaOrig="3960" w:dyaOrig="2460">
+          <v:shapetype id="_x0000_t75" coordsize="21600,21600" o:spt="75" o:preferrelative="t" path="m@4@5l@4@11@9@11@9@5xe" filled="f" stroked="f">
+            <v:stroke joinstyle="miter"/>
+            <v:formulas>
+              <v:f eqn="if lineDrawn pixelLineWidth 0"/>
+              <v:f eqn="sum @0 1 0"/>
+              <v:f eqn="sum 0 0 @1"/>
+              <v:f eqn="prod @2 1 2"/>
+              <v:f eqn="prod @3 21600 pixelWidth"/>
+              <v:f eqn="prod @3 21600 pixelHeight"/>
+              <v:f eqn="sum @0 0 1"/>
+              <v:f eqn="prod @6 1 2"/>
+              <v:f eqn="prod @7 21600 pixelWidth"/>
+              <v:f eqn="sum @8 21600 0"/>
+              <v:f eqn="prod @7 21600 pixelHeight"/>
+              <v:f eqn="sum @10 21600 0"/>
+            </v:formulas>
+            <v:path o:extrusionok="f" gradientshapeok="t" o:connecttype="rect"/>
+            <o:lock v:ext="edit" aspectratio="t"/>
+          </v:shapetype>
+          <v:shape id="_x0000_i1025" type="#_x0000_t75" style="width:4in;height:177.75pt" o:ole="">
+            <v:imagedata r:id="rId27" o:title=""/>
+          </v:shape>
+          <o:OLEObject Type="Embed" ProgID="Visio.Drawing.15" ShapeID="_x0000_i1025" DrawAspect="Content" ObjectID="_1543187900" r:id="rId28"/>
+        </w:object>
       </w:r>
     </w:p>
     <w:p>
@@ -5128,91 +5133,6 @@
           <w:shd w:val="clear" w:color="auto" w:fill="FFFFFF"/>
         </w:rPr>
         <w:t>[4]</w:t>
-      </w:r>
-    </w:p>
-    <w:p>
-      <w:pPr>
-        <w:spacing w:line="360" w:lineRule="auto"/>
-        <w:ind w:firstLine="567"/>
-        <w:jc w:val="both"/>
-        <w:rPr>
-          <w:sz w:val="28"/>
-          <w:szCs w:val="28"/>
-          <w:shd w:val="clear" w:color="auto" w:fill="FFFFFF"/>
-        </w:rPr>
-      </w:pPr>
-      <w:r>
-        <w:rPr>
-          <w:sz w:val="28"/>
-          <w:szCs w:val="28"/>
-          <w:shd w:val="clear" w:color="auto" w:fill="FFFFFF"/>
-        </w:rPr>
-        <w:t>Частота резонанса данного фильтра может быть рассчитана по формуле:</w:t>
-      </w:r>
-    </w:p>
-    <w:p>
-      <w:pPr>
-        <w:spacing w:line="360" w:lineRule="auto"/>
-        <w:ind w:firstLine="567"/>
-        <w:jc w:val="center"/>
-        <w:rPr>
-          <w:sz w:val="28"/>
-          <w:szCs w:val="28"/>
-          <w:shd w:val="clear" w:color="auto" w:fill="FFFFFF"/>
-        </w:rPr>
-      </w:pPr>
-      <w:r>
-        <w:rPr>
-          <w:noProof/>
-          <w:sz w:val="28"/>
-          <w:szCs w:val="28"/>
-          <w:shd w:val="clear" w:color="auto" w:fill="FFFFFF"/>
-        </w:rPr>
-        <w:drawing>
-          <wp:inline distT="0" distB="0" distL="0" distR="0">
-            <wp:extent cx="1505585" cy="557530"/>
-            <wp:effectExtent l="19050" t="0" r="0" b="0"/>
-            <wp:docPr id="5" name="Рисунок 2"/>
-            <wp:cNvGraphicFramePr>
-              <a:graphicFrameLocks xmlns:a="http://schemas.openxmlformats.org/drawingml/2006/main" noChangeAspect="1"/>
-            </wp:cNvGraphicFramePr>
-            <a:graphic xmlns:a="http://schemas.openxmlformats.org/drawingml/2006/main">
-              <a:graphicData uri="http://schemas.openxmlformats.org/drawingml/2006/picture">
-                <pic:pic xmlns:pic="http://schemas.openxmlformats.org/drawingml/2006/picture">
-                  <pic:nvPicPr>
-                    <pic:cNvPr id="0" name="Picture 2"/>
-                    <pic:cNvPicPr>
-                      <a:picLocks noChangeAspect="1" noChangeArrowheads="1"/>
-                    </pic:cNvPicPr>
-                  </pic:nvPicPr>
-                  <pic:blipFill>
-                    <a:blip r:embed="rId28"/>
-                    <a:srcRect/>
-                    <a:stretch>
-                      <a:fillRect/>
-                    </a:stretch>
-                  </pic:blipFill>
-                  <pic:spPr bwMode="auto">
-                    <a:xfrm>
-                      <a:off x="0" y="0"/>
-                      <a:ext cx="1505585" cy="557530"/>
-                    </a:xfrm>
-                    <a:prstGeom prst="rect">
-                      <a:avLst/>
-                    </a:prstGeom>
-                    <a:noFill/>
-                    <a:ln w="9525">
-                      <a:noFill/>
-                      <a:miter lim="800000"/>
-                      <a:headEnd/>
-                      <a:tailEnd/>
-                    </a:ln>
-                  </pic:spPr>
-                </pic:pic>
-              </a:graphicData>
-            </a:graphic>
-          </wp:inline>
-        </w:drawing>
       </w:r>
     </w:p>
     <w:p>
@@ -5361,8 +5281,16 @@
           <w:szCs w:val="28"/>
           <w:shd w:val="clear" w:color="auto" w:fill="FFFFFF"/>
         </w:rPr>
+        <w:t xml:space="preserve">Принцип работы аналогового коммутатора очень прост. В зависимости от того,  сигнал от какого датчика нам необходимо обработать в данный момент времени к выходу при помощи ключа подсоединяется </w:t>
+      </w:r>
+      <w:r>
+        <w:rPr>
+          <w:sz w:val="28"/>
+          <w:szCs w:val="28"/>
+          <w:shd w:val="clear" w:color="auto" w:fill="FFFFFF"/>
+        </w:rPr>
         <w:lastRenderedPageBreak/>
-        <w:t>Принцип работы аналогового коммутатора очень прост. В зависимости от того,  сигнал от какого датчика нам необходимо обработать в данный момент времени к выходу при помощи ключа подсоединяется соответствующий входной сигнал. А решение, какой входной сигнал подключить, принимает устройство управления, представляющее собой дешифратор, на входы которого подаётся адрес интересующего входа.</w:t>
+        <w:t>соответствующий входной сигнал. А решение, какой входной сигнал подключить, принимает устройство управления, представляющее собой дешифратор, на входы которого подаётся адрес интересующего входа.</w:t>
       </w:r>
     </w:p>
     <w:p>
@@ -5669,7 +5597,6 @@
           <w:szCs w:val="28"/>
           <w:shd w:val="clear" w:color="auto" w:fill="FFFFFF"/>
         </w:rPr>
-        <w:lastRenderedPageBreak/>
         <w:tab/>
       </w:r>
       <w:r>
@@ -5720,6 +5647,7 @@
           <w:sz w:val="28"/>
           <w:szCs w:val="28"/>
         </w:rPr>
+        <w:lastRenderedPageBreak/>
         <w:t>Температура при сушке должна находиться в диапазоне от 45 до 90</w:t>
       </w:r>
       <w:r>
@@ -6119,7 +6047,6 @@
           <w:sz w:val="28"/>
           <w:szCs w:val="28"/>
         </w:rPr>
-        <w:lastRenderedPageBreak/>
         <w:t xml:space="preserve">Проектируемое в курсовом проекте устройство предназначено для контроля параметров </w:t>
       </w:r>
       <w:r>
@@ -6172,6 +6099,7 @@
           <w:sz w:val="28"/>
           <w:szCs w:val="28"/>
         </w:rPr>
+        <w:lastRenderedPageBreak/>
         <w:t xml:space="preserve"> </w:t>
       </w:r>
       <w:r>
@@ -6463,26 +6391,33 @@
           <w:sz w:val="28"/>
           <w:szCs w:val="28"/>
         </w:rPr>
+        <w:t>4. ОБОСНОВАНИЕ ВЫБОРА УЗЛОВ ФУНКЦИОНАЛЬНОЙ СХЕМЫ УСТРОЙСТВА</w:t>
+      </w:r>
+    </w:p>
+    <w:p>
+      <w:pPr>
+        <w:spacing w:line="360" w:lineRule="auto"/>
+        <w:ind w:firstLine="709"/>
+        <w:jc w:val="both"/>
+        <w:rPr>
+          <w:sz w:val="28"/>
+          <w:szCs w:val="28"/>
+        </w:rPr>
+      </w:pPr>
+      <w:r>
+        <w:rPr>
+          <w:sz w:val="28"/>
+          <w:szCs w:val="28"/>
+        </w:rPr>
+        <w:t xml:space="preserve">Исходя из содержания предыдущего раздела, в схеме должны быть применены датчики температуры, радиоактивности, влажности, </w:t>
+      </w:r>
+      <w:r>
+        <w:rPr>
+          <w:sz w:val="28"/>
+          <w:szCs w:val="28"/>
+        </w:rPr>
         <w:lastRenderedPageBreak/>
-        <w:t>4. ОБОСНОВАНИЕ ВЫБОРА УЗЛОВ ФУНКЦИОНАЛЬНОЙ СХЕМЫ УСТРОЙСТВА</w:t>
-      </w:r>
-    </w:p>
-    <w:p>
-      <w:pPr>
-        <w:spacing w:line="360" w:lineRule="auto"/>
-        <w:ind w:firstLine="709"/>
-        <w:jc w:val="both"/>
-        <w:rPr>
-          <w:sz w:val="28"/>
-          <w:szCs w:val="28"/>
-        </w:rPr>
-      </w:pPr>
-      <w:r>
-        <w:rPr>
-          <w:sz w:val="28"/>
-          <w:szCs w:val="28"/>
-        </w:rPr>
-        <w:t>Исходя из содержания предыдущего раздела, в схеме должны быть применены датчики температуры, радиоактивности, влажности, шероховатости, габаритов, усилители-фильтры, аналоговый коммутатор, генератор тактовых импульсов, АЦП и узел сопряжения с ЭВМ.</w:t>
+        <w:t>шероховатости, габаритов, усилители-фильтры, аналоговый коммутатор, генератор тактовых импульсов, АЦП и узел сопряжения с ЭВМ.</w:t>
       </w:r>
     </w:p>
     <w:p>
@@ -6705,7 +6640,6 @@
           <w:szCs w:val="28"/>
           <w:shd w:val="clear" w:color="auto" w:fill="FFFFFF"/>
         </w:rPr>
-        <w:lastRenderedPageBreak/>
         <w:drawing>
           <wp:inline distT="0" distB="0" distL="0" distR="0">
             <wp:extent cx="2552700" cy="2076450"/>
@@ -6813,6 +6747,7 @@
           <w:sz w:val="28"/>
           <w:szCs w:val="28"/>
         </w:rPr>
+        <w:lastRenderedPageBreak/>
         <w:t>На рисунке 4.2</w:t>
       </w:r>
       <w:r>
@@ -6969,16 +6904,7 @@
           <w:sz w:val="28"/>
           <w:szCs w:val="28"/>
         </w:rPr>
-        <w:t>Исходя из проделанного анализа, для измерения уровня радиоактивног</w:t>
-      </w:r>
-      <w:bookmarkStart w:id="0" w:name="_GoBack"/>
-      <w:bookmarkEnd w:id="0"/>
-      <w:r>
-        <w:rPr>
-          <w:sz w:val="28"/>
-          <w:szCs w:val="28"/>
-        </w:rPr>
-        <w:t>о излучения в диапазоне до 2мкР/ч</w:t>
+        <w:t>Исходя из проделанного анализа, для измерения уровня радиоактивного излучения в диапазоне до 2мкР/ч</w:t>
       </w:r>
       <w:r>
         <w:rPr>
@@ -7032,7 +6958,6 @@
           <w:sz w:val="28"/>
           <w:szCs w:val="28"/>
         </w:rPr>
-        <w:lastRenderedPageBreak/>
         <w:drawing>
           <wp:inline distT="0" distB="0" distL="0" distR="0">
             <wp:extent cx="1600200" cy="711200"/>
@@ -7159,7 +7084,15 @@
           <w:sz w:val="28"/>
           <w:szCs w:val="28"/>
         </w:rPr>
-        <w:t>Устройство состоит из герметичного металлического или стеклянного баллона, наполненного инертным газом (неон, аргон) или газовой смесью. Внутри баллона имеются электроды – катод и анод. Для облегчения возникновения электрического разряда в газовом баллоне создается пониженное давление. Электроды подключаются к источнику высокого напряжения постоянного тока через нагрузочный резистор, на котором формируются электрические импульсы при регистрации радиоактивных частиц.</w:t>
+        <w:t xml:space="preserve">Устройство состоит из герметичного металлического или стеклянного баллона, наполненного инертным газом (неон, аргон) или газовой смесью. </w:t>
+      </w:r>
+      <w:r>
+        <w:rPr>
+          <w:sz w:val="28"/>
+          <w:szCs w:val="28"/>
+        </w:rPr>
+        <w:lastRenderedPageBreak/>
+        <w:t>Внутри баллона имеются электроды – катод и анод. Для облегчения возникновения электрического разряда в газовом баллоне создается пониженное давление. Электроды подключаются к источнику высокого напряжения постоянного тока через нагрузочный резистор, на котором формируются электрические импульсы при регистрации радиоактивных частиц.</w:t>
       </w:r>
       <w:r>
         <w:rPr>
@@ -7279,7 +7212,25 @@
           <w:sz w:val="28"/>
           <w:szCs w:val="28"/>
         </w:rPr>
-        <w:t xml:space="preserve">В исходном состоянии газовый промежуток между электродами имеет высокое сопротивление и тока в цепи нет. Когда заряженная частица, имеющая высокую энергию, сталкивается с элементами конструкции датчика (корпус, баллон, катод), она выбивает некоторое количество электронов, которые оказываются в промежутке между электродами. Под действием ускоряющего напряжения в несколько сотен вольт электроны, находящиеся в инертном газе, начинают устремляться к аноду. На этом пути они легко </w:t>
+        <w:t>В исходном состоянии газовый промежуток между электродами имеет высокое сопротивление и тока в цепи нет. Когда заряженная частица, имеющая высокую энергию, сталкивается с элементами конструкции датчика (корпус, баллон, катод), она выбивает некоторое количество электронов, которые оказываются в промежутке между электродами. Под действием ускоряющего напряжения в несколько сотен вольт электроны, находящиеся в инертном газе, начинают устремляться к аноду. На этом пути они легко ионизируют молекулы газа, выбивая вторичные электроны. Процесс многократно повторяется и количество электронов лавинообразно увеличивается, что приводит к возникновению разряда между катодом и анодом. В состоянии разряда газовый промежуток в межэлектродном пространстве становится токопроводящим, что обуславливает скачок тока в нагрузочном резисторе.</w:t>
+      </w:r>
+    </w:p>
+    <w:p>
+      <w:pPr>
+        <w:spacing w:line="360" w:lineRule="auto"/>
+        <w:ind w:firstLine="709"/>
+        <w:jc w:val="both"/>
+        <w:rPr>
+          <w:sz w:val="28"/>
+          <w:szCs w:val="28"/>
+        </w:rPr>
+      </w:pPr>
+      <w:r>
+        <w:rPr>
+          <w:sz w:val="28"/>
+          <w:szCs w:val="28"/>
+        </w:rPr>
+        <w:t xml:space="preserve">В несамогасящихся счетчиках прекращение разряда достигается отключением источника питания, что приводит счетчик Гейгера в исходное состояние. В самогасящихся галогенных счетчиках, широко применяемых в </w:t>
       </w:r>
       <w:r>
         <w:rPr>
@@ -7287,25 +7238,7 @@
           <w:szCs w:val="28"/>
         </w:rPr>
         <w:lastRenderedPageBreak/>
-        <w:t>ионизируют молекулы газа, выбивая вторичные электроны. Процесс многократно повторяется и количество электронов лавинообразно увеличивается, что приводит к возникновению разряда между катодом и анодом. В состоянии разряда газовый промежуток в межэлектродном пространстве становится токопроводящим, что обуславливает скачок тока в нагрузочном резисторе.</w:t>
-      </w:r>
-    </w:p>
-    <w:p>
-      <w:pPr>
-        <w:spacing w:line="360" w:lineRule="auto"/>
-        <w:ind w:firstLine="709"/>
-        <w:jc w:val="both"/>
-        <w:rPr>
-          <w:sz w:val="28"/>
-          <w:szCs w:val="28"/>
-        </w:rPr>
-      </w:pPr>
-      <w:r>
-        <w:rPr>
-          <w:sz w:val="28"/>
-          <w:szCs w:val="28"/>
-        </w:rPr>
-        <w:t>В несамогасящихся счетчиках прекращение разряда достигается отключением источника питания, что приводит счетчик Гейгера в исходное состояние. В самогасящихся галогенных счетчиках, широко применяемых в настоящее время, это достигается за счет введения в газовую среду специальных добавок (хлор, бром, йод, спирт), которые способствуют быстрому прекращению разряда. Также в качестве нагрузочного резистора используют высокоомное сопротивление – несколько единиц или десятков мегаом. Это позволяет за счет падения напряжения на резисторе (во время разряда) резко уменьшить разность потенциалов на электродах счетчика.</w:t>
+        <w:t>настоящее время, это достигается за счет введения в газовую среду специальных добавок (хлор, бром, йод, спирт), которые способствуют быстрому прекращению разряда. Также в качестве нагрузочного резистора используют высокоомное сопротивление – несколько единиц или десятков мегаом. Это позволяет за счет падения напряжения на резисторе (во время разряда) резко уменьшить разность потенциалов на электродах счетчика.</w:t>
       </w:r>
       <w:r>
         <w:rPr>
@@ -7411,7 +7344,39 @@
           <w:sz w:val="28"/>
           <w:szCs w:val="28"/>
         </w:rPr>
-        <w:t xml:space="preserve">В настоящее время на практике для измерения относительной влажности применяется несколько технологий, использующих свойство различных структур изменять свои физические параметры (емкость, сопротивление, проводимость и температуру) в зависимости от степени насыщения водяным паром. Каждой из этих технологий свойственны определенные достоинства и недостатки (точность, долговременная стабильность, время преобразования и т.д.). Среди всех типов емкостные </w:t>
+        <w:t>В настоящее время на практике для измерения относительной влажности применяется несколько технологий, использующих свойство различных структур изменять свои физические параметры (емкость, сопротивление, проводимость и температуру) в зависимости от степени насыщения водяным паром. Каждой из этих технологий свойственны определенные достоинства и недостатки (точность, долговременная стабильность, время преобразования и т.д.). Среди всех типов емкостные датчики, благодаря полному диапазону измерения, высокой точности и температурной стабильности, получили наибольшее распространение как для измерения влажности окружающего воздуха, так и применения в производственных процессах.</w:t>
+      </w:r>
+    </w:p>
+    <w:p>
+      <w:pPr>
+        <w:spacing w:line="360" w:lineRule="auto"/>
+        <w:ind w:firstLine="708"/>
+        <w:jc w:val="both"/>
+        <w:rPr>
+          <w:sz w:val="28"/>
+          <w:szCs w:val="28"/>
+        </w:rPr>
+      </w:pPr>
+      <w:r>
+        <w:rPr>
+          <w:sz w:val="28"/>
+          <w:szCs w:val="28"/>
+        </w:rPr>
+        <w:t>Компания Honeywell производит семейство емкостных датчиков влажности, применяя метод многослойной структуры образуемой двумя плоскими платиновыми обкладками и диэлектрическим термореактивным полимером, заполняющим пространство между ними</w:t>
+      </w:r>
+      <w:r>
+        <w:rPr>
+          <w:sz w:val="28"/>
+          <w:szCs w:val="28"/>
+        </w:rPr>
+        <w:t>.</w:t>
+      </w:r>
+      <w:r>
+        <w:rPr>
+          <w:sz w:val="28"/>
+          <w:szCs w:val="28"/>
+        </w:rPr>
+        <w:t xml:space="preserve"> Термореактивный полимер, по сравнению с термореактивной пластмассой, обеспечивает </w:t>
       </w:r>
       <w:r>
         <w:rPr>
@@ -7419,39 +7384,7 @@
           <w:szCs w:val="28"/>
         </w:rPr>
         <w:lastRenderedPageBreak/>
-        <w:t>датчики, благодаря полному диапазону измерения, высокой точности и температурной стабильности, получили наибольшее распространение как для измерения влажности окружающего воздуха, так и применения в производственных процессах.</w:t>
-      </w:r>
-    </w:p>
-    <w:p>
-      <w:pPr>
-        <w:spacing w:line="360" w:lineRule="auto"/>
-        <w:ind w:firstLine="708"/>
-        <w:jc w:val="both"/>
-        <w:rPr>
-          <w:sz w:val="28"/>
-          <w:szCs w:val="28"/>
-        </w:rPr>
-      </w:pPr>
-      <w:r>
-        <w:rPr>
-          <w:sz w:val="28"/>
-          <w:szCs w:val="28"/>
-        </w:rPr>
-        <w:t>Компания Honeywell производит семейство емкостных датчиков влажности, применяя метод многослойной структуры образуемой двумя плоскими платиновыми обкладками и диэлектрическим термореактивным полимером, заполняющим пространство между ними</w:t>
-      </w:r>
-      <w:r>
-        <w:rPr>
-          <w:sz w:val="28"/>
-          <w:szCs w:val="28"/>
-        </w:rPr>
-        <w:t>.</w:t>
-      </w:r>
-      <w:r>
-        <w:rPr>
-          <w:sz w:val="28"/>
-          <w:szCs w:val="28"/>
-        </w:rPr>
-        <w:t xml:space="preserve"> Термореактивный полимер, по сравнению с термореактивной пластмассой, обеспечивает датчику более широкий диапазон рабочих температур и высокую химическую стойкость к агрессивным жидкостям и их парам</w:t>
+        <w:t>датчику более широкий диапазон рабочих температур и высокую химическую стойкость к агрессивным жидкостям и их парам</w:t>
       </w:r>
       <w:r>
         <w:rPr>
@@ -7840,7 +7773,6 @@
           <w:sz w:val="28"/>
           <w:szCs w:val="28"/>
         </w:rPr>
-        <w:lastRenderedPageBreak/>
         <w:t xml:space="preserve">где Т - температура в </w:t>
       </w:r>
       <w:r>
@@ -8289,7 +8221,6 @@
           <w:sz w:val="28"/>
           <w:szCs w:val="28"/>
         </w:rPr>
-        <w:lastRenderedPageBreak/>
         <w:t>Таблица</w:t>
       </w:r>
       <w:r>
@@ -8434,6 +8365,7 @@
           <w:sz w:val="28"/>
           <w:szCs w:val="28"/>
         </w:rPr>
+        <w:lastRenderedPageBreak/>
         <w:t xml:space="preserve">В качестве датчика </w:t>
       </w:r>
       <w:r>
@@ -8681,15 +8613,7 @@
           <w:sz w:val="28"/>
           <w:szCs w:val="28"/>
         </w:rPr>
-        <w:t xml:space="preserve"> показана схема измерения шероховатости поверхности, для этого необходим ИК-светодиод с длиной волны равной 810нм, объектив </w:t>
-      </w:r>
-      <w:r>
-        <w:rPr>
-          <w:sz w:val="28"/>
-          <w:szCs w:val="28"/>
-        </w:rPr>
-        <w:lastRenderedPageBreak/>
-        <w:t>для фокусировки пучка света на поверхности детали, светоделительная пластинка для направления рассеянного света на датчик изображения ПЗС.</w:t>
+        <w:t xml:space="preserve"> показана схема измерения шероховатости поверхности, для этого необходим ИК-светодиод с длиной волны равной 810нм, объектив для фокусировки пучка света на поверхности детали, светоделительная пластинка для направления рассеянного света на датчик изображения ПЗС.</w:t>
       </w:r>
     </w:p>
     <w:p>
@@ -8932,6 +8856,7 @@
           <w:sz w:val="28"/>
           <w:szCs w:val="28"/>
         </w:rPr>
+        <w:lastRenderedPageBreak/>
         <w:t>Особенности:</w:t>
       </w:r>
     </w:p>
@@ -9140,7 +9065,6 @@
           <w:sz w:val="28"/>
           <w:szCs w:val="28"/>
         </w:rPr>
-        <w:lastRenderedPageBreak/>
         <w:drawing>
           <wp:inline distT="0" distB="0" distL="0" distR="0">
             <wp:extent cx="4632512" cy="3028950"/>
@@ -9574,7 +9498,6 @@
           <w:sz w:val="28"/>
           <w:szCs w:val="28"/>
         </w:rPr>
-        <w:lastRenderedPageBreak/>
         <w:t xml:space="preserve">Таблица 2- Характеристики </w:t>
       </w:r>
       <w:r>
@@ -9602,6 +9525,7 @@
           <w:sz w:val="28"/>
           <w:szCs w:val="28"/>
         </w:rPr>
+        <w:lastRenderedPageBreak/>
         <w:drawing>
           <wp:inline distT="0" distB="0" distL="0" distR="0">
             <wp:extent cx="5956300" cy="3098800"/>
@@ -9832,6 +9756,19 @@
           <w:szCs w:val="28"/>
         </w:rPr>
       </w:pPr>
+      <w:bookmarkStart w:id="0" w:name="_GoBack"/>
+      <w:bookmarkEnd w:id="0"/>
+    </w:p>
+    <w:p>
+      <w:pPr>
+        <w:spacing w:line="360" w:lineRule="auto"/>
+        <w:ind w:firstLine="709"/>
+        <w:jc w:val="both"/>
+        <w:rPr>
+          <w:sz w:val="28"/>
+          <w:szCs w:val="28"/>
+        </w:rPr>
+      </w:pPr>
       <w:r>
         <w:rPr>
           <w:sz w:val="28"/>
@@ -9856,7 +9793,21 @@
           <w:sz w:val="28"/>
           <w:szCs w:val="28"/>
         </w:rPr>
-        <w:t>В качестве фильтра возьмём фильтр низких частот второго порядка.</w:t>
+        <w:t xml:space="preserve">В качестве фильтра возьмём фильтр низких частот </w:t>
+      </w:r>
+      <w:r>
+        <w:rPr>
+          <w:sz w:val="28"/>
+          <w:szCs w:val="28"/>
+        </w:rPr>
+        <w:t>первого</w:t>
+      </w:r>
+      <w:r>
+        <w:rPr>
+          <w:sz w:val="28"/>
+          <w:szCs w:val="28"/>
+        </w:rPr>
+        <w:t xml:space="preserve"> порядка.</w:t>
       </w:r>
     </w:p>
     <w:p>
@@ -9870,56 +9821,12 @@
         </w:rPr>
       </w:pPr>
       <w:r>
-        <w:rPr>
-          <w:noProof/>
-          <w:sz w:val="28"/>
-          <w:szCs w:val="28"/>
-        </w:rPr>
-        <w:drawing>
-          <wp:inline distT="0" distB="0" distL="0" distR="0">
-            <wp:extent cx="4821098" cy="2387600"/>
-            <wp:effectExtent l="19050" t="0" r="0" b="0"/>
-            <wp:docPr id="38" name="Рисунок 1"/>
-            <wp:cNvGraphicFramePr>
-              <a:graphicFrameLocks xmlns:a="http://schemas.openxmlformats.org/drawingml/2006/main" noChangeAspect="1"/>
-            </wp:cNvGraphicFramePr>
-            <a:graphic xmlns:a="http://schemas.openxmlformats.org/drawingml/2006/main">
-              <a:graphicData uri="http://schemas.openxmlformats.org/drawingml/2006/picture">
-                <pic:pic xmlns:pic="http://schemas.openxmlformats.org/drawingml/2006/picture">
-                  <pic:nvPicPr>
-                    <pic:cNvPr id="0" name="Picture 1"/>
-                    <pic:cNvPicPr>
-                      <a:picLocks noChangeAspect="1" noChangeArrowheads="1"/>
-                    </pic:cNvPicPr>
-                  </pic:nvPicPr>
-                  <pic:blipFill>
-                    <a:blip r:embed="rId27"/>
-                    <a:srcRect/>
-                    <a:stretch>
-                      <a:fillRect/>
-                    </a:stretch>
-                  </pic:blipFill>
-                  <pic:spPr bwMode="auto">
-                    <a:xfrm>
-                      <a:off x="0" y="0"/>
-                      <a:ext cx="4822447" cy="2388268"/>
-                    </a:xfrm>
-                    <a:prstGeom prst="rect">
-                      <a:avLst/>
-                    </a:prstGeom>
-                    <a:noFill/>
-                    <a:ln w="9525">
-                      <a:noFill/>
-                      <a:miter lim="800000"/>
-                      <a:headEnd/>
-                      <a:tailEnd/>
-                    </a:ln>
-                  </pic:spPr>
-                </pic:pic>
-              </a:graphicData>
-            </a:graphic>
-          </wp:inline>
-        </w:drawing>
+        <w:object w:dxaOrig="3960" w:dyaOrig="2460">
+          <v:shape id="_x0000_i1026" type="#_x0000_t75" style="width:4in;height:178.4pt" o:ole="">
+            <v:imagedata r:id="rId42" o:title=""/>
+          </v:shape>
+          <o:OLEObject Type="Embed" ProgID="Visio.Drawing.15" ShapeID="_x0000_i1026" DrawAspect="Content" ObjectID="_1543187901" r:id="rId43"/>
+        </w:object>
       </w:r>
     </w:p>
     <w:p>
@@ -9937,33 +9844,28 @@
           <w:sz w:val="28"/>
           <w:szCs w:val="28"/>
         </w:rPr>
-        <w:t>Рис.4.9</w:t>
-      </w:r>
-      <w:r>
-        <w:rPr>
-          <w:sz w:val="28"/>
-          <w:szCs w:val="28"/>
-          <w:lang w:val="en-US"/>
+        <w:t>Рис.</w:t>
+      </w:r>
+      <w:r>
+        <w:rPr>
+          <w:sz w:val="28"/>
+          <w:szCs w:val="28"/>
+        </w:rPr>
+        <w:t xml:space="preserve"> 4.9</w:t>
+      </w:r>
+      <w:r>
+        <w:rPr>
+          <w:sz w:val="28"/>
+          <w:szCs w:val="28"/>
         </w:rPr>
         <w:t>[4]</w:t>
       </w:r>
-    </w:p>
-    <w:p>
-      <w:pPr>
-        <w:spacing w:line="360" w:lineRule="auto"/>
-        <w:ind w:firstLine="709"/>
-        <w:jc w:val="both"/>
-        <w:rPr>
-          <w:sz w:val="28"/>
-          <w:szCs w:val="28"/>
-        </w:rPr>
-      </w:pPr>
-      <w:r>
-        <w:rPr>
-          <w:sz w:val="28"/>
-          <w:szCs w:val="28"/>
-        </w:rPr>
-        <w:t>АЧХ данного фильтра:</w:t>
+      <w:r>
+        <w:rPr>
+          <w:sz w:val="28"/>
+          <w:szCs w:val="28"/>
+        </w:rPr>
+        <w:t xml:space="preserve"> Активный фильтр низких частот 1-го порядка</w:t>
       </w:r>
     </w:p>
     <w:p>
@@ -9977,56 +9879,12 @@
         </w:rPr>
       </w:pPr>
       <w:r>
-        <w:rPr>
-          <w:noProof/>
-          <w:sz w:val="28"/>
-          <w:szCs w:val="28"/>
-        </w:rPr>
-        <w:drawing>
-          <wp:inline distT="0" distB="0" distL="0" distR="0">
-            <wp:extent cx="4483876" cy="2806700"/>
-            <wp:effectExtent l="19050" t="0" r="0" b="0"/>
-            <wp:docPr id="39" name="Рисунок 1"/>
-            <wp:cNvGraphicFramePr>
-              <a:graphicFrameLocks xmlns:a="http://schemas.openxmlformats.org/drawingml/2006/main" noChangeAspect="1"/>
-            </wp:cNvGraphicFramePr>
-            <a:graphic xmlns:a="http://schemas.openxmlformats.org/drawingml/2006/main">
-              <a:graphicData uri="http://schemas.openxmlformats.org/drawingml/2006/picture">
-                <pic:pic xmlns:pic="http://schemas.openxmlformats.org/drawingml/2006/picture">
-                  <pic:nvPicPr>
-                    <pic:cNvPr id="0" name="Picture 1"/>
-                    <pic:cNvPicPr>
-                      <a:picLocks noChangeAspect="1" noChangeArrowheads="1"/>
-                    </pic:cNvPicPr>
-                  </pic:nvPicPr>
-                  <pic:blipFill>
-                    <a:blip r:embed="rId42"/>
-                    <a:srcRect/>
-                    <a:stretch>
-                      <a:fillRect/>
-                    </a:stretch>
-                  </pic:blipFill>
-                  <pic:spPr bwMode="auto">
-                    <a:xfrm>
-                      <a:off x="0" y="0"/>
-                      <a:ext cx="4470329" cy="2798220"/>
-                    </a:xfrm>
-                    <a:prstGeom prst="rect">
-                      <a:avLst/>
-                    </a:prstGeom>
-                    <a:noFill/>
-                    <a:ln w="9525">
-                      <a:noFill/>
-                      <a:miter lim="800000"/>
-                      <a:headEnd/>
-                      <a:tailEnd/>
-                    </a:ln>
-                  </pic:spPr>
-                </pic:pic>
-              </a:graphicData>
-            </a:graphic>
-          </wp:inline>
-        </w:drawing>
+        <w:object w:dxaOrig="6707" w:dyaOrig="4134">
+          <v:shape id="_x0000_i1027" type="#_x0000_t75" style="width:375.05pt;height:231.05pt" o:ole="">
+            <v:imagedata r:id="rId44" o:title=""/>
+          </v:shape>
+          <o:OLEObject Type="Embed" ProgID="Visio.Drawing.11" ShapeID="_x0000_i1027" DrawAspect="Content" ObjectID="_1543187902" r:id="rId45"/>
+        </w:object>
       </w:r>
     </w:p>
     <w:p>
@@ -10051,14 +9909,63 @@
           <w:sz w:val="28"/>
           <w:szCs w:val="28"/>
         </w:rPr>
-        <w:t xml:space="preserve"> 4.10</w:t>
-      </w:r>
-      <w:r>
-        <w:rPr>
-          <w:sz w:val="28"/>
-          <w:szCs w:val="28"/>
-        </w:rPr>
-        <w:t>[4]</w:t>
+        <w:t xml:space="preserve"> 4.1</w:t>
+      </w:r>
+      <w:r>
+        <w:rPr>
+          <w:sz w:val="28"/>
+          <w:szCs w:val="28"/>
+        </w:rPr>
+        <w:t>0</w:t>
+      </w:r>
+      <w:r>
+        <w:rPr>
+          <w:sz w:val="28"/>
+          <w:szCs w:val="28"/>
+        </w:rPr>
+        <w:t xml:space="preserve"> </w:t>
+      </w:r>
+      <w:r>
+        <w:rPr>
+          <w:sz w:val="28"/>
+          <w:szCs w:val="28"/>
+        </w:rPr>
+        <w:t>АЧХ</w:t>
+      </w:r>
+      <w:r>
+        <w:rPr>
+          <w:sz w:val="28"/>
+          <w:szCs w:val="28"/>
+        </w:rPr>
+        <w:t xml:space="preserve"> </w:t>
+      </w:r>
+      <w:r>
+        <w:rPr>
+          <w:sz w:val="28"/>
+          <w:szCs w:val="28"/>
+        </w:rPr>
+        <w:t>фильтра</w:t>
+      </w:r>
+      <w:r>
+        <w:rPr>
+          <w:sz w:val="28"/>
+          <w:szCs w:val="28"/>
+        </w:rPr>
+        <w:t xml:space="preserve"> [</w:t>
+      </w:r>
+      <w:r>
+        <w:rPr>
+          <w:sz w:val="28"/>
+          <w:szCs w:val="28"/>
+        </w:rPr>
+        <w:t>4</w:t>
+      </w:r>
+      <w:r>
+        <w:rPr>
+          <w:sz w:val="28"/>
+          <w:szCs w:val="28"/>
+        </w:rPr>
+        <w:t>]</w:t>
       </w:r>
     </w:p>
     <w:p>
@@ -10067,27 +9974,311 @@
         <w:ind w:firstLine="709"/>
         <w:jc w:val="both"/>
         <w:rPr>
-          <w:sz w:val="32"/>
-          <w:szCs w:val="28"/>
-        </w:rPr>
-      </w:pPr>
-      <w:r>
-        <w:rPr>
+          <w:rFonts w:eastAsiaTheme="minorEastAsia"/>
+          <w:sz w:val="28"/>
+          <w:szCs w:val="28"/>
+        </w:rPr>
+      </w:pPr>
+      <w:r>
+        <w:rPr>
+          <w:rFonts w:eastAsiaTheme="minorEastAsia"/>
+          <w:sz w:val="28"/>
+          <w:szCs w:val="28"/>
+        </w:rPr>
+        <w:t>Определим передаточную характеристику фильтра:</w:t>
+      </w:r>
+    </w:p>
+    <w:p>
+      <w:pPr>
+        <w:spacing w:line="360" w:lineRule="auto"/>
+        <w:ind w:firstLine="709"/>
+        <w:jc w:val="both"/>
+        <w:rPr>
+          <w:rFonts w:eastAsiaTheme="minorEastAsia"/>
+          <w:sz w:val="28"/>
+          <w:szCs w:val="28"/>
+        </w:rPr>
+      </w:pPr>
+    </w:p>
+    <w:p>
+      <w:pPr>
+        <w:tabs>
+          <w:tab w:val="left" w:pos="8789"/>
+        </w:tabs>
+        <w:spacing w:line="360" w:lineRule="auto"/>
+        <w:ind w:left="1418"/>
+        <w:jc w:val="both"/>
+        <w:rPr>
+          <w:rFonts w:eastAsiaTheme="minorEastAsia"/>
+          <w:sz w:val="28"/>
+          <w:szCs w:val="28"/>
+        </w:rPr>
+      </w:pPr>
+      <m:oMath>
+        <m:r>
+          <w:rPr>
+            <w:rFonts w:ascii="Cambria Math" w:eastAsiaTheme="minorEastAsia" w:hAnsi="Cambria Math"/>
+            <w:sz w:val="28"/>
+            <w:szCs w:val="28"/>
+          </w:rPr>
+          <m:t>К</m:t>
+        </m:r>
+        <m:d>
+          <m:dPr>
+            <m:ctrlPr>
+              <w:rPr>
+                <w:rFonts w:ascii="Cambria Math" w:eastAsiaTheme="minorEastAsia" w:hAnsi="Cambria Math"/>
+                <w:i/>
+                <w:sz w:val="28"/>
+                <w:szCs w:val="28"/>
+              </w:rPr>
+            </m:ctrlPr>
+          </m:dPr>
+          <m:e>
+            <m:r>
+              <w:rPr>
+                <w:rFonts w:ascii="Cambria Math" w:eastAsiaTheme="minorEastAsia" w:hAnsi="Cambria Math"/>
+                <w:sz w:val="28"/>
+                <w:szCs w:val="28"/>
+              </w:rPr>
+              <m:t>р</m:t>
+            </m:r>
+          </m:e>
+        </m:d>
+        <m:r>
+          <w:rPr>
+            <w:rFonts w:ascii="Cambria Math" w:eastAsiaTheme="minorEastAsia" w:hAnsi="Cambria Math"/>
+            <w:sz w:val="28"/>
+            <w:szCs w:val="28"/>
+          </w:rPr>
+          <m:t xml:space="preserve">= </m:t>
+        </m:r>
+        <m:f>
+          <m:fPr>
+            <m:ctrlPr>
+              <w:rPr>
+                <w:rFonts w:ascii="Cambria Math" w:eastAsiaTheme="minorEastAsia" w:hAnsi="Cambria Math"/>
+                <w:i/>
+                <w:sz w:val="28"/>
+                <w:szCs w:val="28"/>
+              </w:rPr>
+            </m:ctrlPr>
+          </m:fPr>
+          <m:num>
+            <m:sSub>
+              <m:sSubPr>
+                <m:ctrlPr>
+                  <w:rPr>
+                    <w:rFonts w:ascii="Cambria Math" w:eastAsiaTheme="minorEastAsia" w:hAnsi="Cambria Math"/>
+                    <w:i/>
+                    <w:sz w:val="28"/>
+                    <w:szCs w:val="28"/>
+                    <w:lang w:val="en-US"/>
+                  </w:rPr>
+                </m:ctrlPr>
+              </m:sSubPr>
+              <m:e>
+                <m:r>
+                  <w:rPr>
+                    <w:rFonts w:ascii="Cambria Math" w:eastAsiaTheme="minorEastAsia" w:hAnsi="Cambria Math"/>
+                    <w:sz w:val="28"/>
+                    <w:szCs w:val="28"/>
+                    <w:lang w:val="en-US"/>
+                  </w:rPr>
+                  <m:t>U</m:t>
+                </m:r>
+              </m:e>
+              <m:sub>
+                <m:r>
+                  <w:rPr>
+                    <w:rFonts w:ascii="Cambria Math" w:eastAsiaTheme="minorEastAsia" w:hAnsi="Cambria Math"/>
+                    <w:sz w:val="28"/>
+                    <w:szCs w:val="28"/>
+                  </w:rPr>
+                  <m:t>вых</m:t>
+                </m:r>
+              </m:sub>
+            </m:sSub>
+            <m:r>
+              <w:rPr>
+                <w:rFonts w:ascii="Cambria Math" w:eastAsiaTheme="minorEastAsia" w:hAnsi="Cambria Math"/>
+                <w:sz w:val="28"/>
+                <w:szCs w:val="28"/>
+              </w:rPr>
+              <m:t>(р)</m:t>
+            </m:r>
+          </m:num>
+          <m:den>
+            <m:sSub>
+              <m:sSubPr>
+                <m:ctrlPr>
+                  <w:rPr>
+                    <w:rFonts w:ascii="Cambria Math" w:eastAsiaTheme="minorEastAsia" w:hAnsi="Cambria Math"/>
+                    <w:i/>
+                    <w:sz w:val="28"/>
+                    <w:szCs w:val="28"/>
+                    <w:lang w:val="en-US"/>
+                  </w:rPr>
+                </m:ctrlPr>
+              </m:sSubPr>
+              <m:e>
+                <m:r>
+                  <w:rPr>
+                    <w:rFonts w:ascii="Cambria Math" w:eastAsiaTheme="minorEastAsia" w:hAnsi="Cambria Math"/>
+                    <w:sz w:val="28"/>
+                    <w:szCs w:val="28"/>
+                    <w:lang w:val="en-US"/>
+                  </w:rPr>
+                  <m:t>U</m:t>
+                </m:r>
+              </m:e>
+              <m:sub>
+                <m:r>
+                  <w:rPr>
+                    <w:rFonts w:ascii="Cambria Math" w:eastAsiaTheme="minorEastAsia" w:hAnsi="Cambria Math"/>
+                    <w:sz w:val="28"/>
+                    <w:szCs w:val="28"/>
+                  </w:rPr>
+                  <m:t>вх</m:t>
+                </m:r>
+              </m:sub>
+            </m:sSub>
+            <m:r>
+              <w:rPr>
+                <w:rFonts w:ascii="Cambria Math" w:eastAsiaTheme="minorEastAsia" w:hAnsi="Cambria Math"/>
+                <w:sz w:val="28"/>
+                <w:szCs w:val="28"/>
+              </w:rPr>
+              <m:t>(р)</m:t>
+            </m:r>
+          </m:den>
+        </m:f>
+      </m:oMath>
+      <w:r>
+        <w:rPr>
+          <w:rFonts w:eastAsiaTheme="minorEastAsia"/>
+          <w:sz w:val="28"/>
+          <w:szCs w:val="28"/>
+        </w:rPr>
+        <w:t xml:space="preserve"> ;</w:t>
+      </w:r>
+    </w:p>
+    <w:p>
+      <w:pPr>
+        <w:tabs>
+          <w:tab w:val="left" w:pos="8789"/>
+        </w:tabs>
+        <w:spacing w:line="360" w:lineRule="auto"/>
+        <w:ind w:left="1418"/>
+        <w:jc w:val="both"/>
+        <w:rPr>
+          <w:rFonts w:eastAsiaTheme="minorEastAsia"/>
+          <w:sz w:val="28"/>
+          <w:szCs w:val="28"/>
+        </w:rPr>
+      </w:pPr>
+      <w:r>
+        <w:rPr>
+          <w:rFonts w:eastAsiaTheme="minorEastAsia"/>
+          <w:sz w:val="28"/>
+          <w:szCs w:val="28"/>
+        </w:rPr>
+        <w:tab/>
+        <w:t>(1)</w:t>
+      </w:r>
+    </w:p>
+    <w:p>
+      <w:pPr>
+        <w:spacing w:line="360" w:lineRule="auto"/>
+        <w:ind w:firstLine="709"/>
+        <w:jc w:val="both"/>
+        <w:rPr>
+          <w:rFonts w:eastAsiaTheme="minorEastAsia"/>
+          <w:sz w:val="28"/>
+          <w:szCs w:val="28"/>
+        </w:rPr>
+      </w:pPr>
+      <w:r>
+        <w:rPr>
+          <w:rFonts w:eastAsiaTheme="minorEastAsia"/>
+          <w:sz w:val="28"/>
+          <w:szCs w:val="28"/>
+        </w:rPr>
+        <w:t>Напряжения инвертирующего и неинвертирующего входов операционного усилителя равны соответственно</w:t>
+      </w:r>
+      <w:r>
+        <w:rPr>
+          <w:rFonts w:eastAsiaTheme="minorEastAsia"/>
+          <w:sz w:val="28"/>
+          <w:szCs w:val="28"/>
+        </w:rPr>
+        <w:t>:</w:t>
+      </w:r>
+    </w:p>
+    <w:p>
+      <w:pPr>
+        <w:spacing w:line="360" w:lineRule="auto"/>
+        <w:ind w:firstLine="709"/>
+        <w:jc w:val="both"/>
+        <w:rPr>
+          <w:rFonts w:eastAsiaTheme="minorEastAsia"/>
+          <w:sz w:val="28"/>
+          <w:szCs w:val="28"/>
+        </w:rPr>
+      </w:pPr>
+    </w:p>
+    <w:p>
+      <w:pPr>
+        <w:tabs>
+          <w:tab w:val="left" w:pos="8789"/>
+        </w:tabs>
+        <w:spacing w:line="360" w:lineRule="auto"/>
+        <w:ind w:left="1418"/>
+        <w:jc w:val="both"/>
+        <w:rPr>
+          <w:rFonts w:ascii="Cambria Math" w:eastAsiaTheme="minorEastAsia" w:hAnsi="Cambria Math"/>
+          <w:i/>
           <w:sz w:val="28"/>
           <w:szCs w:val="28"/>
           <w:lang w:val="en-US"/>
         </w:rPr>
-        <w:t>K</w:t>
-      </w:r>
-      <w:r>
-        <w:rPr>
-          <w:sz w:val="28"/>
-          <w:szCs w:val="28"/>
+      </w:pPr>
+      <w:r>
+        <w:rPr>
+          <w:i/>
+          <w:color w:val="000000" w:themeColor="text1"/>
+          <w:sz w:val="28"/>
+          <w:szCs w:val="28"/>
+          <w:lang w:val="en-US"/>
+        </w:rPr>
+        <w:lastRenderedPageBreak/>
+        <w:t>U</w:t>
+      </w:r>
+      <w:r>
+        <w:rPr>
+          <w:i/>
+          <w:color w:val="000000" w:themeColor="text1"/>
+          <w:sz w:val="28"/>
+          <w:szCs w:val="28"/>
+          <w:vertAlign w:val="superscript"/>
+          <w:lang w:val="en-US"/>
+        </w:rPr>
+        <w:t>-</w:t>
+      </w:r>
+      <w:r>
+        <w:rPr>
+          <w:i/>
+          <w:color w:val="000000" w:themeColor="text1"/>
+          <w:sz w:val="28"/>
+          <w:szCs w:val="28"/>
+          <w:lang w:val="en-US"/>
         </w:rPr>
         <w:t>(</w:t>
       </w:r>
       <w:r>
         <w:rPr>
+          <w:i/>
+          <w:color w:val="000000" w:themeColor="text1"/>
           <w:sz w:val="28"/>
           <w:szCs w:val="28"/>
           <w:lang w:val="en-US"/>
@@ -10096,56 +10287,3314 @@
       </w:r>
       <w:r>
         <w:rPr>
-          <w:sz w:val="28"/>
-          <w:szCs w:val="28"/>
-        </w:rPr>
-        <w:t>)=1/(1+</w:t>
-      </w:r>
-      <w:r>
-        <w:rPr>
+          <w:i/>
+          <w:color w:val="000000" w:themeColor="text1"/>
           <w:sz w:val="28"/>
           <w:szCs w:val="28"/>
           <w:lang w:val="en-US"/>
         </w:rPr>
-        <w:t>pRC</w:t>
-      </w:r>
-      <w:r>
-        <w:rPr>
-          <w:sz w:val="28"/>
-          <w:szCs w:val="28"/>
-        </w:rPr>
-        <w:t>+(</w:t>
-      </w:r>
-      <w:r>
-        <w:rPr>
+        <w:t xml:space="preserve">) = </w:t>
+      </w:r>
+      <m:oMath>
+        <m:f>
+          <m:fPr>
+            <m:ctrlPr>
+              <w:rPr>
+                <w:rFonts w:ascii="Cambria Math" w:hAnsi="Cambria Math"/>
+                <w:i/>
+                <w:color w:val="000000" w:themeColor="text1"/>
+                <w:sz w:val="28"/>
+                <w:szCs w:val="28"/>
+                <w:lang w:val="en-US"/>
+              </w:rPr>
+            </m:ctrlPr>
+          </m:fPr>
+          <m:num>
+            <m:r>
+              <w:rPr>
+                <w:rFonts w:ascii="Cambria Math" w:hAnsi="Cambria Math"/>
+                <w:color w:val="000000" w:themeColor="text1"/>
+                <w:sz w:val="28"/>
+                <w:szCs w:val="28"/>
+                <w:lang w:val="en-US"/>
+              </w:rPr>
+              <m:t>U</m:t>
+            </m:r>
+            <m:r>
+              <w:rPr>
+                <w:rFonts w:ascii="Cambria Math" w:hAnsi="Cambria Math"/>
+                <w:color w:val="000000" w:themeColor="text1"/>
+                <w:sz w:val="28"/>
+                <w:szCs w:val="28"/>
+              </w:rPr>
+              <m:t>вых</m:t>
+            </m:r>
+            <m:r>
+              <w:rPr>
+                <w:rFonts w:ascii="Cambria Math" w:hAnsi="Cambria Math"/>
+                <w:color w:val="000000" w:themeColor="text1"/>
+                <w:sz w:val="28"/>
+                <w:szCs w:val="28"/>
+                <w:lang w:val="en-US"/>
+              </w:rPr>
+              <m:t>(p)</m:t>
+            </m:r>
+          </m:num>
+          <m:den>
+            <m:r>
+              <w:rPr>
+                <w:rFonts w:ascii="Cambria Math" w:hAnsi="Cambria Math"/>
+                <w:color w:val="000000" w:themeColor="text1"/>
+                <w:sz w:val="28"/>
+                <w:szCs w:val="28"/>
+                <w:lang w:val="en-US"/>
+              </w:rPr>
+              <m:t>2R</m:t>
+            </m:r>
+          </m:den>
+        </m:f>
+      </m:oMath>
+      <w:r>
+        <w:rPr>
+          <w:rFonts w:eastAsiaTheme="minorEastAsia"/>
+          <w:i/>
+          <w:color w:val="000000" w:themeColor="text1"/>
           <w:sz w:val="28"/>
           <w:szCs w:val="28"/>
           <w:lang w:val="en-US"/>
         </w:rPr>
-        <w:t>pRC</w:t>
-      </w:r>
-      <w:r>
-        <w:rPr>
+        <w:t>*</w:t>
+      </w:r>
+      <w:r>
+        <w:rPr>
+          <w:rFonts w:eastAsiaTheme="minorEastAsia"/>
+          <w:i/>
+          <w:color w:val="000000" w:themeColor="text1"/>
+          <w:sz w:val="28"/>
+          <w:szCs w:val="28"/>
+          <w:lang w:val="en-US"/>
+        </w:rPr>
+        <w:t>R</w:t>
+      </w:r>
+      <w:r>
+        <w:rPr>
+          <w:rFonts w:eastAsiaTheme="minorEastAsia"/>
+          <w:i/>
+          <w:color w:val="000000" w:themeColor="text1"/>
+          <w:lang w:val="en-US"/>
+        </w:rPr>
+        <w:t xml:space="preserve"> </w:t>
+      </w:r>
+      <w:r>
+        <w:rPr>
+          <w:rFonts w:ascii="Cambria Math" w:eastAsiaTheme="minorEastAsia" w:hAnsi="Cambria Math"/>
+          <w:sz w:val="28"/>
+          <w:szCs w:val="28"/>
+          <w:lang w:val="en-US"/>
+        </w:rPr>
+        <w:tab/>
+      </w:r>
+      <w:r>
+        <w:rPr>
+          <w:rFonts w:eastAsiaTheme="minorEastAsia"/>
+          <w:sz w:val="28"/>
+          <w:szCs w:val="28"/>
+          <w:lang w:val="en-US"/>
+        </w:rPr>
+        <w:t>(2)</w:t>
+      </w:r>
+    </w:p>
+    <w:p>
+      <w:pPr>
+        <w:tabs>
+          <w:tab w:val="left" w:pos="284"/>
+        </w:tabs>
+        <w:spacing w:line="288" w:lineRule="auto"/>
+        <w:ind w:firstLine="709"/>
+        <w:rPr>
+          <w:rFonts w:eastAsiaTheme="minorEastAsia"/>
+          <w:color w:val="000000" w:themeColor="text1"/>
+          <w:sz w:val="28"/>
+          <w:szCs w:val="28"/>
+          <w:lang w:val="en-US"/>
+        </w:rPr>
+      </w:pPr>
+      <w:r>
+        <w:rPr>
+          <w:color w:val="000000" w:themeColor="text1"/>
+          <w:lang w:val="en-US"/>
+        </w:rPr>
+        <w:tab/>
+      </w:r>
+      <w:r>
+        <w:rPr>
+          <w:color w:val="000000" w:themeColor="text1"/>
+          <w:sz w:val="28"/>
+          <w:szCs w:val="28"/>
+          <w:lang w:val="en-US"/>
+        </w:rPr>
+        <w:t>U</w:t>
+      </w:r>
+      <w:r>
+        <w:rPr>
+          <w:color w:val="000000" w:themeColor="text1"/>
+          <w:sz w:val="28"/>
+          <w:szCs w:val="28"/>
+          <w:vertAlign w:val="superscript"/>
+          <w:lang w:val="en-US"/>
+        </w:rPr>
+        <w:t>+</w:t>
+      </w:r>
+      <w:r>
+        <w:rPr>
+          <w:color w:val="000000" w:themeColor="text1"/>
+          <w:sz w:val="28"/>
+          <w:szCs w:val="28"/>
+          <w:lang w:val="en-US"/>
+        </w:rPr>
+        <w:t xml:space="preserve">(p) = </w:t>
+      </w:r>
+      <m:oMath>
+        <m:f>
+          <m:fPr>
+            <m:ctrlPr>
+              <w:rPr>
+                <w:rFonts w:ascii="Cambria Math" w:hAnsi="Cambria Math"/>
+                <w:color w:val="000000" w:themeColor="text1"/>
+                <w:sz w:val="28"/>
+                <w:szCs w:val="28"/>
+                <w:lang w:val="en-US"/>
+              </w:rPr>
+            </m:ctrlPr>
+          </m:fPr>
+          <m:num>
+            <m:r>
+              <m:rPr>
+                <m:sty m:val="p"/>
+              </m:rPr>
+              <w:rPr>
+                <w:rFonts w:ascii="Cambria Math" w:hAnsi="Cambria Math"/>
+                <w:color w:val="000000" w:themeColor="text1"/>
+                <w:sz w:val="28"/>
+                <w:szCs w:val="28"/>
+                <w:lang w:val="en-US"/>
+              </w:rPr>
+              <m:t>U</m:t>
+            </m:r>
+            <m:r>
+              <m:rPr>
+                <m:sty m:val="p"/>
+              </m:rPr>
+              <w:rPr>
+                <w:rFonts w:ascii="Cambria Math" w:hAnsi="Cambria Math"/>
+                <w:color w:val="000000" w:themeColor="text1"/>
+                <w:sz w:val="28"/>
+                <w:szCs w:val="28"/>
+                <w:vertAlign w:val="superscript"/>
+              </w:rPr>
+              <m:t>вх</m:t>
+            </m:r>
+            <m:r>
+              <m:rPr>
+                <m:sty m:val="p"/>
+              </m:rPr>
+              <w:rPr>
+                <w:rFonts w:ascii="Cambria Math" w:hAnsi="Cambria Math"/>
+                <w:color w:val="000000" w:themeColor="text1"/>
+                <w:sz w:val="28"/>
+                <w:szCs w:val="28"/>
+                <w:vertAlign w:val="superscript"/>
+                <w:lang w:val="en-US"/>
+              </w:rPr>
+              <m:t>(p)</m:t>
+            </m:r>
+          </m:num>
+          <m:den>
+            <m:r>
+              <m:rPr>
+                <m:sty m:val="p"/>
+              </m:rPr>
+              <w:rPr>
+                <w:rFonts w:ascii="Cambria Math" w:hAnsi="Cambria Math"/>
+                <w:color w:val="000000" w:themeColor="text1"/>
+                <w:sz w:val="28"/>
+                <w:szCs w:val="28"/>
+                <w:lang w:val="en-US"/>
+              </w:rPr>
+              <m:t>1+pRC</m:t>
+            </m:r>
+          </m:den>
+        </m:f>
+      </m:oMath>
+    </w:p>
+    <w:p>
+      <w:pPr>
+        <w:tabs>
+          <w:tab w:val="left" w:pos="8789"/>
+        </w:tabs>
+        <w:spacing w:line="360" w:lineRule="auto"/>
+        <w:ind w:left="1418"/>
+        <w:jc w:val="both"/>
+        <w:rPr>
+          <w:rFonts w:eastAsiaTheme="minorEastAsia"/>
+          <w:sz w:val="28"/>
+          <w:szCs w:val="28"/>
+        </w:rPr>
+      </w:pPr>
+      <w:r>
+        <w:rPr>
+          <w:rFonts w:ascii="Cambria Math" w:eastAsiaTheme="minorEastAsia" w:hAnsi="Cambria Math"/>
+          <w:i/>
+          <w:sz w:val="28"/>
+          <w:szCs w:val="28"/>
+          <w:lang w:val="en-US"/>
+        </w:rPr>
+        <w:tab/>
+      </w:r>
+      <w:r>
+        <w:rPr>
+          <w:rFonts w:eastAsiaTheme="minorEastAsia"/>
+          <w:sz w:val="28"/>
+          <w:szCs w:val="28"/>
+        </w:rPr>
+        <w:t>(3)</w:t>
+      </w:r>
+    </w:p>
+    <w:p>
+      <w:pPr>
+        <w:spacing w:line="360" w:lineRule="auto"/>
+        <w:ind w:firstLine="709"/>
+        <w:jc w:val="both"/>
+        <w:rPr>
+          <w:rFonts w:eastAsiaTheme="minorEastAsia"/>
+          <w:sz w:val="28"/>
+          <w:szCs w:val="28"/>
+        </w:rPr>
+      </w:pPr>
+      <w:r>
+        <w:rPr>
+          <w:rFonts w:eastAsiaTheme="minorEastAsia"/>
+          <w:sz w:val="28"/>
+          <w:szCs w:val="28"/>
+        </w:rPr>
+        <w:t>Коэффициент передачи будет равен:</w:t>
+      </w:r>
+    </w:p>
+    <w:p>
+      <w:pPr>
+        <w:tabs>
+          <w:tab w:val="left" w:pos="8789"/>
+        </w:tabs>
+        <w:spacing w:line="360" w:lineRule="auto"/>
+        <w:ind w:left="1418"/>
+        <w:jc w:val="both"/>
+        <w:rPr>
+          <w:rFonts w:eastAsiaTheme="minorEastAsia"/>
+          <w:sz w:val="28"/>
+          <w:szCs w:val="28"/>
+        </w:rPr>
+      </w:pPr>
+      <m:oMath>
+        <m:r>
+          <w:rPr>
+            <w:rFonts w:ascii="Cambria Math" w:eastAsiaTheme="minorEastAsia" w:hAnsi="Cambria Math"/>
+            <w:sz w:val="28"/>
+            <w:szCs w:val="28"/>
+          </w:rPr>
+          <m:t>К</m:t>
+        </m:r>
+        <m:d>
+          <m:dPr>
+            <m:ctrlPr>
+              <w:rPr>
+                <w:rFonts w:ascii="Cambria Math" w:eastAsiaTheme="minorEastAsia" w:hAnsi="Cambria Math"/>
+                <w:i/>
+                <w:sz w:val="28"/>
+                <w:szCs w:val="28"/>
+              </w:rPr>
+            </m:ctrlPr>
+          </m:dPr>
+          <m:e>
+            <m:r>
+              <w:rPr>
+                <w:rFonts w:ascii="Cambria Math" w:eastAsiaTheme="minorEastAsia" w:hAnsi="Cambria Math"/>
+                <w:sz w:val="28"/>
+                <w:szCs w:val="28"/>
+              </w:rPr>
+              <m:t>р</m:t>
+            </m:r>
+          </m:e>
+        </m:d>
+        <m:r>
+          <w:rPr>
+            <w:rFonts w:ascii="Cambria Math" w:eastAsiaTheme="minorEastAsia" w:hAnsi="Cambria Math"/>
+            <w:sz w:val="28"/>
+            <w:szCs w:val="28"/>
+          </w:rPr>
+          <m:t>=</m:t>
+        </m:r>
+        <m:f>
+          <m:fPr>
+            <m:ctrlPr>
+              <w:rPr>
+                <w:rFonts w:ascii="Cambria Math" w:eastAsiaTheme="minorEastAsia" w:hAnsi="Cambria Math"/>
+                <w:i/>
+                <w:color w:val="000000" w:themeColor="text1"/>
+                <w:sz w:val="28"/>
+                <w:szCs w:val="28"/>
+                <w:lang w:val="en-US"/>
+              </w:rPr>
+            </m:ctrlPr>
+          </m:fPr>
+          <m:num>
+            <m:r>
+              <w:rPr>
+                <w:rFonts w:ascii="Cambria Math" w:eastAsiaTheme="minorEastAsia" w:hAnsi="Cambria Math"/>
+                <w:color w:val="000000" w:themeColor="text1"/>
+                <w:sz w:val="28"/>
+                <w:szCs w:val="28"/>
+              </w:rPr>
+              <m:t>2</m:t>
+            </m:r>
+          </m:num>
+          <m:den>
+            <m:r>
+              <w:rPr>
+                <w:rFonts w:ascii="Cambria Math" w:eastAsiaTheme="minorEastAsia" w:hAnsi="Cambria Math"/>
+                <w:color w:val="000000" w:themeColor="text1"/>
+                <w:sz w:val="28"/>
+                <w:szCs w:val="28"/>
+              </w:rPr>
+              <m:t>1+</m:t>
+            </m:r>
+            <m:r>
+              <w:rPr>
+                <w:rFonts w:ascii="Cambria Math" w:eastAsiaTheme="minorEastAsia" w:hAnsi="Cambria Math"/>
+                <w:color w:val="000000" w:themeColor="text1"/>
+                <w:sz w:val="28"/>
+                <w:szCs w:val="28"/>
+                <w:lang w:val="en-US"/>
+              </w:rPr>
+              <m:t>p</m:t>
+            </m:r>
+            <m:r>
+              <m:rPr>
+                <m:sty m:val="bi"/>
+              </m:rPr>
+              <w:rPr>
+                <w:rFonts w:ascii="Cambria Math" w:hAnsi="Cambria Math"/>
+                <w:color w:val="000000" w:themeColor="text1"/>
+                <w:sz w:val="28"/>
+                <w:szCs w:val="28"/>
+                <w:shd w:val="clear" w:color="auto" w:fill="FFFFFF"/>
+              </w:rPr>
+              <m:t>τ</m:t>
+            </m:r>
+          </m:den>
+        </m:f>
+      </m:oMath>
+      <w:r>
+        <w:rPr>
+          <w:rFonts w:ascii="Cambria Math" w:eastAsiaTheme="minorEastAsia" w:hAnsi="Cambria Math"/>
+          <w:i/>
+          <w:sz w:val="28"/>
+          <w:szCs w:val="28"/>
+        </w:rPr>
+        <w:tab/>
+      </w:r>
+      <w:r>
+        <w:rPr>
+          <w:rFonts w:eastAsiaTheme="minorEastAsia"/>
+          <w:sz w:val="28"/>
+          <w:szCs w:val="28"/>
+        </w:rPr>
+        <w:t>(6)</w:t>
+      </w:r>
+    </w:p>
+    <w:p>
+      <w:pPr>
+        <w:spacing w:line="360" w:lineRule="auto"/>
+        <w:ind w:firstLine="709"/>
+        <w:jc w:val="both"/>
+        <w:rPr>
+          <w:rFonts w:eastAsiaTheme="minorEastAsia"/>
+          <w:sz w:val="28"/>
+          <w:szCs w:val="28"/>
+        </w:rPr>
+      </w:pPr>
+      <w:r>
+        <w:rPr>
+          <w:rFonts w:eastAsiaTheme="minorEastAsia"/>
+          <w:sz w:val="28"/>
+          <w:szCs w:val="28"/>
+        </w:rPr>
+        <w:t xml:space="preserve">Теперь найдем амплитудно-частотную характеристику фильтра. Для этого перейдем к оригиналу, затем найдем квадрат АЧХ, а после получим саму АЧХ. Обозначим </w:t>
+      </w:r>
+      <w:r>
+        <w:rPr>
+          <w:rFonts w:eastAsiaTheme="minorEastAsia"/>
+          <w:sz w:val="28"/>
+          <w:szCs w:val="28"/>
+          <w:lang w:val="en-US"/>
+        </w:rPr>
+        <w:t>R</w:t>
+      </w:r>
+      <w:r>
+        <w:rPr>
+          <w:rFonts w:eastAsiaTheme="minorEastAsia"/>
+          <w:sz w:val="28"/>
+          <w:szCs w:val="28"/>
+          <w:vertAlign w:val="subscript"/>
+        </w:rPr>
+        <w:t>2</w:t>
+      </w:r>
+      <w:r>
+        <w:rPr>
+          <w:rFonts w:eastAsiaTheme="minorEastAsia"/>
+          <w:sz w:val="28"/>
+          <w:szCs w:val="28"/>
+          <w:lang w:val="en-US"/>
+        </w:rPr>
+        <w:t>C</w:t>
+      </w:r>
+      <w:r>
+        <w:rPr>
+          <w:rFonts w:eastAsiaTheme="minorEastAsia"/>
+          <w:sz w:val="28"/>
+          <w:szCs w:val="28"/>
+        </w:rPr>
+        <w:t xml:space="preserve"> = </w:t>
+      </w:r>
+      <w:r>
+        <w:rPr>
+          <w:rFonts w:eastAsiaTheme="minorEastAsia"/>
+          <w:sz w:val="28"/>
+          <w:szCs w:val="28"/>
+          <w:lang w:val="en-US"/>
+        </w:rPr>
+        <w:sym w:font="Symbol" w:char="F074"/>
+      </w:r>
+      <w:r>
+        <w:rPr>
+          <w:rFonts w:eastAsiaTheme="minorEastAsia"/>
+          <w:sz w:val="28"/>
+          <w:szCs w:val="28"/>
+        </w:rPr>
+        <w:t>.</w:t>
+      </w:r>
+    </w:p>
+    <w:p>
+      <w:pPr>
+        <w:spacing w:line="360" w:lineRule="auto"/>
+        <w:ind w:firstLine="709"/>
+        <w:jc w:val="both"/>
+        <w:rPr>
+          <w:rFonts w:eastAsiaTheme="minorEastAsia"/>
+          <w:sz w:val="28"/>
+          <w:szCs w:val="28"/>
+        </w:rPr>
+      </w:pPr>
+    </w:p>
+    <w:p>
+      <w:pPr>
+        <w:tabs>
+          <w:tab w:val="left" w:pos="8789"/>
+        </w:tabs>
+        <w:spacing w:line="360" w:lineRule="auto"/>
+        <w:ind w:left="1418"/>
+        <w:jc w:val="both"/>
+        <w:rPr>
+          <w:rFonts w:ascii="Cambria Math" w:eastAsiaTheme="minorEastAsia" w:hAnsi="Cambria Math"/>
+          <w:i/>
+          <w:sz w:val="28"/>
+          <w:szCs w:val="28"/>
+        </w:rPr>
+      </w:pPr>
+      <m:oMath>
+        <m:r>
+          <w:rPr>
+            <w:rFonts w:ascii="Cambria Math" w:eastAsiaTheme="minorEastAsia" w:hAnsi="Cambria Math"/>
+            <w:sz w:val="28"/>
+            <w:szCs w:val="28"/>
+          </w:rPr>
+          <m:t>К</m:t>
+        </m:r>
+        <m:d>
+          <m:dPr>
+            <m:ctrlPr>
+              <w:rPr>
+                <w:rFonts w:ascii="Cambria Math" w:eastAsiaTheme="minorEastAsia" w:hAnsi="Cambria Math"/>
+                <w:i/>
+                <w:sz w:val="28"/>
+                <w:szCs w:val="28"/>
+              </w:rPr>
+            </m:ctrlPr>
+          </m:dPr>
+          <m:e>
+            <m:r>
+              <w:rPr>
+                <w:rFonts w:ascii="Cambria Math" w:eastAsiaTheme="minorEastAsia" w:hAnsi="Cambria Math"/>
+                <w:sz w:val="28"/>
+                <w:szCs w:val="28"/>
+              </w:rPr>
+              <m:t>jω</m:t>
+            </m:r>
+          </m:e>
+        </m:d>
+        <m:r>
+          <w:rPr>
+            <w:rFonts w:ascii="Cambria Math" w:eastAsiaTheme="minorEastAsia" w:hAnsi="Cambria Math"/>
+            <w:sz w:val="28"/>
+            <w:szCs w:val="28"/>
+          </w:rPr>
+          <m:t>=</m:t>
+        </m:r>
+        <m:f>
+          <m:fPr>
+            <m:ctrlPr>
+              <w:rPr>
+                <w:rFonts w:ascii="Cambria Math" w:eastAsiaTheme="minorEastAsia" w:hAnsi="Cambria Math"/>
+                <w:i/>
+                <w:color w:val="000000" w:themeColor="text1"/>
+                <w:sz w:val="28"/>
+                <w:szCs w:val="28"/>
+                <w:lang w:val="en-US"/>
+              </w:rPr>
+            </m:ctrlPr>
+          </m:fPr>
+          <m:num>
+            <m:r>
+              <w:rPr>
+                <w:rFonts w:ascii="Cambria Math" w:eastAsiaTheme="minorEastAsia" w:hAnsi="Cambria Math"/>
+                <w:color w:val="000000" w:themeColor="text1"/>
+                <w:sz w:val="28"/>
+                <w:szCs w:val="28"/>
+              </w:rPr>
+              <m:t>2</m:t>
+            </m:r>
+          </m:num>
+          <m:den>
+            <m:r>
+              <w:rPr>
+                <w:rFonts w:ascii="Cambria Math" w:eastAsiaTheme="minorEastAsia" w:hAnsi="Cambria Math"/>
+                <w:color w:val="000000" w:themeColor="text1"/>
+                <w:sz w:val="28"/>
+                <w:szCs w:val="28"/>
+              </w:rPr>
+              <m:t>1+</m:t>
+            </m:r>
+            <m:r>
+              <w:rPr>
+                <w:rFonts w:ascii="Cambria Math" w:eastAsiaTheme="minorEastAsia" w:hAnsi="Cambria Math"/>
+                <w:color w:val="000000" w:themeColor="text1"/>
+                <w:sz w:val="28"/>
+                <w:szCs w:val="28"/>
+                <w:lang w:val="en-US"/>
+              </w:rPr>
+              <m:t>j</m:t>
+            </m:r>
+            <m:r>
+              <w:rPr>
+                <w:rFonts w:ascii="Cambria Math" w:eastAsiaTheme="minorEastAsia" w:hAnsi="Cambria Math"/>
+                <w:sz w:val="28"/>
+                <w:szCs w:val="28"/>
+              </w:rPr>
+              <m:t>ω</m:t>
+            </m:r>
+            <m:r>
+              <m:rPr>
+                <m:sty m:val="bi"/>
+              </m:rPr>
+              <w:rPr>
+                <w:rFonts w:ascii="Cambria Math" w:hAnsi="Cambria Math"/>
+                <w:color w:val="000000" w:themeColor="text1"/>
+                <w:sz w:val="28"/>
+                <w:szCs w:val="28"/>
+                <w:shd w:val="clear" w:color="auto" w:fill="FFFFFF"/>
+              </w:rPr>
+              <m:t>τ</m:t>
+            </m:r>
+          </m:den>
+        </m:f>
+      </m:oMath>
+      <w:r>
+        <w:rPr>
+          <w:rFonts w:ascii="Cambria Math" w:eastAsiaTheme="minorEastAsia" w:hAnsi="Cambria Math"/>
+          <w:i/>
+          <w:sz w:val="28"/>
+          <w:szCs w:val="28"/>
+        </w:rPr>
+        <w:tab/>
+      </w:r>
+      <w:r>
+        <w:rPr>
+          <w:rFonts w:eastAsiaTheme="minorEastAsia"/>
+          <w:sz w:val="28"/>
+          <w:szCs w:val="28"/>
+        </w:rPr>
+        <w:t>(7)</w:t>
+      </w:r>
+    </w:p>
+    <w:p>
+      <w:pPr>
+        <w:tabs>
+          <w:tab w:val="left" w:pos="8789"/>
+        </w:tabs>
+        <w:spacing w:line="360" w:lineRule="auto"/>
+        <w:ind w:left="1418"/>
+        <w:jc w:val="both"/>
+        <w:rPr>
+          <w:rFonts w:ascii="Cambria Math" w:eastAsiaTheme="minorEastAsia" w:hAnsi="Cambria Math"/>
+          <w:i/>
+          <w:sz w:val="28"/>
+          <w:szCs w:val="28"/>
+        </w:rPr>
+      </w:pPr>
+      <m:oMath>
+        <m:sSup>
+          <m:sSupPr>
+            <m:ctrlPr>
+              <w:rPr>
+                <w:rFonts w:ascii="Cambria Math" w:eastAsiaTheme="minorEastAsia" w:hAnsi="Cambria Math"/>
+                <w:i/>
+                <w:sz w:val="28"/>
+                <w:szCs w:val="28"/>
+              </w:rPr>
+            </m:ctrlPr>
+          </m:sSupPr>
+          <m:e>
+            <m:d>
+              <m:dPr>
+                <m:begChr m:val="|"/>
+                <m:endChr m:val="|"/>
+                <m:ctrlPr>
+                  <w:rPr>
+                    <w:rFonts w:ascii="Cambria Math" w:eastAsiaTheme="minorEastAsia" w:hAnsi="Cambria Math"/>
+                    <w:i/>
+                    <w:sz w:val="28"/>
+                    <w:szCs w:val="28"/>
+                  </w:rPr>
+                </m:ctrlPr>
+              </m:dPr>
+              <m:e>
+                <m:r>
+                  <w:rPr>
+                    <w:rFonts w:ascii="Cambria Math" w:eastAsiaTheme="minorEastAsia" w:hAnsi="Cambria Math"/>
+                    <w:sz w:val="28"/>
+                    <w:szCs w:val="28"/>
+                  </w:rPr>
+                  <m:t>К</m:t>
+                </m:r>
+                <m:d>
+                  <m:dPr>
+                    <m:ctrlPr>
+                      <w:rPr>
+                        <w:rFonts w:ascii="Cambria Math" w:eastAsiaTheme="minorEastAsia" w:hAnsi="Cambria Math"/>
+                        <w:i/>
+                        <w:sz w:val="28"/>
+                        <w:szCs w:val="28"/>
+                      </w:rPr>
+                    </m:ctrlPr>
+                  </m:dPr>
+                  <m:e>
+                    <m:r>
+                      <w:rPr>
+                        <w:rFonts w:ascii="Cambria Math" w:eastAsiaTheme="minorEastAsia" w:hAnsi="Cambria Math"/>
+                        <w:sz w:val="28"/>
+                        <w:szCs w:val="28"/>
+                      </w:rPr>
+                      <m:t>jω</m:t>
+                    </m:r>
+                  </m:e>
+                </m:d>
+              </m:e>
+            </m:d>
+          </m:e>
+          <m:sup>
+            <m:r>
+              <w:rPr>
+                <w:rFonts w:ascii="Cambria Math" w:eastAsiaTheme="minorEastAsia" w:hAnsi="Cambria Math"/>
+                <w:sz w:val="28"/>
+                <w:szCs w:val="28"/>
+              </w:rPr>
+              <m:t>2</m:t>
+            </m:r>
+          </m:sup>
+        </m:sSup>
+        <m:r>
+          <w:rPr>
+            <w:rFonts w:ascii="Cambria Math" w:eastAsiaTheme="minorEastAsia" w:hAnsi="Cambria Math"/>
+            <w:sz w:val="28"/>
+            <w:szCs w:val="28"/>
+          </w:rPr>
+          <m:t>=</m:t>
+        </m:r>
+        <m:r>
+          <w:rPr>
+            <w:rFonts w:ascii="Cambria Math" w:eastAsiaTheme="minorEastAsia" w:hAnsi="Cambria Math"/>
+            <w:color w:val="000000" w:themeColor="text1"/>
+            <w:sz w:val="28"/>
+            <w:szCs w:val="28"/>
+          </w:rPr>
+          <m:t xml:space="preserve"> </m:t>
+        </m:r>
+        <m:f>
+          <m:fPr>
+            <m:ctrlPr>
+              <w:rPr>
+                <w:rFonts w:ascii="Cambria Math" w:eastAsiaTheme="minorEastAsia" w:hAnsi="Cambria Math"/>
+                <w:i/>
+                <w:color w:val="000000" w:themeColor="text1"/>
+                <w:sz w:val="28"/>
+                <w:szCs w:val="28"/>
+                <w:lang w:val="en-US"/>
+              </w:rPr>
+            </m:ctrlPr>
+          </m:fPr>
+          <m:num>
+            <m:r>
+              <w:rPr>
+                <w:rFonts w:ascii="Cambria Math" w:eastAsiaTheme="minorEastAsia" w:hAnsi="Cambria Math"/>
+                <w:color w:val="000000" w:themeColor="text1"/>
+                <w:sz w:val="28"/>
+                <w:szCs w:val="28"/>
+              </w:rPr>
+              <m:t>4</m:t>
+            </m:r>
+          </m:num>
+          <m:den>
+            <m:r>
+              <w:rPr>
+                <w:rFonts w:ascii="Cambria Math" w:eastAsiaTheme="minorEastAsia" w:hAnsi="Cambria Math"/>
+                <w:color w:val="000000" w:themeColor="text1"/>
+                <w:sz w:val="28"/>
+                <w:szCs w:val="28"/>
+              </w:rPr>
+              <m:t>1+</m:t>
+            </m:r>
+            <m:sSup>
+              <m:sSupPr>
+                <m:ctrlPr>
+                  <w:rPr>
+                    <w:rFonts w:ascii="Cambria Math" w:eastAsiaTheme="minorEastAsia" w:hAnsi="Cambria Math"/>
+                    <w:i/>
+                    <w:color w:val="000000" w:themeColor="text1"/>
+                    <w:sz w:val="28"/>
+                    <w:szCs w:val="28"/>
+                    <w:lang w:val="en-US"/>
+                  </w:rPr>
+                </m:ctrlPr>
+              </m:sSupPr>
+              <m:e>
+                <m:r>
+                  <w:rPr>
+                    <w:rFonts w:ascii="Cambria Math" w:eastAsiaTheme="minorEastAsia" w:hAnsi="Cambria Math"/>
+                    <w:color w:val="000000" w:themeColor="text1"/>
+                    <w:sz w:val="28"/>
+                    <w:szCs w:val="28"/>
+                  </w:rPr>
+                  <m:t>(</m:t>
+                </m:r>
+                <m:r>
+                  <w:rPr>
+                    <w:rFonts w:ascii="Cambria Math" w:eastAsiaTheme="minorEastAsia" w:hAnsi="Cambria Math"/>
+                    <w:sz w:val="28"/>
+                    <w:szCs w:val="28"/>
+                  </w:rPr>
+                  <m:t>ω</m:t>
+                </m:r>
+                <m:r>
+                  <m:rPr>
+                    <m:sty m:val="bi"/>
+                  </m:rPr>
+                  <w:rPr>
+                    <w:rFonts w:ascii="Cambria Math" w:hAnsi="Cambria Math"/>
+                    <w:color w:val="000000" w:themeColor="text1"/>
+                    <w:sz w:val="28"/>
+                    <w:szCs w:val="28"/>
+                    <w:shd w:val="clear" w:color="auto" w:fill="FFFFFF"/>
+                  </w:rPr>
+                  <m:t>τ</m:t>
+                </m:r>
+                <m:r>
+                  <w:rPr>
+                    <w:rFonts w:ascii="Cambria Math" w:eastAsiaTheme="minorEastAsia" w:hAnsi="Cambria Math"/>
+                    <w:color w:val="000000" w:themeColor="text1"/>
+                    <w:sz w:val="28"/>
+                    <w:szCs w:val="28"/>
+                  </w:rPr>
+                  <m:t>)</m:t>
+                </m:r>
+              </m:e>
+              <m:sup>
+                <m:r>
+                  <w:rPr>
+                    <w:rFonts w:ascii="Cambria Math" w:eastAsiaTheme="minorEastAsia" w:hAnsi="Cambria Math"/>
+                    <w:color w:val="000000" w:themeColor="text1"/>
+                    <w:sz w:val="28"/>
+                    <w:szCs w:val="28"/>
+                  </w:rPr>
+                  <m:t>2</m:t>
+                </m:r>
+              </m:sup>
+            </m:sSup>
+          </m:den>
+        </m:f>
+      </m:oMath>
+      <w:r>
+        <w:rPr>
+          <w:rFonts w:ascii="Cambria Math" w:eastAsiaTheme="minorEastAsia" w:hAnsi="Cambria Math"/>
+          <w:i/>
+          <w:sz w:val="28"/>
+          <w:szCs w:val="28"/>
+        </w:rPr>
+        <w:tab/>
+      </w:r>
+      <w:r>
+        <w:rPr>
+          <w:rFonts w:eastAsiaTheme="minorEastAsia"/>
+          <w:sz w:val="28"/>
+          <w:szCs w:val="28"/>
+        </w:rPr>
+        <w:t>(8)</w:t>
+      </w:r>
+    </w:p>
+    <w:p>
+      <w:pPr>
+        <w:tabs>
+          <w:tab w:val="left" w:pos="8789"/>
+        </w:tabs>
+        <w:spacing w:line="360" w:lineRule="auto"/>
+        <w:ind w:left="1418"/>
+        <w:jc w:val="both"/>
+        <w:rPr>
+          <w:rFonts w:eastAsiaTheme="minorEastAsia"/>
+          <w:sz w:val="28"/>
+          <w:szCs w:val="28"/>
+        </w:rPr>
+      </w:pPr>
+      <m:oMath>
+        <m:d>
+          <m:dPr>
+            <m:begChr m:val="|"/>
+            <m:endChr m:val="|"/>
+            <m:ctrlPr>
+              <w:rPr>
+                <w:rFonts w:ascii="Cambria Math" w:eastAsiaTheme="minorEastAsia" w:hAnsi="Cambria Math"/>
+                <w:i/>
+                <w:sz w:val="28"/>
+                <w:szCs w:val="28"/>
+              </w:rPr>
+            </m:ctrlPr>
+          </m:dPr>
+          <m:e>
+            <m:r>
+              <w:rPr>
+                <w:rFonts w:ascii="Cambria Math" w:eastAsiaTheme="minorEastAsia" w:hAnsi="Cambria Math"/>
+                <w:sz w:val="28"/>
+                <w:szCs w:val="28"/>
+              </w:rPr>
+              <m:t>К</m:t>
+            </m:r>
+            <m:d>
+              <m:dPr>
+                <m:ctrlPr>
+                  <w:rPr>
+                    <w:rFonts w:ascii="Cambria Math" w:eastAsiaTheme="minorEastAsia" w:hAnsi="Cambria Math"/>
+                    <w:i/>
+                    <w:sz w:val="28"/>
+                    <w:szCs w:val="28"/>
+                  </w:rPr>
+                </m:ctrlPr>
+              </m:dPr>
+              <m:e>
+                <m:r>
+                  <w:rPr>
+                    <w:rFonts w:ascii="Cambria Math" w:eastAsiaTheme="minorEastAsia" w:hAnsi="Cambria Math"/>
+                    <w:sz w:val="28"/>
+                    <w:szCs w:val="28"/>
+                  </w:rPr>
+                  <m:t>jf</m:t>
+                </m:r>
+              </m:e>
+            </m:d>
+          </m:e>
+        </m:d>
+        <m:r>
+          <w:rPr>
+            <w:rFonts w:ascii="Cambria Math" w:eastAsiaTheme="minorEastAsia" w:hAnsi="Cambria Math"/>
+            <w:sz w:val="28"/>
+            <w:szCs w:val="28"/>
+          </w:rPr>
+          <m:t>=</m:t>
+        </m:r>
+        <m:f>
+          <m:fPr>
+            <m:ctrlPr>
+              <w:rPr>
+                <w:rFonts w:ascii="Cambria Math" w:hAnsi="Cambria Math"/>
+                <w:i/>
+                <w:color w:val="000000" w:themeColor="text1"/>
+                <w:sz w:val="28"/>
+                <w:szCs w:val="28"/>
+                <w:lang w:val="en-US"/>
+              </w:rPr>
+            </m:ctrlPr>
+          </m:fPr>
+          <m:num>
+            <m:r>
+              <w:rPr>
+                <w:rFonts w:ascii="Cambria Math" w:hAnsi="Cambria Math"/>
+                <w:color w:val="000000" w:themeColor="text1"/>
+                <w:sz w:val="28"/>
+                <w:szCs w:val="28"/>
+              </w:rPr>
+              <m:t>2</m:t>
+            </m:r>
+          </m:num>
+          <m:den>
+            <m:rad>
+              <m:radPr>
+                <m:degHide m:val="1"/>
+                <m:ctrlPr>
+                  <w:rPr>
+                    <w:rFonts w:ascii="Cambria Math" w:hAnsi="Cambria Math"/>
+                    <w:i/>
+                    <w:color w:val="000000" w:themeColor="text1"/>
+                    <w:sz w:val="28"/>
+                    <w:szCs w:val="28"/>
+                    <w:lang w:val="en-US"/>
+                  </w:rPr>
+                </m:ctrlPr>
+              </m:radPr>
+              <m:deg/>
+              <m:e>
+                <m:r>
+                  <w:rPr>
+                    <w:rFonts w:ascii="Cambria Math" w:hAnsi="Cambria Math"/>
+                    <w:color w:val="000000" w:themeColor="text1"/>
+                    <w:sz w:val="28"/>
+                    <w:szCs w:val="28"/>
+                  </w:rPr>
+                  <m:t>1+(</m:t>
+                </m:r>
+                <m:sSup>
+                  <m:sSupPr>
+                    <m:ctrlPr>
+                      <w:rPr>
+                        <w:rFonts w:ascii="Cambria Math" w:hAnsi="Cambria Math"/>
+                        <w:i/>
+                        <w:color w:val="000000" w:themeColor="text1"/>
+                        <w:sz w:val="28"/>
+                        <w:szCs w:val="28"/>
+                        <w:lang w:val="en-US"/>
+                      </w:rPr>
+                    </m:ctrlPr>
+                  </m:sSupPr>
+                  <m:e>
+                    <m:f>
+                      <m:fPr>
+                        <m:ctrlPr>
+                          <w:rPr>
+                            <w:rFonts w:ascii="Cambria Math" w:hAnsi="Cambria Math"/>
+                            <w:i/>
+                            <w:color w:val="000000" w:themeColor="text1"/>
+                            <w:sz w:val="28"/>
+                            <w:szCs w:val="28"/>
+                            <w:lang w:val="en-US"/>
+                          </w:rPr>
+                        </m:ctrlPr>
+                      </m:fPr>
+                      <m:num>
+                        <m:r>
+                          <w:rPr>
+                            <w:rFonts w:ascii="Cambria Math" w:hAnsi="Cambria Math"/>
+                            <w:color w:val="000000" w:themeColor="text1"/>
+                            <w:sz w:val="28"/>
+                            <w:szCs w:val="28"/>
+                            <w:lang w:val="en-US"/>
+                          </w:rPr>
+                          <m:t>f</m:t>
+                        </m:r>
+                      </m:num>
+                      <m:den>
+                        <m:r>
+                          <w:rPr>
+                            <w:rFonts w:ascii="Cambria Math" w:hAnsi="Cambria Math"/>
+                            <w:color w:val="000000" w:themeColor="text1"/>
+                            <w:sz w:val="28"/>
+                            <w:szCs w:val="28"/>
+                            <w:lang w:val="en-US"/>
+                          </w:rPr>
+                          <m:t>fc</m:t>
+                        </m:r>
+                      </m:den>
+                    </m:f>
+                    <m:r>
+                      <w:rPr>
+                        <w:rFonts w:ascii="Cambria Math" w:hAnsi="Cambria Math"/>
+                        <w:color w:val="000000" w:themeColor="text1"/>
+                        <w:sz w:val="28"/>
+                        <w:szCs w:val="28"/>
+                      </w:rPr>
+                      <m:t>)</m:t>
+                    </m:r>
+                  </m:e>
+                  <m:sup>
+                    <m:r>
+                      <w:rPr>
+                        <w:rFonts w:ascii="Cambria Math" w:hAnsi="Cambria Math"/>
+                        <w:color w:val="000000" w:themeColor="text1"/>
+                        <w:sz w:val="28"/>
+                        <w:szCs w:val="28"/>
+                      </w:rPr>
+                      <m:t>2</m:t>
+                    </m:r>
+                  </m:sup>
+                </m:sSup>
+              </m:e>
+            </m:rad>
+          </m:den>
+        </m:f>
+      </m:oMath>
+      <w:r>
+        <w:rPr>
+          <w:rFonts w:ascii="Cambria Math" w:eastAsiaTheme="minorEastAsia" w:hAnsi="Cambria Math"/>
+          <w:i/>
+          <w:sz w:val="28"/>
+          <w:szCs w:val="28"/>
+        </w:rPr>
+        <w:tab/>
+      </w:r>
+      <w:r>
+        <w:rPr>
+          <w:rFonts w:eastAsiaTheme="minorEastAsia"/>
+          <w:sz w:val="28"/>
+          <w:szCs w:val="28"/>
+        </w:rPr>
+        <w:t>(9)</w:t>
+      </w:r>
+    </w:p>
+    <w:p>
+      <w:pPr>
+        <w:tabs>
+          <w:tab w:val="left" w:pos="284"/>
+        </w:tabs>
+        <w:spacing w:line="288" w:lineRule="auto"/>
+        <w:rPr>
+          <w:color w:val="000000" w:themeColor="text1"/>
+          <w:sz w:val="28"/>
+          <w:szCs w:val="28"/>
+        </w:rPr>
+      </w:pPr>
+      <w:r>
+        <w:rPr>
+          <w:color w:val="000000" w:themeColor="text1"/>
+          <w:sz w:val="28"/>
+          <w:szCs w:val="28"/>
+        </w:rPr>
+        <w:t xml:space="preserve">При </w:t>
+      </w:r>
+      <w:r>
+        <w:rPr>
+          <w:color w:val="000000" w:themeColor="text1"/>
+          <w:sz w:val="28"/>
+          <w:szCs w:val="28"/>
+          <w:lang w:val="en-US"/>
+        </w:rPr>
+        <w:t>f</w:t>
+      </w:r>
+      <w:r>
+        <w:rPr>
+          <w:color w:val="000000" w:themeColor="text1"/>
+          <w:sz w:val="28"/>
+          <w:szCs w:val="28"/>
+        </w:rPr>
+        <w:t xml:space="preserve"> = 0:</w:t>
+      </w:r>
+    </w:p>
+    <w:p>
+      <w:pPr>
+        <w:tabs>
+          <w:tab w:val="left" w:pos="284"/>
+        </w:tabs>
+        <w:spacing w:line="288" w:lineRule="auto"/>
+        <w:ind w:firstLine="709"/>
+        <w:rPr>
+          <w:i/>
+          <w:color w:val="000000" w:themeColor="text1"/>
+        </w:rPr>
+      </w:pPr>
+      <m:oMath>
+        <m:r>
+          <w:rPr>
+            <w:rFonts w:ascii="Cambria Math" w:hAnsi="Cambria Math"/>
+            <w:color w:val="000000" w:themeColor="text1"/>
+          </w:rPr>
+          <m:t xml:space="preserve">              </m:t>
+        </m:r>
+        <m:d>
+          <m:dPr>
+            <m:begChr m:val="|"/>
+            <m:endChr m:val="|"/>
+            <m:ctrlPr>
+              <w:rPr>
+                <w:rFonts w:ascii="Cambria Math" w:hAnsi="Cambria Math"/>
+                <w:i/>
+                <w:color w:val="000000" w:themeColor="text1"/>
+                <w:lang w:val="en-US"/>
+              </w:rPr>
+            </m:ctrlPr>
+          </m:dPr>
+          <m:e>
+            <m:r>
+              <w:rPr>
+                <w:rFonts w:ascii="Cambria Math" w:eastAsiaTheme="minorEastAsia" w:hAnsi="Cambria Math"/>
+                <w:color w:val="000000" w:themeColor="text1"/>
+                <w:lang w:val="en-US"/>
+              </w:rPr>
+              <m:t>K</m:t>
+            </m:r>
+            <m:r>
+              <w:rPr>
+                <w:rFonts w:ascii="Cambria Math" w:eastAsiaTheme="minorEastAsia" w:hAnsi="Cambria Math"/>
+                <w:color w:val="000000" w:themeColor="text1"/>
+              </w:rPr>
+              <m:t>(</m:t>
+            </m:r>
+            <m:r>
+              <w:rPr>
+                <w:rFonts w:ascii="Cambria Math" w:eastAsiaTheme="minorEastAsia" w:hAnsi="Cambria Math"/>
+                <w:color w:val="000000" w:themeColor="text1"/>
+                <w:lang w:val="en-US"/>
+              </w:rPr>
+              <m:t>j</m:t>
+            </m:r>
+            <m:r>
+              <w:rPr>
+                <w:rFonts w:ascii="Cambria Math" w:eastAsiaTheme="minorEastAsia" w:hAnsi="Cambria Math"/>
+                <w:sz w:val="28"/>
+                <w:szCs w:val="28"/>
+              </w:rPr>
+              <m:t>f</m:t>
+            </m:r>
+            <m:r>
+              <w:rPr>
+                <w:rFonts w:ascii="Cambria Math" w:eastAsiaTheme="minorEastAsia" w:hAnsi="Cambria Math"/>
+                <w:color w:val="000000" w:themeColor="text1"/>
+              </w:rPr>
+              <m:t>)</m:t>
+            </m:r>
+          </m:e>
+        </m:d>
+        <m:r>
+          <w:rPr>
+            <w:rFonts w:ascii="Cambria Math" w:hAnsi="Cambria Math"/>
+            <w:color w:val="000000" w:themeColor="text1"/>
+          </w:rPr>
+          <m:t>=2</m:t>
+        </m:r>
+      </m:oMath>
+      <w:r>
+        <w:rPr>
+          <w:rFonts w:eastAsiaTheme="minorEastAsia"/>
+          <w:color w:val="000000" w:themeColor="text1"/>
+        </w:rPr>
+        <w:tab/>
+      </w:r>
+      <w:r>
+        <w:rPr>
+          <w:rFonts w:eastAsiaTheme="minorEastAsia"/>
+          <w:color w:val="000000" w:themeColor="text1"/>
+        </w:rPr>
+        <w:tab/>
+      </w:r>
+      <w:r>
+        <w:rPr>
+          <w:rFonts w:eastAsiaTheme="minorEastAsia"/>
+          <w:color w:val="000000" w:themeColor="text1"/>
+        </w:rPr>
+        <w:tab/>
+      </w:r>
+      <w:r>
+        <w:rPr>
+          <w:rFonts w:eastAsiaTheme="minorEastAsia"/>
+          <w:color w:val="000000" w:themeColor="text1"/>
+        </w:rPr>
+        <w:tab/>
+      </w:r>
+      <w:r>
+        <w:rPr>
+          <w:rFonts w:eastAsiaTheme="minorEastAsia"/>
+          <w:color w:val="000000" w:themeColor="text1"/>
+        </w:rPr>
+        <w:tab/>
+      </w:r>
+      <w:r>
+        <w:rPr>
+          <w:rFonts w:eastAsiaTheme="minorEastAsia"/>
+          <w:color w:val="000000" w:themeColor="text1"/>
+        </w:rPr>
+        <w:tab/>
+      </w:r>
+      <w:r>
+        <w:rPr>
+          <w:rFonts w:eastAsiaTheme="minorEastAsia"/>
+          <w:color w:val="000000" w:themeColor="text1"/>
+        </w:rPr>
+        <w:tab/>
+      </w:r>
+      <w:r>
+        <w:rPr>
+          <w:rFonts w:eastAsiaTheme="minorEastAsia"/>
+          <w:color w:val="000000" w:themeColor="text1"/>
+        </w:rPr>
+        <w:tab/>
+      </w:r>
+      <w:r>
+        <w:rPr>
+          <w:rFonts w:eastAsiaTheme="minorEastAsia"/>
+          <w:color w:val="000000" w:themeColor="text1"/>
+        </w:rPr>
+        <w:tab/>
+      </w:r>
+      <w:r>
+        <w:rPr>
+          <w:rFonts w:eastAsiaTheme="minorEastAsia"/>
+          <w:color w:val="000000" w:themeColor="text1"/>
+        </w:rPr>
+        <w:t xml:space="preserve">    </w:t>
+      </w:r>
+      <w:r>
+        <w:rPr>
+          <w:rFonts w:eastAsiaTheme="minorEastAsia"/>
+          <w:sz w:val="28"/>
+          <w:szCs w:val="28"/>
+        </w:rPr>
+        <w:t>(10)</w:t>
+      </w:r>
+    </w:p>
+    <w:p>
+      <w:pPr>
+        <w:tabs>
+          <w:tab w:val="left" w:pos="284"/>
+        </w:tabs>
+        <w:spacing w:line="288" w:lineRule="auto"/>
+        <w:ind w:firstLine="709"/>
+        <w:rPr>
+          <w:rFonts w:eastAsiaTheme="minorEastAsia"/>
+          <w:i/>
+          <w:color w:val="000000" w:themeColor="text1"/>
+        </w:rPr>
+      </w:pPr>
+      <m:oMath>
+        <m:r>
+          <w:rPr>
+            <w:rFonts w:ascii="Cambria Math" w:hAnsi="Cambria Math"/>
+            <w:color w:val="000000" w:themeColor="text1"/>
+          </w:rPr>
+          <m:t xml:space="preserve">              </m:t>
+        </m:r>
+        <m:d>
+          <m:dPr>
+            <m:begChr m:val="|"/>
+            <m:endChr m:val="|"/>
+            <m:ctrlPr>
+              <w:rPr>
+                <w:rFonts w:ascii="Cambria Math" w:hAnsi="Cambria Math"/>
+                <w:i/>
+                <w:color w:val="000000" w:themeColor="text1"/>
+                <w:lang w:val="en-US"/>
+              </w:rPr>
+            </m:ctrlPr>
+          </m:dPr>
+          <m:e>
+            <m:r>
+              <w:rPr>
+                <w:rFonts w:ascii="Cambria Math" w:eastAsiaTheme="minorEastAsia" w:hAnsi="Cambria Math"/>
+                <w:color w:val="000000" w:themeColor="text1"/>
+                <w:lang w:val="en-US"/>
+              </w:rPr>
+              <m:t>K</m:t>
+            </m:r>
+            <m:r>
+              <w:rPr>
+                <w:rFonts w:ascii="Cambria Math" w:eastAsiaTheme="minorEastAsia" w:hAnsi="Cambria Math"/>
+                <w:color w:val="000000" w:themeColor="text1"/>
+              </w:rPr>
+              <m:t>(</m:t>
+            </m:r>
+            <m:r>
+              <w:rPr>
+                <w:rFonts w:ascii="Cambria Math" w:eastAsiaTheme="minorEastAsia" w:hAnsi="Cambria Math"/>
+                <w:color w:val="000000" w:themeColor="text1"/>
+                <w:lang w:val="en-US"/>
+              </w:rPr>
+              <m:t>j</m:t>
+            </m:r>
+            <m:r>
+              <w:rPr>
+                <w:rFonts w:ascii="Cambria Math" w:eastAsiaTheme="minorEastAsia" w:hAnsi="Cambria Math"/>
+                <w:sz w:val="28"/>
+                <w:szCs w:val="28"/>
+              </w:rPr>
+              <m:t>f</m:t>
+            </m:r>
+            <m:r>
+              <w:rPr>
+                <w:rFonts w:ascii="Cambria Math" w:eastAsiaTheme="minorEastAsia" w:hAnsi="Cambria Math"/>
+                <w:color w:val="000000" w:themeColor="text1"/>
+              </w:rPr>
+              <m:t>)</m:t>
+            </m:r>
+          </m:e>
+        </m:d>
+        <m:r>
+          <w:rPr>
+            <w:rFonts w:ascii="Cambria Math" w:hAnsi="Cambria Math"/>
+            <w:color w:val="000000" w:themeColor="text1"/>
+          </w:rPr>
+          <m:t xml:space="preserve">= </m:t>
+        </m:r>
+        <m:f>
+          <m:fPr>
+            <m:ctrlPr>
+              <w:rPr>
+                <w:rFonts w:ascii="Cambria Math" w:hAnsi="Cambria Math"/>
+                <w:i/>
+                <w:color w:val="000000" w:themeColor="text1"/>
+                <w:lang w:val="en-US"/>
+              </w:rPr>
+            </m:ctrlPr>
+          </m:fPr>
+          <m:num>
+            <m:d>
+              <m:dPr>
+                <m:begChr m:val="|"/>
+                <m:endChr m:val="|"/>
+                <m:ctrlPr>
+                  <w:rPr>
+                    <w:rFonts w:ascii="Cambria Math" w:hAnsi="Cambria Math"/>
+                    <w:i/>
+                    <w:color w:val="000000" w:themeColor="text1"/>
+                    <w:lang w:val="en-US"/>
+                  </w:rPr>
+                </m:ctrlPr>
+              </m:dPr>
+              <m:e>
+                <m:r>
+                  <w:rPr>
+                    <w:rFonts w:ascii="Cambria Math" w:eastAsiaTheme="minorEastAsia" w:hAnsi="Cambria Math"/>
+                    <w:color w:val="000000" w:themeColor="text1"/>
+                    <w:lang w:val="en-US"/>
+                  </w:rPr>
+                  <m:t>K</m:t>
+                </m:r>
+                <m:r>
+                  <w:rPr>
+                    <w:rFonts w:ascii="Cambria Math" w:eastAsiaTheme="minorEastAsia" w:hAnsi="Cambria Math"/>
+                    <w:color w:val="000000" w:themeColor="text1"/>
+                  </w:rPr>
+                  <m:t>(</m:t>
+                </m:r>
+                <m:r>
+                  <w:rPr>
+                    <w:rFonts w:ascii="Cambria Math" w:eastAsiaTheme="minorEastAsia" w:hAnsi="Cambria Math"/>
+                    <w:color w:val="000000" w:themeColor="text1"/>
+                    <w:lang w:val="en-US"/>
+                  </w:rPr>
+                  <m:t>j</m:t>
+                </m:r>
+                <m:r>
+                  <w:rPr>
+                    <w:rFonts w:ascii="Cambria Math" w:eastAsiaTheme="minorEastAsia" w:hAnsi="Cambria Math"/>
+                    <w:sz w:val="28"/>
+                    <w:szCs w:val="28"/>
+                    <w:lang w:val="en-US"/>
+                  </w:rPr>
+                  <m:t>f</m:t>
+                </m:r>
+                <m:r>
+                  <w:rPr>
+                    <w:rFonts w:ascii="Cambria Math" w:eastAsiaTheme="minorEastAsia" w:hAnsi="Cambria Math"/>
+                    <w:color w:val="000000" w:themeColor="text1"/>
+                  </w:rPr>
+                  <m:t>)</m:t>
+                </m:r>
+              </m:e>
+            </m:d>
+          </m:num>
+          <m:den>
+            <m:r>
+              <w:rPr>
+                <w:rFonts w:ascii="Cambria Math" w:hAnsi="Cambria Math"/>
+                <w:color w:val="000000" w:themeColor="text1"/>
+              </w:rPr>
+              <m:t>2</m:t>
+            </m:r>
+          </m:den>
+        </m:f>
+        <m:r>
+          <w:rPr>
+            <w:rFonts w:ascii="Cambria Math" w:hAnsi="Cambria Math"/>
+            <w:color w:val="000000" w:themeColor="text1"/>
+          </w:rPr>
+          <m:t>=1</m:t>
+        </m:r>
+      </m:oMath>
+      <w:r>
+        <w:rPr>
+          <w:rFonts w:eastAsiaTheme="minorEastAsia"/>
+          <w:color w:val="000000" w:themeColor="text1"/>
+        </w:rPr>
+        <w:tab/>
+      </w:r>
+      <w:r>
+        <w:rPr>
+          <w:rFonts w:eastAsiaTheme="minorEastAsia"/>
+          <w:color w:val="000000" w:themeColor="text1"/>
+        </w:rPr>
+        <w:tab/>
+      </w:r>
+      <w:r>
+        <w:rPr>
+          <w:rFonts w:eastAsiaTheme="minorEastAsia"/>
+          <w:color w:val="000000" w:themeColor="text1"/>
+        </w:rPr>
+        <w:tab/>
+      </w:r>
+      <w:r>
+        <w:rPr>
+          <w:rFonts w:eastAsiaTheme="minorEastAsia"/>
+          <w:color w:val="000000" w:themeColor="text1"/>
+        </w:rPr>
+        <w:tab/>
+      </w:r>
+      <w:r>
+        <w:rPr>
+          <w:rFonts w:eastAsiaTheme="minorEastAsia"/>
+          <w:color w:val="000000" w:themeColor="text1"/>
+        </w:rPr>
+        <w:tab/>
+      </w:r>
+      <w:r>
+        <w:rPr>
+          <w:rFonts w:eastAsiaTheme="minorEastAsia"/>
+          <w:color w:val="000000" w:themeColor="text1"/>
+        </w:rPr>
+        <w:tab/>
+      </w:r>
+      <w:r>
+        <w:rPr>
+          <w:rFonts w:eastAsiaTheme="minorEastAsia"/>
+          <w:color w:val="000000" w:themeColor="text1"/>
+        </w:rPr>
+        <w:tab/>
+      </w:r>
+      <w:r>
+        <w:rPr>
+          <w:rFonts w:eastAsiaTheme="minorEastAsia"/>
+          <w:color w:val="000000" w:themeColor="text1"/>
+        </w:rPr>
+        <w:t xml:space="preserve">    </w:t>
+      </w:r>
+      <w:r>
+        <w:rPr>
+          <w:rFonts w:eastAsiaTheme="minorEastAsia"/>
+          <w:sz w:val="28"/>
+          <w:szCs w:val="28"/>
+        </w:rPr>
+        <w:t>(11)</w:t>
+      </w:r>
+    </w:p>
+    <w:p>
+      <w:pPr>
+        <w:tabs>
+          <w:tab w:val="left" w:pos="284"/>
+        </w:tabs>
+        <w:spacing w:line="288" w:lineRule="auto"/>
+        <w:rPr>
+          <w:rFonts w:eastAsiaTheme="minorEastAsia"/>
+          <w:color w:val="000000" w:themeColor="text1"/>
+          <w:sz w:val="28"/>
+          <w:szCs w:val="28"/>
+        </w:rPr>
+      </w:pPr>
+      <w:r>
+        <w:rPr>
+          <w:rFonts w:eastAsiaTheme="minorEastAsia"/>
+          <w:color w:val="000000" w:themeColor="text1"/>
+          <w:sz w:val="28"/>
+          <w:szCs w:val="28"/>
+        </w:rPr>
+        <w:t xml:space="preserve">При </w:t>
+      </w:r>
+      <w:r>
+        <w:rPr>
+          <w:rFonts w:eastAsiaTheme="minorEastAsia"/>
+          <w:color w:val="000000" w:themeColor="text1"/>
+          <w:sz w:val="28"/>
+          <w:szCs w:val="28"/>
+          <w:lang w:val="en-US"/>
+        </w:rPr>
+        <w:t>f</w:t>
+      </w:r>
+      <w:r>
+        <w:rPr>
+          <w:rFonts w:eastAsiaTheme="minorEastAsia"/>
+          <w:color w:val="000000" w:themeColor="text1"/>
+          <w:sz w:val="28"/>
+          <w:szCs w:val="28"/>
+        </w:rPr>
+        <w:t xml:space="preserve"> = </w:t>
+      </w:r>
+      <w:r>
+        <w:rPr>
+          <w:rFonts w:eastAsiaTheme="minorEastAsia"/>
+          <w:color w:val="000000" w:themeColor="text1"/>
+          <w:sz w:val="28"/>
+          <w:szCs w:val="28"/>
+          <w:lang w:val="en-US"/>
+        </w:rPr>
+        <w:t>f</w:t>
+      </w:r>
+      <w:r>
+        <w:rPr>
+          <w:rFonts w:eastAsiaTheme="minorEastAsia"/>
+          <w:color w:val="000000" w:themeColor="text1"/>
+          <w:sz w:val="28"/>
+          <w:szCs w:val="28"/>
+          <w:vertAlign w:val="subscript"/>
+        </w:rPr>
+        <w:t>с</w:t>
+      </w:r>
+      <w:r>
+        <w:rPr>
+          <w:rFonts w:eastAsiaTheme="minorEastAsia"/>
+          <w:color w:val="000000" w:themeColor="text1"/>
+          <w:sz w:val="28"/>
+          <w:szCs w:val="28"/>
+        </w:rPr>
+        <w:t>:</w:t>
+      </w:r>
+    </w:p>
+    <w:p>
+      <w:pPr>
+        <w:tabs>
+          <w:tab w:val="left" w:pos="284"/>
+        </w:tabs>
+        <w:spacing w:line="288" w:lineRule="auto"/>
+        <w:ind w:firstLine="709"/>
+        <w:rPr>
+          <w:rFonts w:eastAsiaTheme="minorEastAsia"/>
+          <w:i/>
+          <w:color w:val="000000" w:themeColor="text1"/>
+        </w:rPr>
+      </w:pPr>
+      <w:r>
+        <w:rPr>
+          <w:rFonts w:eastAsiaTheme="minorEastAsia"/>
+          <w:color w:val="000000" w:themeColor="text1"/>
+          <w:sz w:val="28"/>
+          <w:szCs w:val="28"/>
+        </w:rPr>
+        <w:t xml:space="preserve">        </w:t>
+      </w:r>
+      <w:r>
+        <w:rPr>
+          <w:rFonts w:eastAsiaTheme="minorEastAsia"/>
+          <w:color w:val="000000" w:themeColor="text1"/>
+          <w:sz w:val="28"/>
+          <w:szCs w:val="28"/>
+        </w:rPr>
+        <w:t xml:space="preserve">   </w:t>
+      </w:r>
+      <m:oMath>
+        <m:r>
+          <w:rPr>
+            <w:rFonts w:ascii="Cambria Math" w:hAnsi="Cambria Math"/>
+            <w:color w:val="000000" w:themeColor="text1"/>
+          </w:rPr>
+          <m:t xml:space="preserve"> </m:t>
+        </m:r>
+        <m:d>
+          <m:dPr>
+            <m:begChr m:val="|"/>
+            <m:endChr m:val="|"/>
+            <m:ctrlPr>
+              <w:rPr>
+                <w:rFonts w:ascii="Cambria Math" w:hAnsi="Cambria Math"/>
+                <w:i/>
+                <w:color w:val="000000" w:themeColor="text1"/>
+                <w:lang w:val="en-US"/>
+              </w:rPr>
+            </m:ctrlPr>
+          </m:dPr>
+          <m:e>
+            <m:r>
+              <w:rPr>
+                <w:rFonts w:ascii="Cambria Math" w:eastAsiaTheme="minorEastAsia" w:hAnsi="Cambria Math"/>
+                <w:color w:val="000000" w:themeColor="text1"/>
+                <w:lang w:val="en-US"/>
+              </w:rPr>
+              <m:t>K</m:t>
+            </m:r>
+            <m:r>
+              <w:rPr>
+                <w:rFonts w:ascii="Cambria Math" w:eastAsiaTheme="minorEastAsia" w:hAnsi="Cambria Math"/>
+                <w:color w:val="000000" w:themeColor="text1"/>
+              </w:rPr>
+              <m:t>(</m:t>
+            </m:r>
+            <m:r>
+              <w:rPr>
+                <w:rFonts w:ascii="Cambria Math" w:eastAsiaTheme="minorEastAsia" w:hAnsi="Cambria Math"/>
+                <w:color w:val="000000" w:themeColor="text1"/>
+                <w:lang w:val="en-US"/>
+              </w:rPr>
+              <m:t>j</m:t>
+            </m:r>
+            <m:r>
+              <w:rPr>
+                <w:rFonts w:ascii="Cambria Math" w:eastAsiaTheme="minorEastAsia" w:hAnsi="Cambria Math"/>
+                <w:sz w:val="28"/>
+                <w:szCs w:val="28"/>
+              </w:rPr>
+              <m:t>f</m:t>
+            </m:r>
+            <m:r>
+              <w:rPr>
+                <w:rFonts w:ascii="Cambria Math" w:eastAsiaTheme="minorEastAsia" w:hAnsi="Cambria Math"/>
+                <w:color w:val="000000" w:themeColor="text1"/>
+              </w:rPr>
+              <m:t>)</m:t>
+            </m:r>
+          </m:e>
+        </m:d>
+      </m:oMath>
+      <w:r>
+        <w:rPr>
+          <w:rFonts w:eastAsiaTheme="minorEastAsia"/>
+          <w:color w:val="000000" w:themeColor="text1"/>
+          <w:sz w:val="28"/>
+          <w:szCs w:val="28"/>
+        </w:rPr>
+        <w:t xml:space="preserve"> = </w:t>
+      </w:r>
+      <m:oMath>
+        <m:f>
+          <m:fPr>
+            <m:ctrlPr>
+              <w:rPr>
+                <w:rFonts w:ascii="Cambria Math" w:eastAsiaTheme="minorEastAsia" w:hAnsi="Cambria Math"/>
+                <w:color w:val="000000" w:themeColor="text1"/>
+                <w:sz w:val="28"/>
+                <w:szCs w:val="28"/>
+                <w:lang w:val="en-US"/>
+              </w:rPr>
+            </m:ctrlPr>
+          </m:fPr>
+          <m:num>
+            <m:r>
+              <m:rPr>
+                <m:sty m:val="p"/>
+              </m:rPr>
+              <w:rPr>
+                <w:rFonts w:ascii="Cambria Math" w:eastAsiaTheme="minorEastAsia" w:hAnsi="Cambria Math"/>
+                <w:color w:val="000000" w:themeColor="text1"/>
+                <w:sz w:val="28"/>
+                <w:szCs w:val="28"/>
+              </w:rPr>
+              <m:t>2</m:t>
+            </m:r>
+          </m:num>
+          <m:den>
+            <m:rad>
+              <m:radPr>
+                <m:degHide m:val="1"/>
+                <m:ctrlPr>
+                  <w:rPr>
+                    <w:rFonts w:ascii="Cambria Math" w:eastAsiaTheme="minorEastAsia" w:hAnsi="Cambria Math"/>
+                    <w:color w:val="000000" w:themeColor="text1"/>
+                    <w:sz w:val="28"/>
+                    <w:szCs w:val="28"/>
+                  </w:rPr>
+                </m:ctrlPr>
+              </m:radPr>
+              <m:deg/>
+              <m:e>
+                <m:r>
+                  <m:rPr>
+                    <m:sty m:val="p"/>
+                  </m:rPr>
+                  <w:rPr>
+                    <w:rFonts w:ascii="Cambria Math" w:eastAsiaTheme="minorEastAsia" w:hAnsi="Cambria Math"/>
+                    <w:color w:val="000000" w:themeColor="text1"/>
+                    <w:sz w:val="28"/>
+                    <w:szCs w:val="28"/>
+                  </w:rPr>
+                  <m:t>1+1</m:t>
+                </m:r>
+              </m:e>
+            </m:rad>
+          </m:den>
+        </m:f>
+        <m:r>
+          <m:rPr>
+            <m:sty m:val="p"/>
+          </m:rPr>
+          <w:rPr>
+            <w:rFonts w:ascii="Cambria Math" w:eastAsiaTheme="minorEastAsia" w:hAnsi="Cambria Math"/>
+            <w:color w:val="000000" w:themeColor="text1"/>
+            <w:sz w:val="28"/>
+            <w:szCs w:val="28"/>
+          </w:rPr>
+          <m:t>= 0,707</m:t>
+        </m:r>
+      </m:oMath>
+      <w:r>
+        <w:rPr>
+          <w:rFonts w:eastAsiaTheme="minorEastAsia"/>
+          <w:color w:val="000000" w:themeColor="text1"/>
+          <w:sz w:val="28"/>
+          <w:szCs w:val="28"/>
+        </w:rPr>
+        <w:tab/>
+      </w:r>
+      <w:r>
+        <w:rPr>
+          <w:rFonts w:eastAsiaTheme="minorEastAsia"/>
+          <w:i/>
+          <w:color w:val="000000" w:themeColor="text1"/>
+        </w:rPr>
+        <w:tab/>
+      </w:r>
+      <w:r>
+        <w:rPr>
+          <w:rFonts w:eastAsiaTheme="minorEastAsia"/>
+          <w:i/>
+          <w:color w:val="000000" w:themeColor="text1"/>
+        </w:rPr>
+        <w:tab/>
+      </w:r>
+      <w:r>
+        <w:rPr>
+          <w:rFonts w:eastAsiaTheme="minorEastAsia"/>
+          <w:i/>
+          <w:color w:val="000000" w:themeColor="text1"/>
+        </w:rPr>
+        <w:tab/>
+      </w:r>
+      <w:r>
+        <w:rPr>
+          <w:rFonts w:eastAsiaTheme="minorEastAsia"/>
+          <w:i/>
+          <w:color w:val="000000" w:themeColor="text1"/>
+        </w:rPr>
+        <w:tab/>
+      </w:r>
+      <w:r>
+        <w:rPr>
+          <w:rFonts w:eastAsiaTheme="minorEastAsia"/>
+          <w:i/>
+          <w:color w:val="000000" w:themeColor="text1"/>
+        </w:rPr>
+        <w:tab/>
+      </w:r>
+      <w:r>
+        <w:rPr>
+          <w:rFonts w:eastAsiaTheme="minorEastAsia"/>
+          <w:i/>
+          <w:color w:val="000000" w:themeColor="text1"/>
+        </w:rPr>
+        <w:tab/>
+        <w:t xml:space="preserve">    </w:t>
+      </w:r>
+      <w:r>
+        <w:rPr>
+          <w:rFonts w:eastAsiaTheme="minorEastAsia"/>
+          <w:color w:val="000000" w:themeColor="text1"/>
+          <w:sz w:val="28"/>
+          <w:szCs w:val="28"/>
+        </w:rPr>
+        <w:t>(12)</w:t>
+      </w:r>
+    </w:p>
+    <w:p>
+      <w:pPr>
+        <w:tabs>
+          <w:tab w:val="left" w:pos="8789"/>
+        </w:tabs>
+        <w:spacing w:line="360" w:lineRule="auto"/>
+        <w:ind w:left="1418"/>
+        <w:jc w:val="both"/>
+        <w:rPr>
+          <w:rFonts w:eastAsiaTheme="minorEastAsia"/>
+          <w:sz w:val="28"/>
+          <w:szCs w:val="28"/>
+        </w:rPr>
+      </w:pPr>
+    </w:p>
+    <w:p>
+      <w:pPr>
+        <w:rPr>
+          <w:rFonts w:eastAsiaTheme="minorEastAsia"/>
+          <w:sz w:val="28"/>
+          <w:szCs w:val="28"/>
+        </w:rPr>
+      </w:pPr>
+      <w:r>
+        <w:rPr>
+          <w:rFonts w:eastAsiaTheme="minorEastAsia"/>
+          <w:sz w:val="28"/>
+          <w:szCs w:val="28"/>
+        </w:rPr>
+        <w:t>Так как время отклика датчика составляет 2мкс, то штатная частота работы датчика определяется как:</w:t>
+      </w:r>
+    </w:p>
+    <w:p>
+      <w:pPr>
+        <w:tabs>
+          <w:tab w:val="left" w:pos="8789"/>
+        </w:tabs>
+        <w:spacing w:line="360" w:lineRule="auto"/>
+        <w:ind w:left="1418"/>
+        <w:jc w:val="both"/>
+        <w:rPr>
+          <w:rFonts w:eastAsiaTheme="minorEastAsia"/>
+          <w:sz w:val="28"/>
+          <w:szCs w:val="28"/>
+        </w:rPr>
+      </w:pPr>
+      <m:oMath>
+        <m:r>
+          <w:rPr>
+            <w:rFonts w:ascii="Cambria Math" w:eastAsiaTheme="minorEastAsia" w:hAnsi="Cambria Math"/>
+            <w:sz w:val="28"/>
+            <w:szCs w:val="28"/>
+          </w:rPr>
+          <m:t xml:space="preserve">f= </m:t>
+        </m:r>
+        <m:f>
+          <m:fPr>
+            <m:ctrlPr>
+              <w:rPr>
+                <w:rFonts w:ascii="Cambria Math" w:eastAsiaTheme="minorEastAsia" w:hAnsi="Cambria Math"/>
+                <w:i/>
+                <w:sz w:val="28"/>
+                <w:szCs w:val="28"/>
+              </w:rPr>
+            </m:ctrlPr>
+          </m:fPr>
+          <m:num>
+            <m:r>
+              <w:rPr>
+                <w:rFonts w:ascii="Cambria Math" w:eastAsiaTheme="minorEastAsia" w:hAnsi="Cambria Math"/>
+                <w:sz w:val="28"/>
+                <w:szCs w:val="28"/>
+              </w:rPr>
+              <m:t>1</m:t>
+            </m:r>
+          </m:num>
+          <m:den>
+            <m:r>
+              <w:rPr>
+                <w:rFonts w:ascii="Cambria Math" w:eastAsiaTheme="minorEastAsia" w:hAnsi="Cambria Math"/>
+                <w:sz w:val="28"/>
+                <w:szCs w:val="28"/>
+              </w:rPr>
+              <m:t>T</m:t>
+            </m:r>
+          </m:den>
+        </m:f>
+        <m:r>
+          <w:rPr>
+            <w:rFonts w:ascii="Cambria Math" w:eastAsiaTheme="minorEastAsia" w:hAnsi="Cambria Math"/>
+            <w:sz w:val="28"/>
+            <w:szCs w:val="28"/>
+          </w:rPr>
+          <m:t xml:space="preserve"> = </m:t>
+        </m:r>
+        <m:f>
+          <m:fPr>
+            <m:ctrlPr>
+              <w:rPr>
+                <w:rFonts w:ascii="Cambria Math" w:eastAsiaTheme="minorEastAsia" w:hAnsi="Cambria Math"/>
+                <w:i/>
+                <w:sz w:val="28"/>
+                <w:szCs w:val="28"/>
+              </w:rPr>
+            </m:ctrlPr>
+          </m:fPr>
+          <m:num>
+            <m:r>
+              <w:rPr>
+                <w:rFonts w:ascii="Cambria Math" w:eastAsiaTheme="minorEastAsia" w:hAnsi="Cambria Math"/>
+                <w:sz w:val="28"/>
+                <w:szCs w:val="28"/>
+              </w:rPr>
+              <m:t>1</m:t>
+            </m:r>
+          </m:num>
+          <m:den>
+            <m:r>
+              <w:rPr>
+                <w:rFonts w:ascii="Cambria Math" w:eastAsiaTheme="minorEastAsia" w:hAnsi="Cambria Math"/>
+                <w:sz w:val="28"/>
+                <w:szCs w:val="28"/>
+              </w:rPr>
+              <m:t xml:space="preserve">2 * </m:t>
+            </m:r>
+            <m:sSup>
+              <m:sSupPr>
+                <m:ctrlPr>
+                  <w:rPr>
+                    <w:rFonts w:ascii="Cambria Math" w:eastAsiaTheme="minorEastAsia" w:hAnsi="Cambria Math"/>
+                    <w:i/>
+                    <w:sz w:val="28"/>
+                    <w:szCs w:val="28"/>
+                  </w:rPr>
+                </m:ctrlPr>
+              </m:sSupPr>
+              <m:e>
+                <m:r>
+                  <w:rPr>
+                    <w:rFonts w:ascii="Cambria Math" w:eastAsiaTheme="minorEastAsia" w:hAnsi="Cambria Math"/>
+                    <w:sz w:val="28"/>
+                    <w:szCs w:val="28"/>
+                  </w:rPr>
+                  <m:t>10</m:t>
+                </m:r>
+              </m:e>
+              <m:sup>
+                <m:r>
+                  <w:rPr>
+                    <w:rFonts w:ascii="Cambria Math" w:eastAsiaTheme="minorEastAsia" w:hAnsi="Cambria Math"/>
+                    <w:sz w:val="28"/>
+                    <w:szCs w:val="28"/>
+                  </w:rPr>
+                  <m:t>-6</m:t>
+                </m:r>
+              </m:sup>
+            </m:sSup>
+          </m:den>
+        </m:f>
+        <m:r>
+          <w:rPr>
+            <w:rFonts w:ascii="Cambria Math" w:eastAsiaTheme="minorEastAsia" w:hAnsi="Cambria Math"/>
+            <w:sz w:val="28"/>
+            <w:szCs w:val="28"/>
+          </w:rPr>
+          <m:t>= 500 кГц</m:t>
+        </m:r>
+      </m:oMath>
+      <w:r>
+        <w:rPr>
+          <w:rFonts w:eastAsiaTheme="minorEastAsia"/>
+          <w:sz w:val="28"/>
+          <w:szCs w:val="28"/>
+        </w:rPr>
+        <w:tab/>
+        <w:t>(10)</w:t>
+      </w:r>
+    </w:p>
+    <w:p>
+      <w:pPr>
+        <w:rPr>
+          <w:rFonts w:eastAsiaTheme="minorEastAsia"/>
+          <w:sz w:val="28"/>
+          <w:szCs w:val="28"/>
+        </w:rPr>
+      </w:pPr>
+      <w:r>
+        <w:rPr>
+          <w:rFonts w:eastAsiaTheme="minorEastAsia"/>
+          <w:sz w:val="28"/>
+          <w:szCs w:val="28"/>
+        </w:rPr>
+        <w:t>Для корректной работы датчика необходимо определить частоту среза фильтра с запасом. Для определения частоты среза необходимо рассмотреть худший случай работы датчика, а именно работу с максимально возможной частотой, т.е. при частоте равной:</w:t>
+      </w:r>
+    </w:p>
+    <w:p>
+      <w:pPr>
+        <w:ind w:left="708" w:firstLine="708"/>
+        <w:jc w:val="both"/>
+        <w:rPr>
+          <w:rFonts w:eastAsiaTheme="minorEastAsia"/>
+          <w:sz w:val="28"/>
+          <w:szCs w:val="28"/>
+        </w:rPr>
+      </w:pPr>
+      <m:oMath>
+        <m:sSub>
+          <m:sSubPr>
+            <m:ctrlPr>
+              <w:rPr>
+                <w:rFonts w:ascii="Cambria Math" w:eastAsiaTheme="minorEastAsia" w:hAnsi="Cambria Math"/>
+                <w:i/>
+                <w:sz w:val="28"/>
+                <w:szCs w:val="28"/>
+              </w:rPr>
+            </m:ctrlPr>
+          </m:sSubPr>
+          <m:e>
+            <m:r>
+              <w:rPr>
+                <w:rFonts w:ascii="Cambria Math" w:eastAsiaTheme="minorEastAsia" w:hAnsi="Cambria Math"/>
+                <w:sz w:val="28"/>
+                <w:szCs w:val="28"/>
+                <w:lang w:val="en-US"/>
+              </w:rPr>
+              <m:t>f</m:t>
+            </m:r>
+          </m:e>
+          <m:sub>
+            <m:r>
+              <w:rPr>
+                <w:rFonts w:ascii="Cambria Math" w:eastAsiaTheme="minorEastAsia" w:hAnsi="Cambria Math"/>
+                <w:sz w:val="28"/>
+                <w:szCs w:val="28"/>
+              </w:rPr>
+              <m:t>пор</m:t>
+            </m:r>
+          </m:sub>
+        </m:sSub>
+        <m:r>
+          <w:rPr>
+            <w:rFonts w:ascii="Cambria Math" w:eastAsiaTheme="minorEastAsia" w:hAnsi="Cambria Math"/>
+            <w:sz w:val="28"/>
+            <w:szCs w:val="28"/>
+          </w:rPr>
+          <m:t xml:space="preserve">= </m:t>
+        </m:r>
+        <m:f>
+          <m:fPr>
+            <m:ctrlPr>
+              <w:rPr>
+                <w:rFonts w:ascii="Cambria Math" w:eastAsiaTheme="minorEastAsia" w:hAnsi="Cambria Math"/>
+                <w:i/>
+                <w:sz w:val="28"/>
+                <w:szCs w:val="28"/>
+              </w:rPr>
+            </m:ctrlPr>
+          </m:fPr>
+          <m:num>
+            <m:r>
+              <w:rPr>
+                <w:rFonts w:ascii="Cambria Math" w:eastAsiaTheme="minorEastAsia" w:hAnsi="Cambria Math"/>
+                <w:sz w:val="28"/>
+                <w:szCs w:val="28"/>
+              </w:rPr>
+              <m:t>1</m:t>
+            </m:r>
+          </m:num>
+          <m:den>
+            <m:r>
+              <w:rPr>
+                <w:rFonts w:ascii="Cambria Math" w:eastAsiaTheme="minorEastAsia" w:hAnsi="Cambria Math"/>
+                <w:sz w:val="28"/>
+                <w:szCs w:val="28"/>
+              </w:rPr>
+              <m:t xml:space="preserve">T - </m:t>
+            </m:r>
+            <m:sSub>
+              <m:sSubPr>
+                <m:ctrlPr>
+                  <w:rPr>
+                    <w:rFonts w:ascii="Cambria Math" w:eastAsiaTheme="minorEastAsia" w:hAnsi="Cambria Math"/>
+                    <w:i/>
+                    <w:sz w:val="28"/>
+                    <w:szCs w:val="28"/>
+                    <w:lang w:val="en-US"/>
+                  </w:rPr>
+                </m:ctrlPr>
+              </m:sSubPr>
+              <m:e>
+                <m:r>
+                  <w:rPr>
+                    <w:rFonts w:ascii="Cambria Math" w:eastAsiaTheme="minorEastAsia" w:hAnsi="Cambria Math"/>
+                    <w:sz w:val="28"/>
+                    <w:szCs w:val="28"/>
+                    <w:lang w:val="en-US"/>
+                  </w:rPr>
+                  <m:t>T</m:t>
+                </m:r>
+              </m:e>
+              <m:sub>
+                <m:r>
+                  <w:rPr>
+                    <w:rFonts w:ascii="Cambria Math" w:eastAsiaTheme="minorEastAsia" w:hAnsi="Cambria Math"/>
+                    <w:sz w:val="28"/>
+                    <w:szCs w:val="28"/>
+                  </w:rPr>
+                  <m:t>пор</m:t>
+                </m:r>
+              </m:sub>
+            </m:sSub>
+          </m:den>
+        </m:f>
+        <m:r>
+          <w:rPr>
+            <w:rFonts w:ascii="Cambria Math" w:eastAsiaTheme="minorEastAsia" w:hAnsi="Cambria Math"/>
+            <w:sz w:val="28"/>
+            <w:szCs w:val="28"/>
+          </w:rPr>
+          <m:t xml:space="preserve"> = </m:t>
+        </m:r>
+        <m:f>
+          <m:fPr>
+            <m:ctrlPr>
+              <w:rPr>
+                <w:rFonts w:ascii="Cambria Math" w:eastAsiaTheme="minorEastAsia" w:hAnsi="Cambria Math"/>
+                <w:i/>
+                <w:sz w:val="28"/>
+                <w:szCs w:val="28"/>
+              </w:rPr>
+            </m:ctrlPr>
+          </m:fPr>
+          <m:num>
+            <m:r>
+              <w:rPr>
+                <w:rFonts w:ascii="Cambria Math" w:eastAsiaTheme="minorEastAsia" w:hAnsi="Cambria Math"/>
+                <w:sz w:val="28"/>
+                <w:szCs w:val="28"/>
+              </w:rPr>
+              <m:t>1</m:t>
+            </m:r>
+          </m:num>
+          <m:den>
+            <m:r>
+              <w:rPr>
+                <w:rFonts w:ascii="Cambria Math" w:eastAsiaTheme="minorEastAsia" w:hAnsi="Cambria Math"/>
+                <w:sz w:val="28"/>
+                <w:szCs w:val="28"/>
+              </w:rPr>
+              <m:t xml:space="preserve">(2-1) * </m:t>
+            </m:r>
+            <m:sSup>
+              <m:sSupPr>
+                <m:ctrlPr>
+                  <w:rPr>
+                    <w:rFonts w:ascii="Cambria Math" w:eastAsiaTheme="minorEastAsia" w:hAnsi="Cambria Math"/>
+                    <w:i/>
+                    <w:sz w:val="28"/>
+                    <w:szCs w:val="28"/>
+                  </w:rPr>
+                </m:ctrlPr>
+              </m:sSupPr>
+              <m:e>
+                <m:r>
+                  <w:rPr>
+                    <w:rFonts w:ascii="Cambria Math" w:eastAsiaTheme="minorEastAsia" w:hAnsi="Cambria Math"/>
+                    <w:sz w:val="28"/>
+                    <w:szCs w:val="28"/>
+                  </w:rPr>
+                  <m:t>10</m:t>
+                </m:r>
+              </m:e>
+              <m:sup>
+                <m:r>
+                  <w:rPr>
+                    <w:rFonts w:ascii="Cambria Math" w:eastAsiaTheme="minorEastAsia" w:hAnsi="Cambria Math"/>
+                    <w:sz w:val="28"/>
+                    <w:szCs w:val="28"/>
+                  </w:rPr>
+                  <m:t>-6</m:t>
+                </m:r>
+              </m:sup>
+            </m:sSup>
+          </m:den>
+        </m:f>
+        <m:r>
+          <w:rPr>
+            <w:rFonts w:ascii="Cambria Math" w:eastAsiaTheme="minorEastAsia" w:hAnsi="Cambria Math"/>
+            <w:sz w:val="28"/>
+            <w:szCs w:val="28"/>
+          </w:rPr>
+          <m:t>= 1 МГц</m:t>
+        </m:r>
+      </m:oMath>
+      <w:r>
+        <w:rPr>
+          <w:rFonts w:eastAsiaTheme="minorEastAsia"/>
+          <w:sz w:val="28"/>
+          <w:szCs w:val="28"/>
+        </w:rPr>
+        <w:tab/>
+      </w:r>
+      <w:r>
+        <w:rPr>
+          <w:rFonts w:eastAsiaTheme="minorEastAsia"/>
+          <w:sz w:val="28"/>
+          <w:szCs w:val="28"/>
+        </w:rPr>
+        <w:tab/>
+      </w:r>
+      <w:r>
+        <w:rPr>
+          <w:rFonts w:eastAsiaTheme="minorEastAsia"/>
+          <w:sz w:val="28"/>
+          <w:szCs w:val="28"/>
+        </w:rPr>
+        <w:tab/>
+      </w:r>
+      <w:r>
+        <w:rPr>
+          <w:rFonts w:eastAsiaTheme="minorEastAsia"/>
+          <w:sz w:val="28"/>
+          <w:szCs w:val="28"/>
+        </w:rPr>
+        <w:t xml:space="preserve">    </w:t>
+      </w:r>
+      <w:r>
+        <w:rPr>
+          <w:rFonts w:eastAsiaTheme="minorEastAsia"/>
+          <w:sz w:val="28"/>
+          <w:szCs w:val="28"/>
+        </w:rPr>
+        <w:t>(11)</w:t>
+      </w:r>
+    </w:p>
+    <w:p>
+      <w:pPr>
+        <w:rPr>
+          <w:rFonts w:eastAsiaTheme="minorEastAsia"/>
+          <w:sz w:val="28"/>
+          <w:szCs w:val="28"/>
+        </w:rPr>
+      </w:pPr>
+      <w:r>
+        <w:rPr>
+          <w:rFonts w:eastAsiaTheme="minorEastAsia"/>
+          <w:sz w:val="28"/>
+          <w:szCs w:val="28"/>
+        </w:rPr>
+        <w:t xml:space="preserve">Тогда за частоту среза можно принять частоту в </w:t>
+      </w:r>
+      <m:oMath>
+        <m:rad>
+          <m:radPr>
+            <m:degHide m:val="1"/>
+            <m:ctrlPr>
+              <w:rPr>
+                <w:rFonts w:ascii="Cambria Math" w:eastAsiaTheme="minorEastAsia" w:hAnsi="Cambria Math"/>
+                <w:i/>
+                <w:sz w:val="28"/>
+                <w:szCs w:val="28"/>
+              </w:rPr>
+            </m:ctrlPr>
+          </m:radPr>
+          <m:deg/>
+          <m:e>
+            <m:r>
+              <w:rPr>
+                <w:rFonts w:ascii="Cambria Math" w:eastAsiaTheme="minorEastAsia" w:hAnsi="Cambria Math"/>
+                <w:sz w:val="28"/>
+                <w:szCs w:val="28"/>
+              </w:rPr>
+              <m:t>2</m:t>
+            </m:r>
+          </m:e>
+        </m:rad>
+      </m:oMath>
+      <w:r>
+        <w:rPr>
+          <w:rFonts w:eastAsiaTheme="minorEastAsia"/>
+          <w:sz w:val="28"/>
+          <w:szCs w:val="28"/>
+        </w:rPr>
+        <w:t xml:space="preserve"> раз большую </w:t>
+      </w:r>
+      <m:oMath>
+        <m:sSub>
+          <m:sSubPr>
+            <m:ctrlPr>
+              <w:rPr>
+                <w:rFonts w:ascii="Cambria Math" w:eastAsiaTheme="minorEastAsia" w:hAnsi="Cambria Math"/>
+                <w:i/>
+                <w:sz w:val="28"/>
+                <w:szCs w:val="28"/>
+              </w:rPr>
+            </m:ctrlPr>
+          </m:sSubPr>
+          <m:e>
+            <m:r>
+              <w:rPr>
+                <w:rFonts w:ascii="Cambria Math" w:eastAsiaTheme="minorEastAsia" w:hAnsi="Cambria Math"/>
+                <w:sz w:val="28"/>
+                <w:szCs w:val="28"/>
+                <w:lang w:val="en-US"/>
+              </w:rPr>
+              <m:t>f</m:t>
+            </m:r>
+          </m:e>
+          <m:sub>
+            <m:r>
+              <w:rPr>
+                <w:rFonts w:ascii="Cambria Math" w:eastAsiaTheme="minorEastAsia" w:hAnsi="Cambria Math"/>
+                <w:sz w:val="28"/>
+                <w:szCs w:val="28"/>
+              </w:rPr>
+              <m:t>пор</m:t>
+            </m:r>
+          </m:sub>
+        </m:sSub>
+      </m:oMath>
+      <w:r>
+        <w:rPr>
+          <w:rFonts w:eastAsiaTheme="minorEastAsia"/>
+          <w:sz w:val="28"/>
+          <w:szCs w:val="28"/>
+        </w:rPr>
+        <w:t xml:space="preserve"> :</w:t>
+      </w:r>
+    </w:p>
+    <w:p>
+      <w:pPr>
+        <w:ind w:left="707" w:firstLine="708"/>
+        <w:jc w:val="both"/>
+        <w:rPr>
+          <w:rFonts w:eastAsiaTheme="minorEastAsia"/>
+          <w:sz w:val="28"/>
+          <w:szCs w:val="28"/>
+        </w:rPr>
+      </w:pPr>
+      <m:oMath>
+        <m:sSub>
+          <m:sSubPr>
+            <m:ctrlPr>
+              <w:rPr>
+                <w:rFonts w:ascii="Cambria Math" w:eastAsiaTheme="minorEastAsia" w:hAnsi="Cambria Math"/>
+                <w:i/>
+                <w:sz w:val="28"/>
+                <w:szCs w:val="28"/>
+              </w:rPr>
+            </m:ctrlPr>
+          </m:sSubPr>
+          <m:e>
+            <m:r>
+              <w:rPr>
+                <w:rFonts w:ascii="Cambria Math" w:eastAsiaTheme="minorEastAsia" w:hAnsi="Cambria Math"/>
+                <w:sz w:val="28"/>
+                <w:szCs w:val="28"/>
+                <w:lang w:val="en-US"/>
+              </w:rPr>
+              <m:t>f</m:t>
+            </m:r>
+          </m:e>
+          <m:sub>
+            <m:r>
+              <w:rPr>
+                <w:rFonts w:ascii="Cambria Math" w:eastAsiaTheme="minorEastAsia" w:hAnsi="Cambria Math"/>
+                <w:sz w:val="28"/>
+                <w:szCs w:val="28"/>
+              </w:rPr>
+              <m:t>с</m:t>
+            </m:r>
+          </m:sub>
+        </m:sSub>
+        <m:r>
+          <w:rPr>
+            <w:rFonts w:ascii="Cambria Math" w:eastAsiaTheme="minorEastAsia" w:hAnsi="Cambria Math"/>
+            <w:sz w:val="28"/>
+            <w:szCs w:val="28"/>
+          </w:rPr>
+          <m:t xml:space="preserve">= </m:t>
+        </m:r>
+        <m:sSub>
+          <m:sSubPr>
+            <m:ctrlPr>
+              <w:rPr>
+                <w:rFonts w:ascii="Cambria Math" w:eastAsiaTheme="minorEastAsia" w:hAnsi="Cambria Math"/>
+                <w:i/>
+                <w:sz w:val="28"/>
+                <w:szCs w:val="28"/>
+              </w:rPr>
+            </m:ctrlPr>
+          </m:sSubPr>
+          <m:e>
+            <m:r>
+              <w:rPr>
+                <w:rFonts w:ascii="Cambria Math" w:eastAsiaTheme="minorEastAsia" w:hAnsi="Cambria Math"/>
+                <w:sz w:val="28"/>
+                <w:szCs w:val="28"/>
+              </w:rPr>
+              <m:t>f</m:t>
+            </m:r>
+          </m:e>
+          <m:sub>
+            <m:r>
+              <w:rPr>
+                <w:rFonts w:ascii="Cambria Math" w:eastAsiaTheme="minorEastAsia" w:hAnsi="Cambria Math"/>
+                <w:sz w:val="28"/>
+                <w:szCs w:val="28"/>
+              </w:rPr>
+              <m:t>пор</m:t>
+            </m:r>
+          </m:sub>
+        </m:sSub>
+        <m:r>
+          <w:rPr>
+            <w:rFonts w:ascii="Cambria Math" w:eastAsiaTheme="minorEastAsia" w:hAnsi="Cambria Math"/>
+            <w:sz w:val="28"/>
+            <w:szCs w:val="28"/>
+          </w:rPr>
+          <m:t>*</m:t>
+        </m:r>
+        <m:rad>
+          <m:radPr>
+            <m:degHide m:val="1"/>
+            <m:ctrlPr>
+              <w:rPr>
+                <w:rFonts w:ascii="Cambria Math" w:eastAsiaTheme="minorEastAsia" w:hAnsi="Cambria Math"/>
+                <w:i/>
+                <w:sz w:val="28"/>
+                <w:szCs w:val="28"/>
+              </w:rPr>
+            </m:ctrlPr>
+          </m:radPr>
+          <m:deg/>
+          <m:e>
+            <m:r>
+              <w:rPr>
+                <w:rFonts w:ascii="Cambria Math" w:eastAsiaTheme="minorEastAsia" w:hAnsi="Cambria Math"/>
+                <w:sz w:val="28"/>
+                <w:szCs w:val="28"/>
+              </w:rPr>
+              <m:t>2</m:t>
+            </m:r>
+          </m:e>
+        </m:rad>
+        <m:r>
+          <w:rPr>
+            <w:rFonts w:ascii="Cambria Math" w:eastAsiaTheme="minorEastAsia" w:hAnsi="Cambria Math"/>
+            <w:sz w:val="28"/>
+            <w:szCs w:val="28"/>
+          </w:rPr>
+          <m:t xml:space="preserve"> = 1*</m:t>
+        </m:r>
+        <m:sSup>
+          <m:sSupPr>
+            <m:ctrlPr>
+              <w:rPr>
+                <w:rFonts w:ascii="Cambria Math" w:eastAsiaTheme="minorEastAsia" w:hAnsi="Cambria Math"/>
+                <w:i/>
+                <w:sz w:val="28"/>
+                <w:szCs w:val="28"/>
+              </w:rPr>
+            </m:ctrlPr>
+          </m:sSupPr>
+          <m:e>
+            <m:r>
+              <w:rPr>
+                <w:rFonts w:ascii="Cambria Math" w:eastAsiaTheme="minorEastAsia" w:hAnsi="Cambria Math"/>
+                <w:sz w:val="28"/>
+                <w:szCs w:val="28"/>
+              </w:rPr>
+              <m:t>10</m:t>
+            </m:r>
+          </m:e>
+          <m:sup>
+            <m:r>
+              <w:rPr>
+                <w:rFonts w:ascii="Cambria Math" w:eastAsiaTheme="minorEastAsia" w:hAnsi="Cambria Math"/>
+                <w:sz w:val="28"/>
+                <w:szCs w:val="28"/>
+              </w:rPr>
+              <m:t>6</m:t>
+            </m:r>
+          </m:sup>
+        </m:sSup>
+        <m:r>
+          <w:rPr>
+            <w:rFonts w:ascii="Cambria Math" w:eastAsiaTheme="minorEastAsia" w:hAnsi="Cambria Math"/>
+            <w:sz w:val="28"/>
+            <w:szCs w:val="28"/>
+          </w:rPr>
+          <m:t>*</m:t>
+        </m:r>
+        <m:rad>
+          <m:radPr>
+            <m:degHide m:val="1"/>
+            <m:ctrlPr>
+              <w:rPr>
+                <w:rFonts w:ascii="Cambria Math" w:eastAsiaTheme="minorEastAsia" w:hAnsi="Cambria Math"/>
+                <w:i/>
+                <w:sz w:val="28"/>
+                <w:szCs w:val="28"/>
+              </w:rPr>
+            </m:ctrlPr>
+          </m:radPr>
+          <m:deg/>
+          <m:e>
+            <m:r>
+              <w:rPr>
+                <w:rFonts w:ascii="Cambria Math" w:eastAsiaTheme="minorEastAsia" w:hAnsi="Cambria Math"/>
+                <w:sz w:val="28"/>
+                <w:szCs w:val="28"/>
+              </w:rPr>
+              <m:t>2</m:t>
+            </m:r>
+          </m:e>
+        </m:rad>
+        <m:r>
+          <w:rPr>
+            <w:rFonts w:ascii="Cambria Math" w:eastAsiaTheme="minorEastAsia" w:hAnsi="Cambria Math"/>
+            <w:sz w:val="28"/>
+            <w:szCs w:val="28"/>
+          </w:rPr>
+          <m:t>=1,41 МГц</m:t>
+        </m:r>
+      </m:oMath>
+      <w:r>
+        <w:rPr>
+          <w:rFonts w:eastAsiaTheme="minorEastAsia"/>
+          <w:sz w:val="28"/>
+          <w:szCs w:val="28"/>
+        </w:rPr>
+        <w:tab/>
+      </w:r>
+      <w:r>
+        <w:rPr>
+          <w:rFonts w:eastAsiaTheme="minorEastAsia"/>
+          <w:sz w:val="28"/>
+          <w:szCs w:val="28"/>
+        </w:rPr>
+        <w:tab/>
+        <w:t xml:space="preserve">    (12)</w:t>
+      </w:r>
+    </w:p>
+    <w:p>
+      <w:pPr>
+        <w:rPr>
+          <w:rFonts w:eastAsiaTheme="minorEastAsia"/>
+          <w:sz w:val="28"/>
+          <w:szCs w:val="28"/>
+        </w:rPr>
+      </w:pPr>
+      <w:r>
+        <w:rPr>
+          <w:rFonts w:eastAsiaTheme="minorEastAsia"/>
+          <w:sz w:val="28"/>
+          <w:szCs w:val="28"/>
+        </w:rPr>
+        <w:t>Частота среза определяется как:</w:t>
+      </w:r>
+    </w:p>
+    <w:p>
+      <w:pPr>
+        <w:ind w:left="707" w:firstLine="708"/>
+        <w:jc w:val="both"/>
+        <w:rPr>
+          <w:rFonts w:eastAsiaTheme="minorEastAsia"/>
+          <w:sz w:val="28"/>
+          <w:szCs w:val="28"/>
+        </w:rPr>
+      </w:pPr>
+      <m:oMath>
+        <m:sSub>
+          <m:sSubPr>
+            <m:ctrlPr>
+              <w:rPr>
+                <w:rFonts w:ascii="Cambria Math" w:eastAsiaTheme="minorEastAsia" w:hAnsi="Cambria Math"/>
+                <w:i/>
+                <w:sz w:val="28"/>
+                <w:szCs w:val="28"/>
+              </w:rPr>
+            </m:ctrlPr>
+          </m:sSubPr>
+          <m:e>
+            <m:r>
+              <w:rPr>
+                <w:rFonts w:ascii="Cambria Math" w:eastAsiaTheme="minorEastAsia" w:hAnsi="Cambria Math"/>
+                <w:sz w:val="28"/>
+                <w:szCs w:val="28"/>
+                <w:lang w:val="en-US"/>
+              </w:rPr>
+              <m:t>f</m:t>
+            </m:r>
+          </m:e>
+          <m:sub>
+            <m:r>
+              <w:rPr>
+                <w:rFonts w:ascii="Cambria Math" w:eastAsiaTheme="minorEastAsia" w:hAnsi="Cambria Math"/>
+                <w:sz w:val="28"/>
+                <w:szCs w:val="28"/>
+              </w:rPr>
+              <m:t>с</m:t>
+            </m:r>
+          </m:sub>
+        </m:sSub>
+        <m:r>
+          <w:rPr>
+            <w:rFonts w:ascii="Cambria Math" w:eastAsiaTheme="minorEastAsia" w:hAnsi="Cambria Math"/>
+            <w:sz w:val="28"/>
+            <w:szCs w:val="28"/>
+          </w:rPr>
+          <m:t xml:space="preserve">= </m:t>
+        </m:r>
+        <m:f>
+          <m:fPr>
+            <m:ctrlPr>
+              <w:rPr>
+                <w:rFonts w:ascii="Cambria Math" w:eastAsiaTheme="minorEastAsia" w:hAnsi="Cambria Math"/>
+                <w:i/>
+                <w:sz w:val="28"/>
+                <w:szCs w:val="28"/>
+              </w:rPr>
+            </m:ctrlPr>
+          </m:fPr>
+          <m:num>
+            <m:r>
+              <w:rPr>
+                <w:rFonts w:ascii="Cambria Math" w:eastAsiaTheme="minorEastAsia" w:hAnsi="Cambria Math"/>
+                <w:sz w:val="28"/>
+                <w:szCs w:val="28"/>
+              </w:rPr>
+              <m:t>1</m:t>
+            </m:r>
+          </m:num>
+          <m:den>
+            <m:r>
+              <w:rPr>
+                <w:rFonts w:ascii="Cambria Math" w:eastAsiaTheme="minorEastAsia" w:hAnsi="Cambria Math"/>
+                <w:sz w:val="28"/>
+                <w:szCs w:val="28"/>
+              </w:rPr>
+              <m:t xml:space="preserve"> 2π</m:t>
+            </m:r>
+            <m:sSub>
+              <m:sSubPr>
+                <m:ctrlPr>
+                  <w:rPr>
+                    <w:rFonts w:ascii="Cambria Math" w:eastAsiaTheme="minorEastAsia" w:hAnsi="Cambria Math"/>
+                    <w:i/>
+                    <w:sz w:val="28"/>
+                    <w:szCs w:val="28"/>
+                    <w:lang w:val="en-US"/>
+                  </w:rPr>
+                </m:ctrlPr>
+              </m:sSubPr>
+              <m:e>
+                <m:r>
+                  <w:rPr>
+                    <w:rFonts w:ascii="Cambria Math" w:eastAsiaTheme="minorEastAsia" w:hAnsi="Cambria Math"/>
+                    <w:sz w:val="28"/>
+                    <w:szCs w:val="28"/>
+                    <w:lang w:val="en-US"/>
+                  </w:rPr>
+                  <m:t>R</m:t>
+                </m:r>
+              </m:e>
+              <m:sub>
+                <m:r>
+                  <w:rPr>
+                    <w:rFonts w:ascii="Cambria Math" w:eastAsiaTheme="minorEastAsia" w:hAnsi="Cambria Math"/>
+                    <w:sz w:val="28"/>
+                    <w:szCs w:val="28"/>
+                  </w:rPr>
+                  <m:t>2</m:t>
+                </m:r>
+              </m:sub>
+            </m:sSub>
+            <m:r>
+              <w:rPr>
+                <w:rFonts w:ascii="Cambria Math" w:eastAsiaTheme="minorEastAsia" w:hAnsi="Cambria Math"/>
+                <w:sz w:val="28"/>
+                <w:szCs w:val="28"/>
+              </w:rPr>
+              <m:t>С</m:t>
+            </m:r>
+          </m:den>
+        </m:f>
+        <m:r>
+          <w:rPr>
+            <w:rFonts w:ascii="Cambria Math" w:eastAsiaTheme="minorEastAsia" w:hAnsi="Cambria Math"/>
+            <w:sz w:val="28"/>
+            <w:szCs w:val="28"/>
+          </w:rPr>
+          <m:t xml:space="preserve"> </m:t>
+        </m:r>
+      </m:oMath>
+      <w:r>
+        <w:rPr>
+          <w:rFonts w:eastAsiaTheme="minorEastAsia"/>
+          <w:sz w:val="28"/>
+          <w:szCs w:val="28"/>
+        </w:rPr>
+        <w:tab/>
+      </w:r>
+      <w:r>
+        <w:rPr>
+          <w:rFonts w:eastAsiaTheme="minorEastAsia"/>
+          <w:sz w:val="28"/>
+          <w:szCs w:val="28"/>
+        </w:rPr>
+        <w:tab/>
+      </w:r>
+      <w:r>
+        <w:rPr>
+          <w:rFonts w:eastAsiaTheme="minorEastAsia"/>
+          <w:sz w:val="28"/>
+          <w:szCs w:val="28"/>
+        </w:rPr>
+        <w:tab/>
+      </w:r>
+      <w:r>
+        <w:rPr>
+          <w:rFonts w:eastAsiaTheme="minorEastAsia"/>
+          <w:sz w:val="28"/>
+          <w:szCs w:val="28"/>
+        </w:rPr>
+        <w:tab/>
+      </w:r>
+      <w:r>
+        <w:rPr>
+          <w:rFonts w:eastAsiaTheme="minorEastAsia"/>
+          <w:sz w:val="28"/>
+          <w:szCs w:val="28"/>
+        </w:rPr>
+        <w:tab/>
+      </w:r>
+      <w:r>
+        <w:rPr>
+          <w:rFonts w:eastAsiaTheme="minorEastAsia"/>
+          <w:sz w:val="28"/>
+          <w:szCs w:val="28"/>
+        </w:rPr>
+        <w:tab/>
+      </w:r>
+      <w:r>
+        <w:rPr>
+          <w:rFonts w:eastAsiaTheme="minorEastAsia"/>
+          <w:sz w:val="28"/>
+          <w:szCs w:val="28"/>
+        </w:rPr>
+        <w:tab/>
+      </w:r>
+      <w:r>
+        <w:rPr>
+          <w:rFonts w:eastAsiaTheme="minorEastAsia"/>
+          <w:sz w:val="28"/>
+          <w:szCs w:val="28"/>
+        </w:rPr>
+        <w:tab/>
+      </w:r>
+      <w:r>
+        <w:rPr>
+          <w:rFonts w:eastAsiaTheme="minorEastAsia"/>
+          <w:sz w:val="28"/>
+          <w:szCs w:val="28"/>
+        </w:rPr>
+        <w:t xml:space="preserve">    </w:t>
+      </w:r>
+      <w:r>
+        <w:rPr>
+          <w:rFonts w:eastAsiaTheme="minorEastAsia"/>
+          <w:sz w:val="28"/>
+          <w:szCs w:val="28"/>
+        </w:rPr>
+        <w:t>(1</w:t>
+      </w:r>
+      <w:r>
+        <w:rPr>
+          <w:rFonts w:eastAsiaTheme="minorEastAsia"/>
+          <w:sz w:val="28"/>
+          <w:szCs w:val="28"/>
+        </w:rPr>
+        <w:t>3</w:t>
+      </w:r>
+      <w:r>
+        <w:rPr>
+          <w:rFonts w:eastAsiaTheme="minorEastAsia"/>
           <w:sz w:val="28"/>
           <w:szCs w:val="28"/>
         </w:rPr>
         <w:t>)</w:t>
       </w:r>
-      <w:r>
-        <w:rPr>
-          <w:sz w:val="32"/>
-          <w:szCs w:val="28"/>
-          <w:vertAlign w:val="superscript"/>
-        </w:rPr>
-        <w:t>2</w:t>
-      </w:r>
-      <w:r>
-        <w:rPr>
-          <w:sz w:val="32"/>
+    </w:p>
+    <w:p>
+      <w:pPr>
+        <w:rPr>
+          <w:rFonts w:eastAsiaTheme="minorEastAsia"/>
+          <w:sz w:val="28"/>
+          <w:szCs w:val="28"/>
+        </w:rPr>
+      </w:pPr>
+      <w:r>
+        <w:rPr>
+          <w:rFonts w:eastAsiaTheme="minorEastAsia"/>
+          <w:sz w:val="28"/>
+          <w:szCs w:val="28"/>
+        </w:rPr>
+        <w:t>Отсюда постоянная времени цепи τ равна:</w:t>
+      </w:r>
+    </w:p>
+    <w:p>
+      <w:pPr>
+        <w:ind w:left="707" w:firstLine="708"/>
+        <w:jc w:val="both"/>
+        <w:rPr>
+          <w:rFonts w:eastAsiaTheme="minorEastAsia"/>
+          <w:sz w:val="28"/>
+          <w:szCs w:val="28"/>
+        </w:rPr>
+      </w:pPr>
+      <m:oMath>
+        <m:r>
+          <m:rPr>
+            <m:sty m:val="p"/>
+          </m:rPr>
+          <w:rPr>
+            <w:rFonts w:ascii="Cambria Math" w:eastAsiaTheme="minorEastAsia" w:hAnsi="Cambria Math"/>
+            <w:sz w:val="28"/>
+            <w:szCs w:val="28"/>
+          </w:rPr>
+          <m:t>τ</m:t>
+        </m:r>
+        <m:r>
+          <w:rPr>
+            <w:rFonts w:ascii="Cambria Math" w:eastAsiaTheme="minorEastAsia" w:hAnsi="Cambria Math"/>
+            <w:sz w:val="28"/>
+            <w:szCs w:val="28"/>
+          </w:rPr>
+          <m:t xml:space="preserve">= </m:t>
+        </m:r>
+        <m:sSub>
+          <m:sSubPr>
+            <m:ctrlPr>
+              <w:rPr>
+                <w:rFonts w:ascii="Cambria Math" w:eastAsiaTheme="minorEastAsia" w:hAnsi="Cambria Math"/>
+                <w:i/>
+                <w:sz w:val="28"/>
+                <w:szCs w:val="28"/>
+                <w:lang w:val="en-US"/>
+              </w:rPr>
+            </m:ctrlPr>
+          </m:sSubPr>
+          <m:e>
+            <m:r>
+              <w:rPr>
+                <w:rFonts w:ascii="Cambria Math" w:eastAsiaTheme="minorEastAsia" w:hAnsi="Cambria Math"/>
+                <w:sz w:val="28"/>
+                <w:szCs w:val="28"/>
+                <w:lang w:val="en-US"/>
+              </w:rPr>
+              <m:t>R</m:t>
+            </m:r>
+          </m:e>
+          <m:sub>
+            <m:r>
+              <w:rPr>
+                <w:rFonts w:ascii="Cambria Math" w:eastAsiaTheme="minorEastAsia" w:hAnsi="Cambria Math"/>
+                <w:sz w:val="28"/>
+                <w:szCs w:val="28"/>
+              </w:rPr>
+              <m:t>2</m:t>
+            </m:r>
+          </m:sub>
+        </m:sSub>
+        <m:r>
+          <w:rPr>
+            <w:rFonts w:ascii="Cambria Math" w:eastAsiaTheme="minorEastAsia" w:hAnsi="Cambria Math"/>
+            <w:sz w:val="28"/>
+            <w:szCs w:val="28"/>
+          </w:rPr>
+          <m:t>С=</m:t>
+        </m:r>
+        <m:f>
+          <m:fPr>
+            <m:ctrlPr>
+              <w:rPr>
+                <w:rFonts w:ascii="Cambria Math" w:eastAsiaTheme="minorEastAsia" w:hAnsi="Cambria Math"/>
+                <w:i/>
+                <w:sz w:val="28"/>
+                <w:szCs w:val="28"/>
+              </w:rPr>
+            </m:ctrlPr>
+          </m:fPr>
+          <m:num>
+            <m:r>
+              <w:rPr>
+                <w:rFonts w:ascii="Cambria Math" w:eastAsiaTheme="minorEastAsia" w:hAnsi="Cambria Math"/>
+                <w:sz w:val="28"/>
+                <w:szCs w:val="28"/>
+              </w:rPr>
+              <m:t>1</m:t>
+            </m:r>
+          </m:num>
+          <m:den>
+            <m:r>
+              <w:rPr>
+                <w:rFonts w:ascii="Cambria Math" w:eastAsiaTheme="minorEastAsia" w:hAnsi="Cambria Math"/>
+                <w:sz w:val="28"/>
+                <w:szCs w:val="28"/>
+              </w:rPr>
+              <m:t xml:space="preserve"> 2π</m:t>
+            </m:r>
+            <m:sSub>
+              <m:sSubPr>
+                <m:ctrlPr>
+                  <w:rPr>
+                    <w:rFonts w:ascii="Cambria Math" w:eastAsiaTheme="minorEastAsia" w:hAnsi="Cambria Math"/>
+                    <w:i/>
+                    <w:sz w:val="28"/>
+                    <w:szCs w:val="28"/>
+                  </w:rPr>
+                </m:ctrlPr>
+              </m:sSubPr>
+              <m:e>
+                <m:r>
+                  <w:rPr>
+                    <w:rFonts w:ascii="Cambria Math" w:eastAsiaTheme="minorEastAsia" w:hAnsi="Cambria Math"/>
+                    <w:sz w:val="28"/>
+                    <w:szCs w:val="28"/>
+                    <w:lang w:val="en-US"/>
+                  </w:rPr>
+                  <m:t>f</m:t>
+                </m:r>
+              </m:e>
+              <m:sub>
+                <m:r>
+                  <w:rPr>
+                    <w:rFonts w:ascii="Cambria Math" w:eastAsiaTheme="minorEastAsia" w:hAnsi="Cambria Math"/>
+                    <w:sz w:val="28"/>
+                    <w:szCs w:val="28"/>
+                  </w:rPr>
+                  <m:t>с</m:t>
+                </m:r>
+              </m:sub>
+            </m:sSub>
+          </m:den>
+        </m:f>
+        <m:r>
+          <w:rPr>
+            <w:rFonts w:ascii="Cambria Math" w:eastAsiaTheme="minorEastAsia" w:hAnsi="Cambria Math"/>
+            <w:sz w:val="28"/>
+            <w:szCs w:val="28"/>
+          </w:rPr>
+          <m:t xml:space="preserve"> = </m:t>
+        </m:r>
+        <m:f>
+          <m:fPr>
+            <m:ctrlPr>
+              <w:rPr>
+                <w:rFonts w:ascii="Cambria Math" w:eastAsiaTheme="minorEastAsia" w:hAnsi="Cambria Math"/>
+                <w:i/>
+                <w:sz w:val="28"/>
+                <w:szCs w:val="28"/>
+              </w:rPr>
+            </m:ctrlPr>
+          </m:fPr>
+          <m:num>
+            <m:r>
+              <w:rPr>
+                <w:rFonts w:ascii="Cambria Math" w:eastAsiaTheme="minorEastAsia" w:hAnsi="Cambria Math"/>
+                <w:sz w:val="28"/>
+                <w:szCs w:val="28"/>
+              </w:rPr>
+              <m:t>1</m:t>
+            </m:r>
+          </m:num>
+          <m:den>
+            <m:r>
+              <w:rPr>
+                <w:rFonts w:ascii="Cambria Math" w:eastAsiaTheme="minorEastAsia" w:hAnsi="Cambria Math"/>
+                <w:sz w:val="28"/>
+                <w:szCs w:val="28"/>
+              </w:rPr>
+              <m:t xml:space="preserve"> 2π * 1.41 *  </m:t>
+            </m:r>
+            <m:sSup>
+              <m:sSupPr>
+                <m:ctrlPr>
+                  <w:rPr>
+                    <w:rFonts w:ascii="Cambria Math" w:eastAsiaTheme="minorEastAsia" w:hAnsi="Cambria Math"/>
+                    <w:i/>
+                    <w:sz w:val="28"/>
+                    <w:szCs w:val="28"/>
+                  </w:rPr>
+                </m:ctrlPr>
+              </m:sSupPr>
+              <m:e>
+                <m:r>
+                  <w:rPr>
+                    <w:rFonts w:ascii="Cambria Math" w:eastAsiaTheme="minorEastAsia" w:hAnsi="Cambria Math"/>
+                    <w:sz w:val="28"/>
+                    <w:szCs w:val="28"/>
+                  </w:rPr>
+                  <m:t>10</m:t>
+                </m:r>
+              </m:e>
+              <m:sup>
+                <m:r>
+                  <w:rPr>
+                    <w:rFonts w:ascii="Cambria Math" w:eastAsiaTheme="minorEastAsia" w:hAnsi="Cambria Math"/>
+                    <w:sz w:val="28"/>
+                    <w:szCs w:val="28"/>
+                  </w:rPr>
+                  <m:t>6</m:t>
+                </m:r>
+              </m:sup>
+            </m:sSup>
+          </m:den>
+        </m:f>
+        <m:r>
+          <w:rPr>
+            <w:rFonts w:ascii="Cambria Math" w:eastAsiaTheme="minorEastAsia" w:hAnsi="Cambria Math"/>
+            <w:sz w:val="28"/>
+            <w:szCs w:val="28"/>
+          </w:rPr>
+          <m:t>=0.113 мкс</m:t>
+        </m:r>
+      </m:oMath>
+      <w:r>
+        <w:rPr>
+          <w:rFonts w:eastAsiaTheme="minorEastAsia"/>
+          <w:sz w:val="28"/>
+          <w:szCs w:val="28"/>
+        </w:rPr>
+        <w:tab/>
+      </w:r>
+      <w:r>
+        <w:rPr>
+          <w:rFonts w:eastAsiaTheme="minorEastAsia"/>
+          <w:sz w:val="28"/>
+          <w:szCs w:val="28"/>
+        </w:rPr>
+        <w:tab/>
+        <w:t xml:space="preserve">   </w:t>
+      </w:r>
+      <w:r>
+        <w:rPr>
+          <w:rFonts w:eastAsiaTheme="minorEastAsia"/>
+          <w:sz w:val="28"/>
+          <w:szCs w:val="28"/>
+        </w:rPr>
+        <w:t xml:space="preserve"> </w:t>
+      </w:r>
+      <w:r>
+        <w:rPr>
+          <w:rFonts w:eastAsiaTheme="minorEastAsia"/>
+          <w:sz w:val="28"/>
+          <w:szCs w:val="28"/>
+        </w:rPr>
+        <w:t>(1</w:t>
+      </w:r>
+      <w:r>
+        <w:rPr>
+          <w:rFonts w:eastAsiaTheme="minorEastAsia"/>
+          <w:sz w:val="28"/>
+          <w:szCs w:val="28"/>
+        </w:rPr>
+        <w:t>4</w:t>
+      </w:r>
+      <w:r>
+        <w:rPr>
+          <w:rFonts w:eastAsiaTheme="minorEastAsia"/>
+          <w:sz w:val="28"/>
           <w:szCs w:val="28"/>
         </w:rPr>
         <w:t>)</w:t>
       </w:r>
+    </w:p>
+    <w:p>
+      <w:pPr>
+        <w:rPr>
+          <w:rFonts w:eastAsiaTheme="minorEastAsia"/>
+          <w:sz w:val="28"/>
+          <w:szCs w:val="28"/>
+        </w:rPr>
+      </w:pPr>
+      <w:r>
+        <w:rPr>
+          <w:rFonts w:eastAsiaTheme="minorEastAsia"/>
+          <w:sz w:val="28"/>
+          <w:szCs w:val="28"/>
+        </w:rPr>
+        <w:t xml:space="preserve">Примем </w:t>
+      </w:r>
+      <m:oMath>
+        <m:r>
+          <w:rPr>
+            <w:rFonts w:ascii="Cambria Math" w:eastAsiaTheme="minorEastAsia" w:hAnsi="Cambria Math"/>
+            <w:sz w:val="28"/>
+            <w:szCs w:val="28"/>
+          </w:rPr>
+          <m:t xml:space="preserve">С=1 </m:t>
+        </m:r>
+      </m:oMath>
+      <w:r>
+        <w:rPr>
+          <w:rFonts w:eastAsiaTheme="minorEastAsia"/>
+          <w:sz w:val="28"/>
+          <w:szCs w:val="28"/>
+        </w:rPr>
+        <w:t xml:space="preserve">мкФ, а </w:t>
+      </w:r>
+      <m:oMath>
+        <m:sSub>
+          <m:sSubPr>
+            <m:ctrlPr>
+              <w:rPr>
+                <w:rFonts w:ascii="Cambria Math" w:eastAsiaTheme="minorEastAsia" w:hAnsi="Cambria Math"/>
+                <w:i/>
+                <w:sz w:val="28"/>
+                <w:szCs w:val="28"/>
+                <w:lang w:val="en-US"/>
+              </w:rPr>
+            </m:ctrlPr>
+          </m:sSubPr>
+          <m:e>
+            <m:r>
+              <w:rPr>
+                <w:rFonts w:ascii="Cambria Math" w:eastAsiaTheme="minorEastAsia" w:hAnsi="Cambria Math"/>
+                <w:sz w:val="28"/>
+                <w:szCs w:val="28"/>
+                <w:lang w:val="en-US"/>
+              </w:rPr>
+              <m:t>R</m:t>
+            </m:r>
+          </m:e>
+          <m:sub>
+            <m:r>
+              <w:rPr>
+                <w:rFonts w:ascii="Cambria Math" w:eastAsiaTheme="minorEastAsia" w:hAnsi="Cambria Math"/>
+                <w:sz w:val="28"/>
+                <w:szCs w:val="28"/>
+              </w:rPr>
+              <m:t>2</m:t>
+            </m:r>
+          </m:sub>
+        </m:sSub>
+        <m:r>
+          <w:rPr>
+            <w:rFonts w:ascii="Cambria Math" w:eastAsiaTheme="minorEastAsia" w:hAnsi="Cambria Math"/>
+            <w:sz w:val="28"/>
+            <w:szCs w:val="28"/>
+          </w:rPr>
+          <m:t xml:space="preserve">= 2 </m:t>
+        </m:r>
+      </m:oMath>
+      <w:r>
+        <w:rPr>
+          <w:rFonts w:eastAsiaTheme="minorEastAsia"/>
+          <w:sz w:val="28"/>
+          <w:szCs w:val="28"/>
+        </w:rPr>
+        <w:t xml:space="preserve">Ом. Исходя из согласованности выходных напряжений </w:t>
+      </w:r>
+      <w:r>
+        <w:rPr>
+          <w:rFonts w:eastAsiaTheme="minorEastAsia"/>
+          <w:sz w:val="28"/>
+          <w:szCs w:val="28"/>
+        </w:rPr>
+        <w:t>датчика температуры</w:t>
+      </w:r>
+      <w:r>
+        <w:rPr>
+          <w:rFonts w:eastAsiaTheme="minorEastAsia"/>
+          <w:sz w:val="28"/>
+          <w:szCs w:val="28"/>
+        </w:rPr>
+        <w:t xml:space="preserve"> и АЦП, примем </w:t>
+      </w:r>
+      <m:oMath>
+        <m:d>
+          <m:dPr>
+            <m:begChr m:val="|"/>
+            <m:endChr m:val="|"/>
+            <m:ctrlPr>
+              <w:rPr>
+                <w:rFonts w:ascii="Cambria Math" w:eastAsiaTheme="minorEastAsia" w:hAnsi="Cambria Math"/>
+                <w:i/>
+                <w:sz w:val="28"/>
+                <w:szCs w:val="28"/>
+              </w:rPr>
+            </m:ctrlPr>
+          </m:dPr>
+          <m:e>
+            <m:r>
+              <w:rPr>
+                <w:rFonts w:ascii="Cambria Math" w:eastAsiaTheme="minorEastAsia" w:hAnsi="Cambria Math"/>
+                <w:sz w:val="28"/>
+                <w:szCs w:val="28"/>
+              </w:rPr>
+              <m:t>К</m:t>
+            </m:r>
+            <m:d>
+              <m:dPr>
+                <m:ctrlPr>
+                  <w:rPr>
+                    <w:rFonts w:ascii="Cambria Math" w:eastAsiaTheme="minorEastAsia" w:hAnsi="Cambria Math"/>
+                    <w:i/>
+                    <w:sz w:val="28"/>
+                    <w:szCs w:val="28"/>
+                  </w:rPr>
+                </m:ctrlPr>
+              </m:dPr>
+              <m:e>
+                <m:r>
+                  <w:rPr>
+                    <w:rFonts w:ascii="Cambria Math" w:eastAsiaTheme="minorEastAsia" w:hAnsi="Cambria Math"/>
+                    <w:sz w:val="28"/>
+                    <w:szCs w:val="28"/>
+                  </w:rPr>
+                  <m:t>j</m:t>
+                </m:r>
+                <m:r>
+                  <w:rPr>
+                    <w:rFonts w:ascii="Cambria Math" w:eastAsiaTheme="minorEastAsia" w:hAnsi="Cambria Math"/>
+                    <w:sz w:val="28"/>
+                    <w:szCs w:val="28"/>
+                    <w:lang w:val="en-US"/>
+                  </w:rPr>
+                  <m:t>f</m:t>
+                </m:r>
+              </m:e>
+            </m:d>
+          </m:e>
+        </m:d>
+        <m:r>
+          <w:rPr>
+            <w:rFonts w:ascii="Cambria Math" w:eastAsiaTheme="minorEastAsia" w:hAnsi="Cambria Math"/>
+            <w:sz w:val="28"/>
+            <w:szCs w:val="28"/>
+          </w:rPr>
+          <m:t>=1</m:t>
+        </m:r>
+      </m:oMath>
+      <w:r>
+        <w:rPr>
+          <w:rFonts w:eastAsiaTheme="minorEastAsia"/>
+          <w:sz w:val="28"/>
+          <w:szCs w:val="28"/>
+        </w:rPr>
+        <w:t>.</w:t>
+      </w:r>
+      <w:r>
+        <w:rPr>
+          <w:rFonts w:eastAsiaTheme="minorEastAsia"/>
+          <w:sz w:val="28"/>
+          <w:szCs w:val="28"/>
+        </w:rPr>
+        <w:t xml:space="preserve"> </w:t>
+      </w:r>
+    </w:p>
+    <w:p>
+      <w:pPr>
+        <w:pStyle w:val="ac"/>
+        <w:spacing w:line="240" w:lineRule="auto"/>
+        <w:ind w:firstLine="709"/>
+        <w:jc w:val="both"/>
+        <w:rPr>
+          <w:rFonts w:ascii="Times New Roman" w:hAnsi="Times New Roman"/>
+          <w:b w:val="0"/>
+          <w:sz w:val="28"/>
+          <w:szCs w:val="28"/>
+        </w:rPr>
+      </w:pPr>
     </w:p>
     <w:p>
       <w:pPr>
@@ -10323,7 +13772,6 @@
           <w:sz w:val="28"/>
           <w:szCs w:val="28"/>
         </w:rPr>
-        <w:lastRenderedPageBreak/>
         <w:t xml:space="preserve">Максимальное время преобразования 17 мкс </w:t>
       </w:r>
     </w:p>
@@ -10609,6 +14057,7 @@
           <w:sz w:val="28"/>
           <w:szCs w:val="28"/>
         </w:rPr>
+        <w:lastRenderedPageBreak/>
         <w:drawing>
           <wp:inline distT="0" distB="0" distL="0" distR="0">
             <wp:extent cx="2021071" cy="3720200"/>
@@ -10627,7 +14076,7 @@
                     </pic:cNvPicPr>
                   </pic:nvPicPr>
                   <pic:blipFill>
-                    <a:blip r:embed="rId43"/>
+                    <a:blip r:embed="rId46"/>
                     <a:srcRect/>
                     <a:stretch>
                       <a:fillRect/>
@@ -11760,6 +15209,7 @@
               <w:rPr>
                 <w:bCs/>
               </w:rPr>
+              <w:lastRenderedPageBreak/>
               <w:t>MAX4651</w:t>
             </w:r>
           </w:p>
@@ -12327,7 +15777,7 @@
                     <pic:cNvPicPr/>
                   </pic:nvPicPr>
                   <pic:blipFill>
-                    <a:blip r:embed="rId44"/>
+                    <a:blip r:embed="rId47"/>
                     <a:stretch>
                       <a:fillRect/>
                     </a:stretch>
@@ -12407,7 +15857,6 @@
           <w:sz w:val="28"/>
           <w:szCs w:val="28"/>
         </w:rPr>
-        <w:lastRenderedPageBreak/>
         <w:t xml:space="preserve">Для курсового проектирования выбран коммутатор типа </w:t>
       </w:r>
       <w:r>
@@ -12519,29 +15968,10 @@
       </w:pPr>
       <w:r>
         <w:object w:dxaOrig="3664" w:dyaOrig="3664">
-          <v:shapetype id="_x0000_t75" coordsize="21600,21600" o:spt="75" o:preferrelative="t" path="m@4@5l@4@11@9@11@9@5xe" filled="f" stroked="f">
-            <v:stroke joinstyle="miter"/>
-            <v:formulas>
-              <v:f eqn="if lineDrawn pixelLineWidth 0"/>
-              <v:f eqn="sum @0 1 0"/>
-              <v:f eqn="sum 0 0 @1"/>
-              <v:f eqn="prod @2 1 2"/>
-              <v:f eqn="prod @3 21600 pixelWidth"/>
-              <v:f eqn="prod @3 21600 pixelHeight"/>
-              <v:f eqn="sum @0 0 1"/>
-              <v:f eqn="prod @6 1 2"/>
-              <v:f eqn="prod @7 21600 pixelWidth"/>
-              <v:f eqn="sum @8 21600 0"/>
-              <v:f eqn="prod @7 21600 pixelHeight"/>
-              <v:f eqn="sum @10 21600 0"/>
-            </v:formulas>
-            <v:path o:extrusionok="f" gradientshapeok="t" o:connecttype="rect"/>
-            <o:lock v:ext="edit" aspectratio="t"/>
-          </v:shapetype>
-          <v:shape id="_x0000_i1025" type="#_x0000_t75" style="width:228pt;height:228pt" o:ole="">
-            <v:imagedata r:id="rId45" o:title=""/>
+          <v:shape id="_x0000_i1028" type="#_x0000_t75" style="width:227.8pt;height:227.8pt" o:ole="">
+            <v:imagedata r:id="rId48" o:title=""/>
           </v:shape>
-          <o:OLEObject Type="Embed" ProgID="Visio.Drawing.11" ShapeID="_x0000_i1025" DrawAspect="Content" ObjectID="_1542397148" r:id="rId46"/>
+          <o:OLEObject Type="Embed" ProgID="Visio.Drawing.11" ShapeID="_x0000_i1028" DrawAspect="Content" ObjectID="_1543187903" r:id="rId49"/>
         </w:object>
       </w:r>
     </w:p>
@@ -12858,7 +16288,6 @@
           <w:sz w:val="28"/>
           <w:szCs w:val="28"/>
         </w:rPr>
-        <w:lastRenderedPageBreak/>
         <w:t>5. ОБОСНОВАНИЕ ВЫБОРА УЗЛОВ ПРИНЦИПИАЛЬНОЙ СХЕМЫ УСТРОЙСТВА</w:t>
       </w:r>
     </w:p>
@@ -12924,10 +16353,10 @@
       </w:pPr>
       <w:r>
         <w:object w:dxaOrig="3636" w:dyaOrig="3855">
-          <v:shape id="_x0000_i1026" type="#_x0000_t75" style="width:167.25pt;height:175.5pt" o:ole="">
-            <v:imagedata r:id="rId47" o:title=""/>
+          <v:shape id="_x0000_i1029" type="#_x0000_t75" style="width:166.55pt;height:174.1pt" o:ole="">
+            <v:imagedata r:id="rId50" o:title=""/>
           </v:shape>
-          <o:OLEObject Type="Embed" ProgID="Visio.Drawing.11" ShapeID="_x0000_i1026" DrawAspect="Content" ObjectID="_1542397149" r:id="rId48"/>
+          <o:OLEObject Type="Embed" ProgID="Visio.Drawing.11" ShapeID="_x0000_i1029" DrawAspect="Content" ObjectID="_1543187904" r:id="rId51"/>
         </w:object>
       </w:r>
     </w:p>
@@ -13228,7 +16657,6 @@
           <w:b w:val="0"/>
           <w:sz w:val="28"/>
         </w:rPr>
-        <w:lastRenderedPageBreak/>
         <w:t xml:space="preserve">Также, в данную схему включена возможность калибровки и подстройки датчика для более точного измерения. Для этих целей используется выход </w:t>
       </w:r>
       <w:r>
@@ -13390,6 +16818,7 @@
           <w:b w:val="0"/>
           <w:sz w:val="28"/>
         </w:rPr>
+        <w:lastRenderedPageBreak/>
         <w:t>Выходное напряжение меняется от 2,23 В при -50 °С (223 °К) до 4,23 В при + 150°С (423 °К). Эти параметры удачно соотносятся с рабочим диапазоном описываемого АЦП - от 0 до 5 В</w:t>
       </w:r>
       <w:r>
@@ -13464,7 +16893,7 @@
                     </pic:cNvPicPr>
                   </pic:nvPicPr>
                   <pic:blipFill>
-                    <a:blip r:embed="rId49"/>
+                    <a:blip r:embed="rId52"/>
                     <a:srcRect/>
                     <a:stretch>
                       <a:fillRect/>
@@ -13545,10 +16974,10 @@
       </w:pPr>
       <w:r>
         <w:object w:dxaOrig="11309" w:dyaOrig="2635">
-          <v:shape id="_x0000_i1027" type="#_x0000_t75" style="width:468.75pt;height:108.75pt" o:ole="">
-            <v:imagedata r:id="rId50" o:title=""/>
+          <v:shape id="_x0000_i1030" type="#_x0000_t75" style="width:469.6pt;height:109.6pt" o:ole="">
+            <v:imagedata r:id="rId53" o:title=""/>
           </v:shape>
-          <o:OLEObject Type="Embed" ProgID="Visio.Drawing.11" ShapeID="_x0000_i1027" DrawAspect="Content" ObjectID="_1542397150" r:id="rId51"/>
+          <o:OLEObject Type="Embed" ProgID="Visio.Drawing.11" ShapeID="_x0000_i1030" DrawAspect="Content" ObjectID="_1543187905" r:id="rId54"/>
         </w:object>
       </w:r>
     </w:p>
@@ -13620,7 +17049,6 @@
           <w:b w:val="0"/>
           <w:sz w:val="28"/>
         </w:rPr>
-        <w:lastRenderedPageBreak/>
         <w:t>5.4 Принципиальная схема датчика шероховатости</w:t>
       </w:r>
     </w:p>
@@ -13642,6 +17070,7 @@
           <w:noProof/>
           <w:sz w:val="28"/>
         </w:rPr>
+        <w:lastRenderedPageBreak/>
         <w:drawing>
           <wp:inline distT="0" distB="0" distL="0" distR="0">
             <wp:extent cx="5934075" cy="2276475"/>
@@ -13660,7 +17089,7 @@
                     </pic:cNvPicPr>
                   </pic:nvPicPr>
                   <pic:blipFill>
-                    <a:blip r:embed="rId52"/>
+                    <a:blip r:embed="rId55"/>
                     <a:srcRect/>
                     <a:stretch>
                       <a:fillRect/>
@@ -13784,7 +17213,7 @@
                     </pic:cNvPicPr>
                   </pic:nvPicPr>
                   <pic:blipFill>
-                    <a:blip r:embed="rId53"/>
+                    <a:blip r:embed="rId56"/>
                     <a:srcRect/>
                     <a:stretch>
                       <a:fillRect/>
@@ -13916,7 +17345,6 @@
           <w:b w:val="0"/>
           <w:sz w:val="28"/>
         </w:rPr>
-        <w:lastRenderedPageBreak/>
         <w:t>5.6 Принципиальная схема АЦП</w:t>
       </w:r>
     </w:p>
@@ -13933,10 +17361,10 @@
       </w:pPr>
       <w:r>
         <w:object w:dxaOrig="11946" w:dyaOrig="4732">
-          <v:shape id="_x0000_i1028" type="#_x0000_t75" style="width:468.75pt;height:184.5pt" o:ole="">
-            <v:imagedata r:id="rId54" o:title=""/>
+          <v:shape id="_x0000_i1031" type="#_x0000_t75" style="width:469.6pt;height:185.9pt" o:ole="">
+            <v:imagedata r:id="rId57" o:title=""/>
           </v:shape>
-          <o:OLEObject Type="Embed" ProgID="Visio.Drawing.11" ShapeID="_x0000_i1028" DrawAspect="Content" ObjectID="_1542397151" r:id="rId55"/>
+          <o:OLEObject Type="Embed" ProgID="Visio.Drawing.11" ShapeID="_x0000_i1031" DrawAspect="Content" ObjectID="_1543187906" r:id="rId58"/>
         </w:object>
       </w:r>
     </w:p>
@@ -14642,7 +18070,6 @@
           <w:sz w:val="28"/>
           <w:szCs w:val="28"/>
         </w:rPr>
-        <w:lastRenderedPageBreak/>
         <w:t xml:space="preserve"> </w:t>
       </w:r>
       <w:r>
@@ -14670,6 +18097,7 @@
           <w:sz w:val="28"/>
           <w:szCs w:val="28"/>
         </w:rPr>
+        <w:lastRenderedPageBreak/>
         <w:t xml:space="preserve">В ходе курсового проектирования была разработана </w:t>
       </w:r>
       <w:r>
@@ -14953,7 +18381,6 @@
           <w:sz w:val="28"/>
           <w:szCs w:val="28"/>
         </w:rPr>
-        <w:lastRenderedPageBreak/>
         <w:t>СПИСОК ЛИТЕРАТУРЫ</w:t>
       </w:r>
     </w:p>
@@ -15142,7 +18569,7 @@
         </w:rPr>
         <w:t xml:space="preserve">: </w:t>
       </w:r>
-      <w:hyperlink r:id="rId56" w:history="1">
+      <w:hyperlink r:id="rId59" w:history="1">
         <w:r>
           <w:rPr>
             <w:rStyle w:val="a7"/>
@@ -15361,7 +18788,7 @@
         </w:rPr>
         <w:t xml:space="preserve"> </w:t>
       </w:r>
-      <w:hyperlink r:id="rId57" w:history="1">
+      <w:hyperlink r:id="rId60" w:history="1">
         <w:r>
           <w:rPr>
             <w:rStyle w:val="a7"/>
@@ -15734,7 +19161,7 @@
         </w:rPr>
         <w:t xml:space="preserve">. – Режим доступа: </w:t>
       </w:r>
-      <w:hyperlink r:id="rId58" w:history="1">
+      <w:hyperlink r:id="rId61" w:history="1">
         <w:r>
           <w:rPr>
             <w:rStyle w:val="a7"/>
@@ -15795,7 +19222,7 @@
         </w:rPr>
         <w:t xml:space="preserve">. – Режим доступа: </w:t>
       </w:r>
-      <w:hyperlink r:id="rId59" w:history="1">
+      <w:hyperlink r:id="rId62" w:history="1">
         <w:r>
           <w:rPr>
             <w:rStyle w:val="a7"/>
@@ -15913,7 +19340,7 @@
         </w:rPr>
         <w:t>Схемотехника [Электронный ресурс]. – Электронные данные. – Режим доступа:</w:t>
       </w:r>
-      <w:hyperlink r:id="rId60" w:history="1">
+      <w:hyperlink r:id="rId63" w:history="1">
         <w:r>
           <w:rPr>
             <w:rStyle w:val="a7"/>
@@ -16502,7 +19929,7 @@
       </w:pPr>
     </w:p>
     <w:sectPr>
-      <w:footerReference w:type="default" r:id="rId61"/>
+      <w:footerReference w:type="default" r:id="rId64"/>
       <w:pgSz w:w="11906" w:h="16838"/>
       <w:pgMar w:top="1134" w:right="850" w:bottom="1134" w:left="1701" w:header="708" w:footer="708" w:gutter="0"/>
       <w:cols w:space="708"/>
@@ -16562,7 +19989,7 @@
           <w:rPr>
             <w:noProof/>
           </w:rPr>
-          <w:t>21</w:t>
+          <w:t>35</w:t>
         </w:r>
         <w:r>
           <w:rPr>
@@ -19031,7 +22458,7 @@
 </file>
 
 <file path=customXml/itemProps1.xml><?xml version="1.0" encoding="utf-8"?>
-<ds:datastoreItem xmlns:ds="http://schemas.openxmlformats.org/officeDocument/2006/customXml" ds:itemID="{086C035F-B112-45B8-8D8B-A3C73256052B}">
+<ds:datastoreItem xmlns:ds="http://schemas.openxmlformats.org/officeDocument/2006/customXml" ds:itemID="{7B711F99-8241-4B0A-B6FA-1074E508F6A9}">
   <ds:schemaRefs>
     <ds:schemaRef ds:uri="http://schemas.openxmlformats.org/officeDocument/2006/bibliography"/>
   </ds:schemaRefs>

--- a/Coursework/ExplanatoryNote.docx
+++ b/Coursework/ExplanatoryNote.docx
@@ -144,12 +144,22 @@
           <w:sz w:val="28"/>
         </w:rPr>
       </w:pPr>
-      <w:r>
-        <w:rPr>
-          <w:sz w:val="28"/>
-        </w:rPr>
-        <w:t>Дисциплина:  Схемотехника</w:t>
-      </w:r>
+      <w:proofErr w:type="gramStart"/>
+      <w:r>
+        <w:rPr>
+          <w:sz w:val="28"/>
+        </w:rPr>
+        <w:t xml:space="preserve">Дисциплина:  </w:t>
+      </w:r>
+      <w:proofErr w:type="spellStart"/>
+      <w:r>
+        <w:rPr>
+          <w:sz w:val="28"/>
+        </w:rPr>
+        <w:t>Схемотехника</w:t>
+      </w:r>
+      <w:proofErr w:type="spellEnd"/>
+      <w:proofErr w:type="gramEnd"/>
     </w:p>
     <w:p>
       <w:pPr>
@@ -379,7 +389,21 @@
         <w:rPr>
           <w:sz w:val="28"/>
         </w:rPr>
-        <w:t xml:space="preserve"> Руководитель:  Тимошенко В.С.</w:t>
+        <w:t xml:space="preserve"> </w:t>
+      </w:r>
+      <w:proofErr w:type="gramStart"/>
+      <w:r>
+        <w:rPr>
+          <w:sz w:val="28"/>
+        </w:rPr>
+        <w:t>Руководитель:  Тимошенко</w:t>
+      </w:r>
+      <w:proofErr w:type="gramEnd"/>
+      <w:r>
+        <w:rPr>
+          <w:sz w:val="28"/>
+        </w:rPr>
+        <w:t xml:space="preserve"> В.С.</w:t>
       </w:r>
     </w:p>
     <w:p>
@@ -717,7 +741,7 @@
         </w:r>
       </w:hyperlink>
       <w:r>
-        <w:t>34</w:t>
+        <w:t>36</w:t>
       </w:r>
     </w:p>
     <w:p>
@@ -752,7 +776,7 @@
           <w:sz w:val="28"/>
           <w:szCs w:val="28"/>
         </w:rPr>
-        <w:t>38</w:t>
+        <w:t>40</w:t>
       </w:r>
     </w:p>
     <w:p>
@@ -787,7 +811,7 @@
           <w:sz w:val="28"/>
           <w:szCs w:val="28"/>
         </w:rPr>
-        <w:t>39</w:t>
+        <w:t>41</w:t>
       </w:r>
     </w:p>
     <w:p/>
@@ -825,7 +849,36 @@
       <w:r>
         <w:t>ПРИЛОЖЕНИЕ В. Принципиальная схема</w:t>
       </w:r>
-    </w:p>
+      <w:bookmarkStart w:id="0" w:name="_GoBack"/>
+      <w:bookmarkEnd w:id="0"/>
+    </w:p>
+    <w:p/>
+    <w:p>
+      <w:pPr>
+        <w:pStyle w:val="11"/>
+        <w:ind w:right="-142"/>
+        <w:jc w:val="left"/>
+      </w:pPr>
+      <w:r>
+        <w:t xml:space="preserve">ПРИЛОЖЕНИЕ </w:t>
+      </w:r>
+      <w:r>
+        <w:t>Г</w:t>
+      </w:r>
+      <w:r>
+        <w:t xml:space="preserve">. </w:t>
+      </w:r>
+      <w:r>
+        <w:t>Перечень</w:t>
+      </w:r>
+      <w:r>
+        <w:t xml:space="preserve"> </w:t>
+      </w:r>
+      <w:r>
+        <w:t>элементов</w:t>
+      </w:r>
+    </w:p>
+    <w:p/>
     <w:p>
       <w:pPr>
         <w:spacing w:line="360" w:lineRule="auto"/>
@@ -883,6 +936,7 @@
           <w:b/>
           <w:sz w:val="28"/>
           <w:szCs w:val="28"/>
+          <w:lang w:val="en-US"/>
         </w:rPr>
       </w:pPr>
     </w:p>
@@ -1009,31 +1063,6 @@
     <w:p>
       <w:pPr>
         <w:spacing w:line="360" w:lineRule="auto"/>
-        <w:jc w:val="center"/>
-        <w:rPr>
-          <w:rFonts w:ascii="Arial" w:hAnsi="Arial" w:cs="Arial"/>
-          <w:b/>
-          <w:sz w:val="28"/>
-          <w:szCs w:val="28"/>
-        </w:rPr>
-      </w:pPr>
-    </w:p>
-    <w:p>
-      <w:pPr>
-        <w:spacing w:line="360" w:lineRule="auto"/>
-        <w:jc w:val="center"/>
-        <w:rPr>
-          <w:rFonts w:ascii="Arial" w:hAnsi="Arial" w:cs="Arial"/>
-          <w:b/>
-          <w:sz w:val="28"/>
-          <w:szCs w:val="28"/>
-        </w:rPr>
-      </w:pPr>
-    </w:p>
-    <w:p>
-      <w:pPr>
-        <w:spacing w:line="360" w:lineRule="auto"/>
-        <w:jc w:val="center"/>
         <w:rPr>
           <w:rFonts w:ascii="Arial" w:hAnsi="Arial" w:cs="Arial"/>
           <w:b/>
@@ -1363,7 +1392,23 @@
           <w:szCs w:val="28"/>
         </w:rPr>
         <w:softHyphen/>
-        <w:t xml:space="preserve">ческой деятельности, массовость их применения привели к тому, что  сегодня </w:t>
+        <w:t xml:space="preserve">ческой деятельности, массовость их применения привели к тому, </w:t>
+      </w:r>
+      <w:proofErr w:type="gramStart"/>
+      <w:r>
+        <w:rPr>
+          <w:sz w:val="28"/>
+          <w:szCs w:val="28"/>
+        </w:rPr>
+        <w:t>что  сегодня</w:t>
+      </w:r>
+      <w:proofErr w:type="gramEnd"/>
+      <w:r>
+        <w:rPr>
+          <w:sz w:val="28"/>
+          <w:szCs w:val="28"/>
+        </w:rPr>
+        <w:t xml:space="preserve"> </w:t>
       </w:r>
       <w:r>
         <w:rPr>
@@ -1590,7 +1635,6 @@
     <w:p>
       <w:pPr>
         <w:spacing w:line="360" w:lineRule="auto"/>
-        <w:jc w:val="center"/>
         <w:rPr>
           <w:rFonts w:ascii="Arial" w:hAnsi="Arial" w:cs="Arial"/>
           <w:b/>
@@ -1930,7 +1974,51 @@
           <w:sz w:val="28"/>
           <w:szCs w:val="28"/>
         </w:rPr>
-        <w:t xml:space="preserve">90% с точностью 2%. Номинальная ёмкость датчика при 75% относительной влажности составляет 500пФ. Он обладает квазилинейной передаточной функцией со смещением при нулевой влажности, равным 370 пФ. Показанная на рисунке схема выполняет две функции : преобразует ёмкость в напряжение и компенсирует ёмкость смещения для получения нулевого выходного напряжения при нулевом уровне относительной влажности. Основной частью схемы является аналоговый ключ с автосинхронизацией, подключающий несколько конденсаторов к точке суммирования  - на вход ОУ </w:t>
+        <w:t>90% с точностью 2%. Номинальная ёмкость датчика при 75% относительной влажности составляет 500пФ. Он обладает квазилинейной передаточной функцией со смещением при нулевой влажности, равным 370 пФ. Показанная на рису</w:t>
+      </w:r>
+      <w:r>
+        <w:rPr>
+          <w:sz w:val="28"/>
+          <w:szCs w:val="28"/>
+        </w:rPr>
+        <w:t>нке схема выполняет две функции</w:t>
+      </w:r>
+      <w:r>
+        <w:rPr>
+          <w:sz w:val="28"/>
+          <w:szCs w:val="28"/>
+        </w:rPr>
+        <w:t xml:space="preserve">: преобразует ёмкость в напряжение и компенсирует ёмкость смещения для получения нулевого выходного напряжения при нулевом уровне относительной влажности. Основной частью схемы является аналоговый ключ с </w:t>
+      </w:r>
+      <w:proofErr w:type="spellStart"/>
+      <w:r>
+        <w:rPr>
+          <w:sz w:val="28"/>
+          <w:szCs w:val="28"/>
+        </w:rPr>
+        <w:t>автосинхронизацией</w:t>
+      </w:r>
+      <w:proofErr w:type="spellEnd"/>
+      <w:r>
+        <w:rPr>
+          <w:sz w:val="28"/>
+          <w:szCs w:val="28"/>
+        </w:rPr>
+        <w:t>, подключающий несколько конденсаторов к то</w:t>
+      </w:r>
+      <w:r>
+        <w:rPr>
+          <w:sz w:val="28"/>
+          <w:szCs w:val="28"/>
+        </w:rPr>
+        <w:t>чке суммирования</w:t>
+      </w:r>
+      <w:r>
+        <w:rPr>
+          <w:sz w:val="28"/>
+          <w:szCs w:val="28"/>
+        </w:rPr>
+        <w:t xml:space="preserve"> - на вход ОУ </w:t>
       </w:r>
       <w:r>
         <w:rPr>
@@ -2609,7 +2697,25 @@
           <w:sz w:val="28"/>
           <w:szCs w:val="28"/>
         </w:rPr>
-        <w:t xml:space="preserve"> (рис. 2.3) . </w:t>
+        <w:t xml:space="preserve"> (рис. 2.3</w:t>
+      </w:r>
+      <w:proofErr w:type="gramStart"/>
+      <w:r>
+        <w:rPr>
+          <w:rFonts w:ascii="Times New Roman" w:hAnsi="Times New Roman" w:cs="Times New Roman"/>
+          <w:sz w:val="28"/>
+          <w:szCs w:val="28"/>
+        </w:rPr>
+        <w:t>) .</w:t>
+      </w:r>
+      <w:proofErr w:type="gramEnd"/>
+      <w:r>
+        <w:rPr>
+          <w:rFonts w:ascii="Times New Roman" w:hAnsi="Times New Roman" w:cs="Times New Roman"/>
+          <w:sz w:val="28"/>
+          <w:szCs w:val="28"/>
+        </w:rPr>
+        <w:t xml:space="preserve"> </w:t>
       </w:r>
     </w:p>
     <w:p>
@@ -2668,6 +2774,7 @@
         </w:rPr>
         <w:t>𝑇</w:t>
       </w:r>
+      <w:proofErr w:type="gramStart"/>
       <w:r>
         <w:rPr>
           <w:rFonts w:ascii="Times New Roman" w:hAnsi="Times New Roman" w:cs="Times New Roman"/>
@@ -2683,7 +2790,16 @@
           <w:sz w:val="28"/>
           <w:szCs w:val="28"/>
         </w:rPr>
-        <w:t xml:space="preserve"> , которая может значительно отличаться от температуры объекта. Таким образом, соединительный кабель не только передает электрический сигнал датчика, но и часть тепла от элемента или к нему. </w:t>
+        <w:t xml:space="preserve"> ,</w:t>
+      </w:r>
+      <w:proofErr w:type="gramEnd"/>
+      <w:r>
+        <w:rPr>
+          <w:rFonts w:ascii="Times New Roman" w:hAnsi="Times New Roman" w:cs="Times New Roman"/>
+          <w:sz w:val="28"/>
+          <w:szCs w:val="28"/>
+        </w:rPr>
+        <w:t xml:space="preserve"> которая может значительно отличаться от температуры объекта. Таким образом, соединительный кабель не только передает электрический сигнал датчика, но и часть тепла от элемента или к нему. </w:t>
       </w:r>
     </w:p>
     <w:p>
@@ -2872,7 +2988,7 @@
           <w:sz w:val="28"/>
           <w:szCs w:val="28"/>
         </w:rPr>
-        <w:t>2 , которые отображают способность вещества проводить тепловую энергию и определяются как величины, обратные коэффициентам теплопроводности, то есть:</w:t>
+        <w:t>2, которые отображают способность вещества проводить тепловую энергию и определяются как величины, обратные коэффициентам теплопроводности, то есть:</w:t>
       </w:r>
     </w:p>
     <w:p>
@@ -3326,6 +3442,7 @@
         </w:rPr>
         <w:t>, необходимо учитывать тот факт, что условия измерения являются нестационарными. То есть, температура объекта изменяется динамически. При контакте чувствительного элемента с объектом между ними происходит теплообмен. Количество переданного при этом тепла определяется разностью температур элемента (</w:t>
       </w:r>
+      <w:proofErr w:type="gramStart"/>
       <w:r>
         <w:rPr>
           <w:rFonts w:ascii="Cambria Math" w:hAnsi="Cambria Math"/>
@@ -3339,7 +3456,15 @@
           <w:sz w:val="28"/>
           <w:szCs w:val="28"/>
         </w:rPr>
-        <w:t xml:space="preserve"> ) и объекта (</w:t>
+        <w:t xml:space="preserve"> )</w:t>
+      </w:r>
+      <w:proofErr w:type="gramEnd"/>
+      <w:r>
+        <w:rPr>
+          <w:sz w:val="28"/>
+          <w:szCs w:val="28"/>
+        </w:rPr>
+        <w:t xml:space="preserve"> и объекта (</w:t>
       </w:r>
       <w:r>
         <w:rPr>
@@ -4173,15 +4298,33 @@
           <w:sz w:val="28"/>
           <w:szCs w:val="28"/>
         </w:rPr>
-        <w:t>Датчик радиоактивности. В данной работе было решено использовать иоанизационные детекторы, а именно счётчик Гейгера-Мюллера</w:t>
-      </w:r>
+        <w:t xml:space="preserve">Датчик радиоактивности. В данной работе было решено использовать </w:t>
+      </w:r>
+      <w:proofErr w:type="spellStart"/>
       <w:r>
         <w:rPr>
           <w:rFonts w:ascii="Times New Roman" w:hAnsi="Times New Roman" w:cs="Times New Roman"/>
           <w:sz w:val="28"/>
           <w:szCs w:val="28"/>
         </w:rPr>
-        <w:t>.  Принцип работы  данных датчиков основан на способности некоторых тел вырабатывать ионные пары при воздействии на них ионизационного излучения. Далее положительные и отрицательные ионы при помощи электрического поля отделяются друг от друга и их количество измеряется.</w:t>
+        <w:t>иоанизационные</w:t>
+      </w:r>
+      <w:proofErr w:type="spellEnd"/>
+      <w:r>
+        <w:rPr>
+          <w:rFonts w:ascii="Times New Roman" w:hAnsi="Times New Roman" w:cs="Times New Roman"/>
+          <w:sz w:val="28"/>
+          <w:szCs w:val="28"/>
+        </w:rPr>
+        <w:t xml:space="preserve"> детекторы, а именно счётчик Гейгера-Мюллера</w:t>
+      </w:r>
+      <w:r>
+        <w:rPr>
+          <w:rFonts w:ascii="Times New Roman" w:hAnsi="Times New Roman" w:cs="Times New Roman"/>
+          <w:sz w:val="28"/>
+          <w:szCs w:val="28"/>
+        </w:rPr>
+        <w:t>.  Принцип работы данных датчиков основан на способности некоторых тел вырабатывать ионные пары при воздействии на них ионизационного излучения. Далее положительные и отрицательные ионы при помощи электрического поля отделяются друг от друга и их количество измеряется.</w:t>
       </w:r>
     </w:p>
     <w:p>
@@ -4230,7 +4373,25 @@
           <w:szCs w:val="28"/>
         </w:rPr>
         <w:lastRenderedPageBreak/>
-        <w:t>Счётчик Гейгера-Мюллера отличается от остальных иоанизационных камер использованием гораздо более высоких напряжений возбуждения. В рабочей области амплитуда выходных импульсов не зависит от энергии ионизационного излучения, а является только функцией приложенного напряжения. Такие детекторы, как правило, изготавливаются в форме трубки, в центре которой расположена проволочка, выполняющая роль анода (рис. 2.6)</w:t>
+        <w:t xml:space="preserve">Счётчик Гейгера-Мюллера отличается от остальных </w:t>
+      </w:r>
+      <w:proofErr w:type="spellStart"/>
+      <w:r>
+        <w:rPr>
+          <w:rFonts w:ascii="Times New Roman" w:hAnsi="Times New Roman" w:cs="Times New Roman"/>
+          <w:sz w:val="28"/>
+          <w:szCs w:val="28"/>
+        </w:rPr>
+        <w:t>иоанизационных</w:t>
+      </w:r>
+      <w:proofErr w:type="spellEnd"/>
+      <w:r>
+        <w:rPr>
+          <w:rFonts w:ascii="Times New Roman" w:hAnsi="Times New Roman" w:cs="Times New Roman"/>
+          <w:sz w:val="28"/>
+          <w:szCs w:val="28"/>
+        </w:rPr>
+        <w:t xml:space="preserve"> камер использованием гораздо более высоких напряжений возбуждения. В рабочей области амплитуда выходных импульсов не зависит от энергии ионизационного излучения, а является только функцией приложенного напряжения. Такие детекторы, как правило, изготавливаются в форме трубки, в центре которой расположена проволочка, выполняющая роль анода (рис. 2.6)</w:t>
       </w:r>
     </w:p>
     <w:p>
@@ -4356,7 +4517,59 @@
           <w:sz w:val="28"/>
           <w:szCs w:val="28"/>
         </w:rPr>
-        <w:t xml:space="preserve"> гасящие реагенты для предотвращения повторного запуска счётчика в процессе детектирования. Повторный запуск может привести к возникновению большого количества ложных импульсов, вместо одного желаемого. Процедуру гашения можно выполнить используя высокоимпедансные резисторы, включённые последовательно с анодом и добавляя гасящие реагенты. Молекулы многих органических газов обладают свойствами, позволяющими им быть гасителями лавинных процессов. Среди них самыми популярными являются этиловый спирт и этиловый эфир муравьиной кислоты.</w:t>
+        <w:t xml:space="preserve"> гасящие реагенты для предотвращения повторного запуска счётчика в процессе детектирования. Повторный запуск может привести к возникновению большого количества ложных импульсов, вместо одного жел</w:t>
+      </w:r>
+      <w:r>
+        <w:rPr>
+          <w:rFonts w:ascii="Times New Roman" w:hAnsi="Times New Roman" w:cs="Times New Roman"/>
+          <w:sz w:val="28"/>
+          <w:szCs w:val="28"/>
+        </w:rPr>
+        <w:t xml:space="preserve">аемого. Процедуру гашения </w:t>
+      </w:r>
+      <w:proofErr w:type="gramStart"/>
+      <w:r>
+        <w:rPr>
+          <w:rFonts w:ascii="Times New Roman" w:hAnsi="Times New Roman" w:cs="Times New Roman"/>
+          <w:sz w:val="28"/>
+          <w:szCs w:val="28"/>
+        </w:rPr>
+        <w:t xml:space="preserve">можно </w:t>
+      </w:r>
+      <w:r>
+        <w:rPr>
+          <w:rFonts w:ascii="Times New Roman" w:hAnsi="Times New Roman" w:cs="Times New Roman"/>
+          <w:sz w:val="28"/>
+          <w:szCs w:val="28"/>
+        </w:rPr>
+        <w:t>выполнить</w:t>
+      </w:r>
+      <w:proofErr w:type="gramEnd"/>
+      <w:r>
+        <w:rPr>
+          <w:rFonts w:ascii="Times New Roman" w:hAnsi="Times New Roman" w:cs="Times New Roman"/>
+          <w:sz w:val="28"/>
+          <w:szCs w:val="28"/>
+        </w:rPr>
+        <w:t xml:space="preserve"> используя </w:t>
+      </w:r>
+      <w:proofErr w:type="spellStart"/>
+      <w:r>
+        <w:rPr>
+          <w:rFonts w:ascii="Times New Roman" w:hAnsi="Times New Roman" w:cs="Times New Roman"/>
+          <w:sz w:val="28"/>
+          <w:szCs w:val="28"/>
+        </w:rPr>
+        <w:t>высокоимпедансные</w:t>
+      </w:r>
+      <w:proofErr w:type="spellEnd"/>
+      <w:r>
+        <w:rPr>
+          <w:rFonts w:ascii="Times New Roman" w:hAnsi="Times New Roman" w:cs="Times New Roman"/>
+          <w:sz w:val="28"/>
+          <w:szCs w:val="28"/>
+        </w:rPr>
+        <w:t xml:space="preserve"> резисторы, включённые последовательно с анодом и добавляя гасящие реагенты. Молекулы многих органических газов обладают свойствами, позволяющими им быть гасителями лавинных процессов. Среди них самыми популярными являются этиловый спирт и этиловый эфир муравьиной кислоты.</w:t>
       </w:r>
     </w:p>
     <w:p>
@@ -4390,6 +4603,7 @@
           <w:szCs w:val="28"/>
         </w:rPr>
       </w:pPr>
+      <w:proofErr w:type="gramStart"/>
       <w:r>
         <w:rPr>
           <w:rFonts w:ascii="Times New Roman" w:hAnsi="Times New Roman" w:cs="Times New Roman"/>
@@ -4397,7 +4611,16 @@
           <w:szCs w:val="28"/>
         </w:rPr>
         <w:lastRenderedPageBreak/>
-        <w:t>4)Датчик шероховатости поверхности.</w:t>
+        <w:t>4)Датчик</w:t>
+      </w:r>
+      <w:proofErr w:type="gramEnd"/>
+      <w:r>
+        <w:rPr>
+          <w:rFonts w:ascii="Times New Roman" w:hAnsi="Times New Roman" w:cs="Times New Roman"/>
+          <w:sz w:val="28"/>
+          <w:szCs w:val="28"/>
+        </w:rPr>
+        <w:t xml:space="preserve"> шероховатости поверхности.</w:t>
       </w:r>
       <w:r>
         <w:rPr>
@@ -4490,7 +4713,23 @@
           <w:sz w:val="28"/>
           <w:szCs w:val="28"/>
         </w:rPr>
-        <w:t>- микроинтерференционный метод,</w:t>
+        <w:t xml:space="preserve">- </w:t>
+      </w:r>
+      <w:proofErr w:type="spellStart"/>
+      <w:r>
+        <w:rPr>
+          <w:sz w:val="28"/>
+          <w:szCs w:val="28"/>
+        </w:rPr>
+        <w:t>микроинтерференционный</w:t>
+      </w:r>
+      <w:proofErr w:type="spellEnd"/>
+      <w:r>
+        <w:rPr>
+          <w:sz w:val="28"/>
+          <w:szCs w:val="28"/>
+        </w:rPr>
+        <w:t xml:space="preserve"> метод,</w:t>
       </w:r>
     </w:p>
     <w:p>
@@ -4631,7 +4870,23 @@
           <w:sz w:val="28"/>
           <w:szCs w:val="28"/>
         </w:rPr>
-        <w:t xml:space="preserve">сводится к тому, что: световой поток от источника света, проходя сквозь узкую щель,  превращается в тонкий, узкий пучок. Затем, при помощи объектива, он направляется на исследуемую поверхность под определенным углом. Отражаясь, луч опять проходит через объектив и формирует </w:t>
+        <w:t xml:space="preserve">сводится к тому, что: световой поток от источника света, проходя сквозь узкую </w:t>
+      </w:r>
+      <w:proofErr w:type="gramStart"/>
+      <w:r>
+        <w:rPr>
+          <w:sz w:val="28"/>
+          <w:szCs w:val="28"/>
+        </w:rPr>
+        <w:t>щель,  превращается</w:t>
+      </w:r>
+      <w:proofErr w:type="gramEnd"/>
+      <w:r>
+        <w:rPr>
+          <w:sz w:val="28"/>
+          <w:szCs w:val="28"/>
+        </w:rPr>
+        <w:t xml:space="preserve"> в тонкий, узкий пучок. Затем, при помощи объектива, он направляется на исследуемую поверхность под определенным углом. Отражаясь, луч опять проходит через объектив и формирует </w:t>
       </w:r>
       <w:r>
         <w:rPr>
@@ -4685,6 +4940,7 @@
           <w:szCs w:val="28"/>
         </w:rPr>
       </w:pPr>
+      <w:proofErr w:type="spellStart"/>
       <w:r>
         <w:rPr>
           <w:rStyle w:val="ab"/>
@@ -4693,7 +4949,18 @@
           <w:sz w:val="28"/>
           <w:szCs w:val="28"/>
         </w:rPr>
-        <w:t>Микроинтерференционный метод</w:t>
+        <w:t>Микроинтерференционный</w:t>
+      </w:r>
+      <w:proofErr w:type="spellEnd"/>
+      <w:r>
+        <w:rPr>
+          <w:rStyle w:val="ab"/>
+          <w:b w:val="0"/>
+          <w:color w:val="474747"/>
+          <w:sz w:val="28"/>
+          <w:szCs w:val="28"/>
+        </w:rPr>
+        <w:t xml:space="preserve"> метод</w:t>
       </w:r>
       <w:r>
         <w:rPr>
@@ -5100,10 +5367,10 @@
             <v:path o:extrusionok="f" gradientshapeok="t" o:connecttype="rect"/>
             <o:lock v:ext="edit" aspectratio="t"/>
           </v:shapetype>
-          <v:shape id="_x0000_i1025" type="#_x0000_t75" style="width:4in;height:177.75pt" o:ole="">
+          <v:shape id="_x0000_i1025" type="#_x0000_t75" style="width:4in;height:177.3pt" o:ole="">
             <v:imagedata r:id="rId27" o:title=""/>
           </v:shape>
-          <o:OLEObject Type="Embed" ProgID="Visio.Drawing.15" ShapeID="_x0000_i1025" DrawAspect="Content" ObjectID="_1543187900" r:id="rId28"/>
+          <o:OLEObject Type="Embed" ProgID="Visio.Drawing.15" ShapeID="_x0000_i1025" DrawAspect="Content" ObjectID="_1543265265" r:id="rId28"/>
         </w:object>
       </w:r>
     </w:p>
@@ -5281,7 +5548,25 @@
           <w:szCs w:val="28"/>
           <w:shd w:val="clear" w:color="auto" w:fill="FFFFFF"/>
         </w:rPr>
-        <w:t xml:space="preserve">Принцип работы аналогового коммутатора очень прост. В зависимости от того,  сигнал от какого датчика нам необходимо обработать в данный момент времени к выходу при помощи ключа подсоединяется </w:t>
+        <w:t xml:space="preserve">Принцип работы аналогового коммутатора очень прост. В зависимости от </w:t>
+      </w:r>
+      <w:proofErr w:type="gramStart"/>
+      <w:r>
+        <w:rPr>
+          <w:sz w:val="28"/>
+          <w:szCs w:val="28"/>
+          <w:shd w:val="clear" w:color="auto" w:fill="FFFFFF"/>
+        </w:rPr>
+        <w:t>того,  сигнал</w:t>
+      </w:r>
+      <w:proofErr w:type="gramEnd"/>
+      <w:r>
+        <w:rPr>
+          <w:sz w:val="28"/>
+          <w:szCs w:val="28"/>
+          <w:shd w:val="clear" w:color="auto" w:fill="FFFFFF"/>
+        </w:rPr>
+        <w:t xml:space="preserve"> от какого датчика нам необходимо обработать в данный момент времени к выходу при помощи ключа подсоединяется </w:t>
       </w:r>
       <w:r>
         <w:rPr>
@@ -5334,15 +5619,33 @@
           <w:szCs w:val="28"/>
           <w:shd w:val="clear" w:color="auto" w:fill="FFFFFF"/>
         </w:rPr>
-        <w:t>последовательным приближением</w:t>
-      </w:r>
+        <w:t xml:space="preserve">последовательным </w:t>
+      </w:r>
+      <w:proofErr w:type="gramStart"/>
       <w:r>
         <w:rPr>
           <w:sz w:val="28"/>
           <w:szCs w:val="28"/>
           <w:shd w:val="clear" w:color="auto" w:fill="FFFFFF"/>
         </w:rPr>
-        <w:t>(Рис. 2.11)</w:t>
+        <w:t>приближением</w:t>
+      </w:r>
+      <w:r>
+        <w:rPr>
+          <w:sz w:val="28"/>
+          <w:szCs w:val="28"/>
+          <w:shd w:val="clear" w:color="auto" w:fill="FFFFFF"/>
+        </w:rPr>
+        <w:t>(</w:t>
+      </w:r>
+      <w:proofErr w:type="gramEnd"/>
+      <w:r>
+        <w:rPr>
+          <w:sz w:val="28"/>
+          <w:szCs w:val="28"/>
+          <w:shd w:val="clear" w:color="auto" w:fill="FFFFFF"/>
+        </w:rPr>
+        <w:t>Рис. 2.11)</w:t>
       </w:r>
       <w:r>
         <w:rPr>
@@ -5574,18 +5877,35 @@
     </w:p>
     <w:p>
       <w:pPr>
-        <w:spacing w:line="360" w:lineRule="auto"/>
-        <w:jc w:val="both"/>
+        <w:spacing w:after="200" w:line="276" w:lineRule="auto"/>
         <w:rPr>
           <w:sz w:val="28"/>
           <w:szCs w:val="28"/>
           <w:shd w:val="clear" w:color="auto" w:fill="FFFFFF"/>
         </w:rPr>
       </w:pPr>
-    </w:p>
-    <w:p>
-      <w:pPr>
-        <w:jc w:val="center"/>
+      <w:r>
+        <w:rPr>
+          <w:sz w:val="28"/>
+          <w:szCs w:val="28"/>
+          <w:shd w:val="clear" w:color="auto" w:fill="FFFFFF"/>
+        </w:rPr>
+        <w:br w:type="page"/>
+      </w:r>
+    </w:p>
+    <w:p>
+      <w:pPr>
+        <w:spacing w:line="360" w:lineRule="auto"/>
+        <w:jc w:val="both"/>
+        <w:rPr>
+          <w:sz w:val="28"/>
+          <w:szCs w:val="28"/>
+          <w:shd w:val="clear" w:color="auto" w:fill="FFFFFF"/>
+        </w:rPr>
+      </w:pPr>
+    </w:p>
+    <w:p>
+      <w:pPr>
         <w:rPr>
           <w:sz w:val="28"/>
           <w:szCs w:val="28"/>
@@ -5647,9 +5967,9 @@
           <w:sz w:val="28"/>
           <w:szCs w:val="28"/>
         </w:rPr>
-        <w:lastRenderedPageBreak/>
         <w:t>Температура при сушке должна находиться в диапазоне от 45 до 90</w:t>
       </w:r>
+      <w:proofErr w:type="gramStart"/>
       <w:r>
         <w:rPr>
           <w:rFonts w:ascii="Times New Roman" w:hAnsi="Times New Roman" w:cs="Times New Roman"/>
@@ -5665,7 +5985,16 @@
           <w:sz w:val="28"/>
           <w:szCs w:val="28"/>
         </w:rPr>
-        <w:t>С , так как эти температуры наиболее оптимальны для сушки древесины (наименьший риск порчи изделий).</w:t>
+        <w:t>С ,</w:t>
+      </w:r>
+      <w:proofErr w:type="gramEnd"/>
+      <w:r>
+        <w:rPr>
+          <w:rFonts w:ascii="Times New Roman" w:hAnsi="Times New Roman" w:cs="Times New Roman"/>
+          <w:sz w:val="28"/>
+          <w:szCs w:val="28"/>
+        </w:rPr>
+        <w:t xml:space="preserve"> так как эти температуры наиболее оптимальны для сушки древесины (наименьший риск порчи изделий).</w:t>
       </w:r>
     </w:p>
     <w:p>
@@ -5729,7 +6058,25 @@
           <w:sz w:val="28"/>
           <w:szCs w:val="28"/>
         </w:rPr>
-        <w:t>Радиоактивное излучение не более 0.1 мЗв/г</w:t>
+        <w:t xml:space="preserve">Радиоактивное излучение не более 0.1 </w:t>
+      </w:r>
+      <w:proofErr w:type="spellStart"/>
+      <w:r>
+        <w:rPr>
+          <w:rFonts w:ascii="Times New Roman" w:hAnsi="Times New Roman" w:cs="Times New Roman"/>
+          <w:sz w:val="28"/>
+          <w:szCs w:val="28"/>
+        </w:rPr>
+        <w:t>мЗв</w:t>
+      </w:r>
+      <w:proofErr w:type="spellEnd"/>
+      <w:r>
+        <w:rPr>
+          <w:rFonts w:ascii="Times New Roman" w:hAnsi="Times New Roman" w:cs="Times New Roman"/>
+          <w:sz w:val="28"/>
+          <w:szCs w:val="28"/>
+        </w:rPr>
+        <w:t>/г</w:t>
       </w:r>
       <w:r>
         <w:rPr>
@@ -6047,6 +6394,7 @@
           <w:sz w:val="28"/>
           <w:szCs w:val="28"/>
         </w:rPr>
+        <w:lastRenderedPageBreak/>
         <w:t xml:space="preserve">Проектируемое в курсовом проекте устройство предназначено для контроля параметров </w:t>
       </w:r>
       <w:r>
@@ -6099,7 +6447,6 @@
           <w:sz w:val="28"/>
           <w:szCs w:val="28"/>
         </w:rPr>
-        <w:lastRenderedPageBreak/>
         <w:t xml:space="preserve"> </w:t>
       </w:r>
       <w:r>
@@ -6276,7 +6623,23 @@
           <w:sz w:val="28"/>
           <w:szCs w:val="28"/>
         </w:rPr>
-        <w:t xml:space="preserve">Сигналы с данных датчиков после усиления до значений, согласуемых с АЦП, поступают на аналоговый коммутатор, контролируемый блоком управления. Коммутатор, работающий по принципу мультиплексора, осуществляет выборку каналов от датчиков, в зависимости от значения адресного входа. Значение адресного входа зависит от счётчика, который подсчитывает количество тактовых импульсов, создаваемых генератором. Сигнал от выбранного канала в аналоговом виде поступает на вход АЦП, который преобразует его в цифровой вид. Далее АЦП передаёт  полученное значение в ЭВМ. Для передачи было решено использовать последовательный интерфейс, а именно </w:t>
+        <w:t xml:space="preserve">Сигналы с данных датчиков после усиления до значений, согласуемых с АЦП, поступают на аналоговый коммутатор, контролируемый блоком управления. Коммутатор, работающий по принципу мультиплексора, осуществляет выборку каналов от датчиков, в зависимости от значения адресного входа. Значение адресного входа зависит от счётчика, который подсчитывает количество тактовых импульсов, создаваемых генератором. Сигнал от выбранного канала в аналоговом виде поступает на вход АЦП, который преобразует его в цифровой вид. Далее АЦП </w:t>
+      </w:r>
+      <w:proofErr w:type="gramStart"/>
+      <w:r>
+        <w:rPr>
+          <w:sz w:val="28"/>
+          <w:szCs w:val="28"/>
+        </w:rPr>
+        <w:t>передаёт  полученное</w:t>
+      </w:r>
+      <w:proofErr w:type="gramEnd"/>
+      <w:r>
+        <w:rPr>
+          <w:sz w:val="28"/>
+          <w:szCs w:val="28"/>
+        </w:rPr>
+        <w:t xml:space="preserve"> значение в ЭВМ. Для передачи было решено использовать последовательный интерфейс, а именно </w:t>
       </w:r>
       <w:r>
         <w:rPr>
@@ -6378,7 +6741,6 @@
       <w:pPr>
         <w:spacing w:line="360" w:lineRule="auto"/>
         <w:ind w:firstLine="709"/>
-        <w:jc w:val="center"/>
         <w:rPr>
           <w:b/>
           <w:sz w:val="28"/>
@@ -6391,6 +6753,7 @@
           <w:sz w:val="28"/>
           <w:szCs w:val="28"/>
         </w:rPr>
+        <w:lastRenderedPageBreak/>
         <w:t>4. ОБОСНОВАНИЕ ВЫБОРА УЗЛОВ ФУНКЦИОНАЛЬНОЙ СХЕМЫ УСТРОЙСТВА</w:t>
       </w:r>
     </w:p>
@@ -6409,15 +6772,7 @@
           <w:sz w:val="28"/>
           <w:szCs w:val="28"/>
         </w:rPr>
-        <w:t xml:space="preserve">Исходя из содержания предыдущего раздела, в схеме должны быть применены датчики температуры, радиоактивности, влажности, </w:t>
-      </w:r>
-      <w:r>
-        <w:rPr>
-          <w:sz w:val="28"/>
-          <w:szCs w:val="28"/>
-        </w:rPr>
-        <w:lastRenderedPageBreak/>
-        <w:t>шероховатости, габаритов, усилители-фильтры, аналоговый коммутатор, генератор тактовых импульсов, АЦП и узел сопряжения с ЭВМ.</w:t>
+        <w:t>Исходя из содержания предыдущего раздела, в схеме должны быть применены датчики температуры, радиоактивности, влажности, шероховатости, габаритов, усилители-фильтры, аналоговый коммутатор, генератор тактовых импульсов, АЦП и узел сопряжения с ЭВМ.</w:t>
       </w:r>
     </w:p>
     <w:p>
@@ -6580,14 +6935,32 @@
           <w:szCs w:val="28"/>
           <w:shd w:val="clear" w:color="auto" w:fill="FFFFFF"/>
         </w:rPr>
-        <w:t>Датчики LM335 имеют выходное напряжение пропорциональное абсолютной температуре с номинальным значением температурного коэффициента составляющим 10 мВ/°К. При этом номинальное выходное напряжение при 0°С составляет 2,73 В, и 3,73 В при 100°С. Обычно эти датчики включаются по сх</w:t>
-      </w:r>
+        <w:t xml:space="preserve">Датчики LM335 имеют выходное напряжение пропорциональное абсолютной температуре с номинальным значением температурного коэффициента составляющим 10 мВ/°К. При этом номинальное выходное напряжение при 0°С составляет 2,73 В, и 3,73 </w:t>
+      </w:r>
+      <w:proofErr w:type="gramStart"/>
       <w:r>
         <w:rPr>
           <w:sz w:val="28"/>
           <w:szCs w:val="28"/>
           <w:shd w:val="clear" w:color="auto" w:fill="FFFFFF"/>
         </w:rPr>
+        <w:t>В</w:t>
+      </w:r>
+      <w:proofErr w:type="gramEnd"/>
+      <w:r>
+        <w:rPr>
+          <w:sz w:val="28"/>
+          <w:szCs w:val="28"/>
+          <w:shd w:val="clear" w:color="auto" w:fill="FFFFFF"/>
+        </w:rPr>
+        <w:t xml:space="preserve"> при 100°С. Обычно эти датчики включаются по сх</w:t>
+      </w:r>
+      <w:r>
+        <w:rPr>
+          <w:sz w:val="28"/>
+          <w:szCs w:val="28"/>
+          <w:shd w:val="clear" w:color="auto" w:fill="FFFFFF"/>
+        </w:rPr>
         <w:t xml:space="preserve">еме, представленной на рисунке </w:t>
       </w:r>
       <w:r>
@@ -6604,14 +6977,32 @@
           <w:szCs w:val="28"/>
           <w:shd w:val="clear" w:color="auto" w:fill="FFFFFF"/>
         </w:rPr>
-        <w:t>. Третий вывод позволяет осуществлять подстройку точности, для этого используется подстроечный резистор. Темпе</w:t>
-      </w:r>
+        <w:t xml:space="preserve">. Третий вывод позволяет осуществлять подстройку точности, для этого используется </w:t>
+      </w:r>
+      <w:proofErr w:type="spellStart"/>
       <w:r>
         <w:rPr>
           <w:sz w:val="28"/>
           <w:szCs w:val="28"/>
           <w:shd w:val="clear" w:color="auto" w:fill="FFFFFF"/>
         </w:rPr>
+        <w:t>подстроечный</w:t>
+      </w:r>
+      <w:proofErr w:type="spellEnd"/>
+      <w:r>
+        <w:rPr>
+          <w:sz w:val="28"/>
+          <w:szCs w:val="28"/>
+          <w:shd w:val="clear" w:color="auto" w:fill="FFFFFF"/>
+        </w:rPr>
+        <w:t xml:space="preserve"> резистор. Темпе</w:t>
+      </w:r>
+      <w:r>
+        <w:rPr>
+          <w:sz w:val="28"/>
+          <w:szCs w:val="28"/>
+          <w:shd w:val="clear" w:color="auto" w:fill="FFFFFF"/>
+        </w:rPr>
         <w:t>ратурная погрешность датчика LM</w:t>
       </w:r>
       <w:r>
@@ -6620,7 +7011,43 @@
           <w:szCs w:val="28"/>
           <w:shd w:val="clear" w:color="auto" w:fill="FFFFFF"/>
         </w:rPr>
-        <w:t>335 без использования подстроечного резистора в диапазоне температур измерения -55…150°С составляет ±2,7°С, а с внешним подстроечным резистором уменьшается до ±1°С в рамках всего рабочего диапазона.</w:t>
+        <w:t xml:space="preserve">335 без использования </w:t>
+      </w:r>
+      <w:proofErr w:type="spellStart"/>
+      <w:r>
+        <w:rPr>
+          <w:sz w:val="28"/>
+          <w:szCs w:val="28"/>
+          <w:shd w:val="clear" w:color="auto" w:fill="FFFFFF"/>
+        </w:rPr>
+        <w:t>подстроечного</w:t>
+      </w:r>
+      <w:proofErr w:type="spellEnd"/>
+      <w:r>
+        <w:rPr>
+          <w:sz w:val="28"/>
+          <w:szCs w:val="28"/>
+          <w:shd w:val="clear" w:color="auto" w:fill="FFFFFF"/>
+        </w:rPr>
+        <w:t xml:space="preserve"> резистора в диапазоне температур измерения -55…150°С составляет ±2,7°С, а с внешним </w:t>
+      </w:r>
+      <w:proofErr w:type="spellStart"/>
+      <w:r>
+        <w:rPr>
+          <w:sz w:val="28"/>
+          <w:szCs w:val="28"/>
+          <w:shd w:val="clear" w:color="auto" w:fill="FFFFFF"/>
+        </w:rPr>
+        <w:t>подстроечным</w:t>
+      </w:r>
+      <w:proofErr w:type="spellEnd"/>
+      <w:r>
+        <w:rPr>
+          <w:sz w:val="28"/>
+          <w:szCs w:val="28"/>
+          <w:shd w:val="clear" w:color="auto" w:fill="FFFFFF"/>
+        </w:rPr>
+        <w:t xml:space="preserve"> резистором уменьшается до ±1°С в рамках всего рабочего диапазона.</w:t>
       </w:r>
     </w:p>
     <w:p>
@@ -6634,57 +7061,12 @@
         </w:rPr>
       </w:pPr>
       <w:r>
-        <w:rPr>
-          <w:noProof/>
-          <w:sz w:val="28"/>
-          <w:szCs w:val="28"/>
-          <w:shd w:val="clear" w:color="auto" w:fill="FFFFFF"/>
-        </w:rPr>
-        <w:drawing>
-          <wp:inline distT="0" distB="0" distL="0" distR="0">
-            <wp:extent cx="2552700" cy="2076450"/>
-            <wp:effectExtent l="19050" t="0" r="0" b="0"/>
-            <wp:docPr id="26" name="Рисунок 14"/>
-            <wp:cNvGraphicFramePr>
-              <a:graphicFrameLocks xmlns:a="http://schemas.openxmlformats.org/drawingml/2006/main" noChangeAspect="1"/>
-            </wp:cNvGraphicFramePr>
-            <a:graphic xmlns:a="http://schemas.openxmlformats.org/drawingml/2006/main">
-              <a:graphicData uri="http://schemas.openxmlformats.org/drawingml/2006/picture">
-                <pic:pic xmlns:pic="http://schemas.openxmlformats.org/drawingml/2006/picture">
-                  <pic:nvPicPr>
-                    <pic:cNvPr id="0" name="Picture 14"/>
-                    <pic:cNvPicPr>
-                      <a:picLocks noChangeAspect="1" noChangeArrowheads="1"/>
-                    </pic:cNvPicPr>
-                  </pic:nvPicPr>
-                  <pic:blipFill>
-                    <a:blip r:embed="rId31" cstate="print"/>
-                    <a:srcRect/>
-                    <a:stretch>
-                      <a:fillRect/>
-                    </a:stretch>
-                  </pic:blipFill>
-                  <pic:spPr bwMode="auto">
-                    <a:xfrm>
-                      <a:off x="0" y="0"/>
-                      <a:ext cx="2552700" cy="2076450"/>
-                    </a:xfrm>
-                    <a:prstGeom prst="rect">
-                      <a:avLst/>
-                    </a:prstGeom>
-                    <a:noFill/>
-                    <a:ln w="9525">
-                      <a:noFill/>
-                      <a:miter lim="800000"/>
-                      <a:headEnd/>
-                      <a:tailEnd/>
-                    </a:ln>
-                  </pic:spPr>
-                </pic:pic>
-              </a:graphicData>
-            </a:graphic>
-          </wp:inline>
-        </w:drawing>
+        <w:object w:dxaOrig="3636" w:dyaOrig="3855">
+          <v:shape id="_x0000_i1032" type="#_x0000_t75" style="width:166.55pt;height:174.1pt" o:ole="">
+            <v:imagedata r:id="rId31" o:title=""/>
+          </v:shape>
+          <o:OLEObject Type="Embed" ProgID="Visio.Drawing.11" ShapeID="_x0000_i1032" DrawAspect="Content" ObjectID="_1543265266" r:id="rId32"/>
+        </w:object>
       </w:r>
     </w:p>
     <w:p>
@@ -6747,7 +7129,6 @@
           <w:sz w:val="28"/>
           <w:szCs w:val="28"/>
         </w:rPr>
-        <w:lastRenderedPageBreak/>
         <w:t>На рисунке 4.2</w:t>
       </w:r>
       <w:r>
@@ -6792,7 +7173,7 @@
                     </pic:cNvPicPr>
                   </pic:nvPicPr>
                   <pic:blipFill>
-                    <a:blip r:embed="rId32"/>
+                    <a:blip r:embed="rId33"/>
                     <a:srcRect/>
                     <a:stretch>
                       <a:fillRect/>
@@ -6958,6 +7339,7 @@
           <w:sz w:val="28"/>
           <w:szCs w:val="28"/>
         </w:rPr>
+        <w:lastRenderedPageBreak/>
         <w:drawing>
           <wp:inline distT="0" distB="0" distL="0" distR="0">
             <wp:extent cx="1600200" cy="711200"/>
@@ -6976,7 +7358,7 @@
                     </pic:cNvPicPr>
                   </pic:nvPicPr>
                   <pic:blipFill>
-                    <a:blip r:embed="rId33"/>
+                    <a:blip r:embed="rId34"/>
                     <a:srcRect/>
                     <a:stretch>
                       <a:fillRect/>
@@ -7084,15 +7466,7 @@
           <w:sz w:val="28"/>
           <w:szCs w:val="28"/>
         </w:rPr>
-        <w:t xml:space="preserve">Устройство состоит из герметичного металлического или стеклянного баллона, наполненного инертным газом (неон, аргон) или газовой смесью. </w:t>
-      </w:r>
-      <w:r>
-        <w:rPr>
-          <w:sz w:val="28"/>
-          <w:szCs w:val="28"/>
-        </w:rPr>
-        <w:lastRenderedPageBreak/>
-        <w:t>Внутри баллона имеются электроды – катод и анод. Для облегчения возникновения электрического разряда в газовом баллоне создается пониженное давление. Электроды подключаются к источнику высокого напряжения постоянного тока через нагрузочный резистор, на котором формируются электрические импульсы при регистрации радиоактивных частиц.</w:t>
+        <w:t>Устройство состоит из герметичного металлического или стеклянного баллона, наполненного инертным газом (неон, аргон) или газовой смесью. Внутри баллона имеются электроды – катод и анод. Для облегчения возникновения электрического разряда в газовом баллоне создается пониженное давление. Электроды подключаются к источнику высокого напряжения постоянного тока через нагрузочный резистор, на котором формируются электрические импульсы при регистрации радиоактивных частиц.</w:t>
       </w:r>
       <w:r>
         <w:rPr>
@@ -7143,7 +7517,7 @@
                     </pic:cNvPicPr>
                   </pic:nvPicPr>
                   <pic:blipFill>
-                    <a:blip r:embed="rId34"/>
+                    <a:blip r:embed="rId35"/>
                     <a:srcRect/>
                     <a:stretch>
                       <a:fillRect/>
@@ -7212,7 +7586,15 @@
           <w:sz w:val="28"/>
           <w:szCs w:val="28"/>
         </w:rPr>
-        <w:t>В исходном состоянии газовый промежуток между электродами имеет высокое сопротивление и тока в цепи нет. Когда заряженная частица, имеющая высокую энергию, сталкивается с элементами конструкции датчика (корпус, баллон, катод), она выбивает некоторое количество электронов, которые оказываются в промежутке между электродами. Под действием ускоряющего напряжения в несколько сотен вольт электроны, находящиеся в инертном газе, начинают устремляться к аноду. На этом пути они легко ионизируют молекулы газа, выбивая вторичные электроны. Процесс многократно повторяется и количество электронов лавинообразно увеличивается, что приводит к возникновению разряда между катодом и анодом. В состоянии разряда газовый промежуток в межэлектродном пространстве становится токопроводящим, что обуславливает скачок тока в нагрузочном резисторе.</w:t>
+        <w:t xml:space="preserve">В исходном состоянии газовый промежуток между электродами имеет высокое сопротивление и тока в цепи нет. Когда заряженная частица, имеющая высокую энергию, сталкивается с элементами конструкции датчика (корпус, баллон, катод), она выбивает некоторое количество электронов, которые оказываются в промежутке между электродами. Под действием ускоряющего напряжения в несколько сотен вольт электроны, находящиеся в инертном газе, начинают устремляться к аноду. На этом пути они легко </w:t>
+      </w:r>
+      <w:r>
+        <w:rPr>
+          <w:sz w:val="28"/>
+          <w:szCs w:val="28"/>
+        </w:rPr>
+        <w:lastRenderedPageBreak/>
+        <w:t>ионизируют молекулы газа, выбивая вторичные электроны. Процесс многократно повторяется и количество электронов лавинообразно увеличивается, что приводит к возникновению разряда между катодом и анодом. В состоянии разряда газовый промежуток в межэлектродном пространстве становится токопроводящим, что обуславливает скачок тока в нагрузочном резисторе.</w:t>
       </w:r>
     </w:p>
     <w:p>
@@ -7230,15 +7612,23 @@
           <w:sz w:val="28"/>
           <w:szCs w:val="28"/>
         </w:rPr>
-        <w:t xml:space="preserve">В несамогасящихся счетчиках прекращение разряда достигается отключением источника питания, что приводит счетчик Гейгера в исходное состояние. В самогасящихся галогенных счетчиках, широко применяемых в </w:t>
-      </w:r>
-      <w:r>
-        <w:rPr>
-          <w:sz w:val="28"/>
-          <w:szCs w:val="28"/>
-        </w:rPr>
-        <w:lastRenderedPageBreak/>
-        <w:t>настоящее время, это достигается за счет введения в газовую среду специальных добавок (хлор, бром, йод, спирт), которые способствуют быстрому прекращению разряда. Также в качестве нагрузочного резистора используют высокоомное сопротивление – несколько единиц или десятков мегаом. Это позволяет за счет падения напряжения на резисторе (во время разряда) резко уменьшить разность потенциалов на электродах счетчика.</w:t>
+        <w:t xml:space="preserve">В несамогасящихся счетчиках прекращение разряда достигается отключением источника питания, что приводит счетчик Гейгера в исходное состояние. В самогасящихся галогенных счетчиках, широко применяемых в настоящее время, это достигается за счет введения в газовую среду специальных добавок (хлор, бром, йод, спирт), которые способствуют быстрому прекращению разряда. Также в качестве нагрузочного резистора используют </w:t>
+      </w:r>
+      <w:proofErr w:type="spellStart"/>
+      <w:r>
+        <w:rPr>
+          <w:sz w:val="28"/>
+          <w:szCs w:val="28"/>
+        </w:rPr>
+        <w:t>высокоомное</w:t>
+      </w:r>
+      <w:proofErr w:type="spellEnd"/>
+      <w:r>
+        <w:rPr>
+          <w:sz w:val="28"/>
+          <w:szCs w:val="28"/>
+        </w:rPr>
+        <w:t xml:space="preserve"> сопротивление – несколько единиц или десятков мегаом. Это позволяет за счет падения напряжения на резисторе (во время разряда) резко уменьшить разность потенциалов на электродах счетчика.</w:t>
       </w:r>
       <w:r>
         <w:rPr>
@@ -7282,7 +7672,7 @@
                     </pic:cNvPicPr>
                   </pic:nvPicPr>
                   <pic:blipFill>
-                    <a:blip r:embed="rId35"/>
+                    <a:blip r:embed="rId36"/>
                     <a:srcRect/>
                     <a:stretch>
                       <a:fillRect/>
@@ -7344,7 +7734,15 @@
           <w:sz w:val="28"/>
           <w:szCs w:val="28"/>
         </w:rPr>
-        <w:t>В настоящее время на практике для измерения относительной влажности применяется несколько технологий, использующих свойство различных структур изменять свои физические параметры (емкость, сопротивление, проводимость и температуру) в зависимости от степени насыщения водяным паром. Каждой из этих технологий свойственны определенные достоинства и недостатки (точность, долговременная стабильность, время преобразования и т.д.). Среди всех типов емкостные датчики, благодаря полному диапазону измерения, высокой точности и температурной стабильности, получили наибольшее распространение как для измерения влажности окружающего воздуха, так и применения в производственных процессах.</w:t>
+        <w:t xml:space="preserve">В настоящее время на практике для измерения относительной влажности применяется несколько технологий, использующих свойство различных структур изменять свои физические параметры (емкость, сопротивление, проводимость и температуру) в зависимости от степени насыщения водяным паром. Каждой из этих технологий свойственны определенные достоинства и недостатки (точность, долговременная стабильность, время преобразования и т.д.). Среди всех типов емкостные </w:t>
+      </w:r>
+      <w:r>
+        <w:rPr>
+          <w:sz w:val="28"/>
+          <w:szCs w:val="28"/>
+        </w:rPr>
+        <w:lastRenderedPageBreak/>
+        <w:t>датчики, благодаря полному диапазону измерения, высокой точности и температурной стабильности, получили наибольшее распространение как для измерения влажности окружающего воздуха, так и применения в производственных процессах.</w:t>
       </w:r>
     </w:p>
     <w:p>
@@ -7362,7 +7760,39 @@
           <w:sz w:val="28"/>
           <w:szCs w:val="28"/>
         </w:rPr>
-        <w:t>Компания Honeywell производит семейство емкостных датчиков влажности, применяя метод многослойной структуры образуемой двумя плоскими платиновыми обкладками и диэлектрическим термореактивным полимером, заполняющим пространство между ними</w:t>
+        <w:t xml:space="preserve">Компания </w:t>
+      </w:r>
+      <w:proofErr w:type="spellStart"/>
+      <w:r>
+        <w:rPr>
+          <w:sz w:val="28"/>
+          <w:szCs w:val="28"/>
+        </w:rPr>
+        <w:t>Honeywell</w:t>
+      </w:r>
+      <w:proofErr w:type="spellEnd"/>
+      <w:r>
+        <w:rPr>
+          <w:sz w:val="28"/>
+          <w:szCs w:val="28"/>
+        </w:rPr>
+        <w:t xml:space="preserve"> производит семейство емкостных датчиков влажности, применяя метод </w:t>
+      </w:r>
+      <w:proofErr w:type="gramStart"/>
+      <w:r>
+        <w:rPr>
+          <w:sz w:val="28"/>
+          <w:szCs w:val="28"/>
+        </w:rPr>
+        <w:t>многослойной структуры</w:t>
+      </w:r>
+      <w:proofErr w:type="gramEnd"/>
+      <w:r>
+        <w:rPr>
+          <w:sz w:val="28"/>
+          <w:szCs w:val="28"/>
+        </w:rPr>
+        <w:t xml:space="preserve"> образуемой двумя плоскими платиновыми обкладками и диэлектрическим термореактивным полимером, заполняющим пространство между ними</w:t>
       </w:r>
       <w:r>
         <w:rPr>
@@ -7376,15 +7806,7 @@
           <w:sz w:val="28"/>
           <w:szCs w:val="28"/>
         </w:rPr>
-        <w:t xml:space="preserve"> Термореактивный полимер, по сравнению с термореактивной пластмассой, обеспечивает </w:t>
-      </w:r>
-      <w:r>
-        <w:rPr>
-          <w:sz w:val="28"/>
-          <w:szCs w:val="28"/>
-        </w:rPr>
-        <w:lastRenderedPageBreak/>
-        <w:t>датчику более широкий диапазон рабочих температур и высокую химическую стойкость к агрессивным жидкостям и их парам</w:t>
+        <w:t xml:space="preserve"> Термореактивный полимер, по сравнению с термореактивной пластмассой, обеспечивает датчику более широкий диапазон рабочих температур и высокую химическую стойкость к агрессивным жидкостям и их парам</w:t>
       </w:r>
       <w:r>
         <w:rPr>
@@ -7409,21 +7831,85 @@
           <w:sz w:val="28"/>
           <w:szCs w:val="28"/>
         </w:rPr>
-        <w:t>Вся эта структура размещена  на подложке из кремния, на которой также выполнена интегральная схема нормализации и усиления сигнала.  Через поры в</w:t>
-      </w:r>
-      <w:r>
-        <w:rPr>
-          <w:sz w:val="28"/>
-          <w:szCs w:val="28"/>
-        </w:rPr>
-        <w:t xml:space="preserve"> верхнем электроде и благодаря</w:t>
-      </w:r>
-      <w:r>
-        <w:rPr>
-          <w:sz w:val="28"/>
-          <w:szCs w:val="28"/>
-        </w:rPr>
-        <w:t xml:space="preserve">  конструктивной негерметичности корпуса датчика достигается равновесное содержание воды в окружающем воздухе и межэлектродном пространстве. Слой  термореактивного полимера, покрывающий пористый платиновый электрод сверху, служит хорошей защитой чувствительного элемента от загрязнения пылью, маслами. В то же время такая защита способствует увеличению времени отклика датчика при изменении влажности.</w:t>
+        <w:t xml:space="preserve">Вся эта структура </w:t>
+      </w:r>
+      <w:proofErr w:type="gramStart"/>
+      <w:r>
+        <w:rPr>
+          <w:sz w:val="28"/>
+          <w:szCs w:val="28"/>
+        </w:rPr>
+        <w:t>размещена  на</w:t>
+      </w:r>
+      <w:proofErr w:type="gramEnd"/>
+      <w:r>
+        <w:rPr>
+          <w:sz w:val="28"/>
+          <w:szCs w:val="28"/>
+        </w:rPr>
+        <w:t xml:space="preserve"> подложке из кремния, на которой также выполнена интегральная схема нормализации и усиления сигнала.  Через поры в</w:t>
+      </w:r>
+      <w:r>
+        <w:rPr>
+          <w:sz w:val="28"/>
+          <w:szCs w:val="28"/>
+        </w:rPr>
+        <w:t xml:space="preserve"> верхнем электроде и </w:t>
+      </w:r>
+      <w:proofErr w:type="gramStart"/>
+      <w:r>
+        <w:rPr>
+          <w:sz w:val="28"/>
+          <w:szCs w:val="28"/>
+        </w:rPr>
+        <w:t>благодаря</w:t>
+      </w:r>
+      <w:r>
+        <w:rPr>
+          <w:sz w:val="28"/>
+          <w:szCs w:val="28"/>
+        </w:rPr>
+        <w:t xml:space="preserve">  конструктивной</w:t>
+      </w:r>
+      <w:proofErr w:type="gramEnd"/>
+      <w:r>
+        <w:rPr>
+          <w:sz w:val="28"/>
+          <w:szCs w:val="28"/>
+        </w:rPr>
+        <w:t xml:space="preserve"> </w:t>
+      </w:r>
+      <w:proofErr w:type="spellStart"/>
+      <w:r>
+        <w:rPr>
+          <w:sz w:val="28"/>
+          <w:szCs w:val="28"/>
+        </w:rPr>
+        <w:t>негерметичности</w:t>
+      </w:r>
+      <w:proofErr w:type="spellEnd"/>
+      <w:r>
+        <w:rPr>
+          <w:sz w:val="28"/>
+          <w:szCs w:val="28"/>
+        </w:rPr>
+        <w:t xml:space="preserve"> корпуса датчика достигается равновесное содержание воды в окружающем воздухе и межэлектродном пространстве. </w:t>
+      </w:r>
+      <w:proofErr w:type="gramStart"/>
+      <w:r>
+        <w:rPr>
+          <w:sz w:val="28"/>
+          <w:szCs w:val="28"/>
+        </w:rPr>
+        <w:t>Слой  термореактивного</w:t>
+      </w:r>
+      <w:proofErr w:type="gramEnd"/>
+      <w:r>
+        <w:rPr>
+          <w:sz w:val="28"/>
+          <w:szCs w:val="28"/>
+        </w:rPr>
+        <w:t xml:space="preserve"> полимера, покрывающий пористый платиновый электрод сверху, служит хорошей защитой чувствительного элемента от загрязнения пылью, маслами. В то же время такая защита способствует увеличению времени отклика датчика при изменении влажности.</w:t>
       </w:r>
     </w:p>
     <w:p>
@@ -7441,7 +7927,23 @@
           <w:sz w:val="28"/>
           <w:szCs w:val="28"/>
         </w:rPr>
-        <w:t xml:space="preserve">Для всех типов датчиков интегральная схема формирует линейно изменяющийся сигнал по напряжению, прямо пропорциональный  напряжению питания и относительной влажности воздуха </w:t>
+        <w:t xml:space="preserve">Для всех типов датчиков интегральная схема формирует линейно изменяющийся сигнал по напряжению, прямо </w:t>
+      </w:r>
+      <w:proofErr w:type="gramStart"/>
+      <w:r>
+        <w:rPr>
+          <w:sz w:val="28"/>
+          <w:szCs w:val="28"/>
+        </w:rPr>
+        <w:t>пропорциональный  напряжению</w:t>
+      </w:r>
+      <w:proofErr w:type="gramEnd"/>
+      <w:r>
+        <w:rPr>
+          <w:sz w:val="28"/>
+          <w:szCs w:val="28"/>
+        </w:rPr>
+        <w:t xml:space="preserve"> питания и относительной влажности воздуха </w:t>
       </w:r>
       <w:r>
         <w:rPr>
@@ -7585,6 +8087,7 @@
           <w:szCs w:val="28"/>
         </w:rPr>
       </w:pPr>
+      <w:proofErr w:type="gramStart"/>
       <w:r>
         <w:rPr>
           <w:sz w:val="28"/>
@@ -7624,7 +8127,15 @@
           <w:sz w:val="28"/>
           <w:szCs w:val="28"/>
         </w:rPr>
-        <w:t xml:space="preserve"> - напряжение питания, </w:t>
+        <w:t xml:space="preserve"> -</w:t>
+      </w:r>
+      <w:proofErr w:type="gramEnd"/>
+      <w:r>
+        <w:rPr>
+          <w:sz w:val="28"/>
+          <w:szCs w:val="28"/>
+        </w:rPr>
+        <w:t xml:space="preserve"> напряжение питания, </w:t>
       </w:r>
       <m:oMath>
         <m:r>
@@ -7693,7 +8204,25 @@
           <w:sz w:val="28"/>
           <w:szCs w:val="28"/>
         </w:rPr>
-        <w:t xml:space="preserve"> - выходное напряжение.</w:t>
+        <w:t xml:space="preserve"> - выходное напр</w:t>
+      </w:r>
+      <w:proofErr w:type="spellStart"/>
+      <w:r>
+        <w:rPr>
+          <w:rFonts w:eastAsiaTheme="minorEastAsia"/>
+          <w:sz w:val="28"/>
+          <w:szCs w:val="28"/>
+        </w:rPr>
+        <w:t>яжение</w:t>
+      </w:r>
+      <w:proofErr w:type="spellEnd"/>
+      <w:r>
+        <w:rPr>
+          <w:rFonts w:eastAsiaTheme="minorEastAsia"/>
+          <w:sz w:val="28"/>
+          <w:szCs w:val="28"/>
+        </w:rPr>
+        <w:t>.</w:t>
       </w:r>
     </w:p>
     <w:p>
@@ -7773,6 +8302,7 @@
           <w:sz w:val="28"/>
           <w:szCs w:val="28"/>
         </w:rPr>
+        <w:lastRenderedPageBreak/>
         <w:t xml:space="preserve">где Т - температура в </w:t>
       </w:r>
       <w:r>
@@ -7841,7 +8371,7 @@
                     </pic:cNvPicPr>
                   </pic:nvPicPr>
                   <pic:blipFill>
-                    <a:blip r:embed="rId36" cstate="print"/>
+                    <a:blip r:embed="rId37" cstate="print"/>
                     <a:srcRect/>
                     <a:stretch>
                       <a:fillRect/>
@@ -7885,15 +8415,40 @@
           <w:sz w:val="28"/>
           <w:szCs w:val="28"/>
         </w:rPr>
-        <w:t xml:space="preserve">Для наиболее точного измерения влажности в  датчиках серии HIH-3602  в </w:t>
-      </w:r>
-      <w:r>
-        <w:rPr>
-          <w:sz w:val="28"/>
-          <w:szCs w:val="28"/>
-        </w:rPr>
-        <w:t>корпус встроены датчики температуры. Зависимость выходного напряжения от влажности воздуха  при</w:t>
-      </w:r>
+        <w:t xml:space="preserve">Для наиболее точного измерения влажности </w:t>
+      </w:r>
+      <w:proofErr w:type="gramStart"/>
+      <w:r>
+        <w:rPr>
+          <w:sz w:val="28"/>
+          <w:szCs w:val="28"/>
+        </w:rPr>
+        <w:t>в  датчиках</w:t>
+      </w:r>
+      <w:proofErr w:type="gramEnd"/>
+      <w:r>
+        <w:rPr>
+          <w:sz w:val="28"/>
+          <w:szCs w:val="28"/>
+        </w:rPr>
+        <w:t xml:space="preserve"> серии HIH-3602  в </w:t>
+      </w:r>
+      <w:r>
+        <w:rPr>
+          <w:sz w:val="28"/>
+          <w:szCs w:val="28"/>
+        </w:rPr>
+        <w:t xml:space="preserve">корпус встроены датчики температуры. Зависимость выходного напряжения от влажности </w:t>
+      </w:r>
+      <w:proofErr w:type="gramStart"/>
+      <w:r>
+        <w:rPr>
+          <w:sz w:val="28"/>
+          <w:szCs w:val="28"/>
+        </w:rPr>
+        <w:t>воздуха  при</w:t>
+      </w:r>
+      <w:proofErr w:type="gramEnd"/>
       <w:r>
         <w:rPr>
           <w:sz w:val="28"/>
@@ -8018,8 +8573,8 @@
         </w:rPr>
         <w:drawing>
           <wp:inline distT="0" distB="0" distL="0" distR="0">
-            <wp:extent cx="4732596" cy="3248025"/>
-            <wp:effectExtent l="19050" t="0" r="0" b="0"/>
+            <wp:extent cx="5607775" cy="3848669"/>
+            <wp:effectExtent l="0" t="0" r="0" b="0"/>
             <wp:docPr id="32" name="Рисунок 126"/>
             <wp:cNvGraphicFramePr>
               <a:graphicFrameLocks xmlns:a="http://schemas.openxmlformats.org/drawingml/2006/main" noChangeAspect="1"/>
@@ -8034,7 +8589,7 @@
                     </pic:cNvPicPr>
                   </pic:nvPicPr>
                   <pic:blipFill>
-                    <a:blip r:embed="rId37" cstate="print"/>
+                    <a:blip r:embed="rId38" cstate="print"/>
                     <a:srcRect/>
                     <a:stretch>
                       <a:fillRect/>
@@ -8043,7 +8598,7 @@
                   <pic:spPr bwMode="auto">
                     <a:xfrm>
                       <a:off x="0" y="0"/>
-                      <a:ext cx="4735217" cy="3249824"/>
+                      <a:ext cx="5617456" cy="3855313"/>
                     </a:xfrm>
                     <a:prstGeom prst="rect">
                       <a:avLst/>
@@ -8208,7 +8763,7 @@
     <w:p>
       <w:pPr>
         <w:pStyle w:val="ac"/>
-        <w:jc w:val="right"/>
+        <w:jc w:val="left"/>
         <w:rPr>
           <w:rFonts w:ascii="Times New Roman" w:hAnsi="Times New Roman"/>
           <w:sz w:val="28"/>
@@ -8274,6 +8829,7 @@
         </w:rPr>
         <w:t xml:space="preserve">ости </w:t>
       </w:r>
+      <w:proofErr w:type="spellStart"/>
       <w:r>
         <w:rPr>
           <w:rFonts w:ascii="Times New Roman" w:hAnsi="Times New Roman"/>
@@ -8282,6 +8838,7 @@
         </w:rPr>
         <w:t>Honeywell</w:t>
       </w:r>
+      <w:proofErr w:type="spellEnd"/>
     </w:p>
     <w:p>
       <w:pPr>
@@ -8316,7 +8873,7 @@
                     </pic:cNvPicPr>
                   </pic:nvPicPr>
                   <pic:blipFill>
-                    <a:blip r:embed="rId38" cstate="print"/>
+                    <a:blip r:embed="rId39" cstate="print"/>
                     <a:srcRect/>
                     <a:stretch>
                       <a:fillRect/>
@@ -8365,7 +8922,6 @@
           <w:sz w:val="28"/>
           <w:szCs w:val="28"/>
         </w:rPr>
-        <w:lastRenderedPageBreak/>
         <w:t xml:space="preserve">В качестве датчика </w:t>
       </w:r>
       <w:r>
@@ -8402,16 +8958,36 @@
           <w:sz w:val="28"/>
           <w:szCs w:val="28"/>
         </w:rPr>
-        <w:t xml:space="preserve">одели HIH-3602-A </w:t>
-      </w:r>
-      <w:r>
-        <w:rPr>
-          <w:rFonts w:ascii="Times New Roman" w:hAnsi="Times New Roman"/>
-          <w:b w:val="0"/>
-          <w:sz w:val="28"/>
-          <w:szCs w:val="28"/>
-        </w:rPr>
-        <w:t xml:space="preserve">, который </w:t>
+        <w:t>одели HIH-3602-</w:t>
+      </w:r>
+      <w:proofErr w:type="gramStart"/>
+      <w:r>
+        <w:rPr>
+          <w:rFonts w:ascii="Times New Roman" w:hAnsi="Times New Roman"/>
+          <w:b w:val="0"/>
+          <w:sz w:val="28"/>
+          <w:szCs w:val="28"/>
+        </w:rPr>
+        <w:t xml:space="preserve">A </w:t>
+      </w:r>
+      <w:r>
+        <w:rPr>
+          <w:rFonts w:ascii="Times New Roman" w:hAnsi="Times New Roman"/>
+          <w:b w:val="0"/>
+          <w:sz w:val="28"/>
+          <w:szCs w:val="28"/>
+        </w:rPr>
+        <w:t>,</w:t>
+      </w:r>
+      <w:proofErr w:type="gramEnd"/>
+      <w:r>
+        <w:rPr>
+          <w:rFonts w:ascii="Times New Roman" w:hAnsi="Times New Roman"/>
+          <w:b w:val="0"/>
+          <w:sz w:val="28"/>
+          <w:szCs w:val="28"/>
+        </w:rPr>
+        <w:t xml:space="preserve"> который </w:t>
       </w:r>
       <w:r>
         <w:rPr>
@@ -8613,7 +9189,15 @@
           <w:sz w:val="28"/>
           <w:szCs w:val="28"/>
         </w:rPr>
-        <w:t xml:space="preserve"> показана схема измерения шероховатости поверхности, для этого необходим ИК-светодиод с длиной волны равной 810нм, объектив для фокусировки пучка света на поверхности детали, светоделительная пластинка для направления рассеянного света на датчик изображения ПЗС.</w:t>
+        <w:t xml:space="preserve"> показана схема измерения шероховатости поверхности, для этого необходим ИК-светодиод с длиной волны равной 810нм, объектив </w:t>
+      </w:r>
+      <w:r>
+        <w:rPr>
+          <w:sz w:val="28"/>
+          <w:szCs w:val="28"/>
+        </w:rPr>
+        <w:lastRenderedPageBreak/>
+        <w:t>для фокусировки пучка света на поверхности детали, светоделительная пластинка для направления рассеянного света на датчик изображения ПЗС.</w:t>
       </w:r>
     </w:p>
     <w:p>
@@ -8743,7 +9327,23 @@
           <w:sz w:val="28"/>
           <w:szCs w:val="28"/>
         </w:rPr>
-        <w:t>иковая длина волны 810 нм,</w:t>
+        <w:t xml:space="preserve">иковая длина волны 810 </w:t>
+      </w:r>
+      <w:proofErr w:type="spellStart"/>
+      <w:r>
+        <w:rPr>
+          <w:sz w:val="28"/>
+          <w:szCs w:val="28"/>
+        </w:rPr>
+        <w:t>нм</w:t>
+      </w:r>
+      <w:proofErr w:type="spellEnd"/>
+      <w:r>
+        <w:rPr>
+          <w:sz w:val="28"/>
+          <w:szCs w:val="28"/>
+        </w:rPr>
+        <w:t>,</w:t>
       </w:r>
       <w:r>
         <w:rPr>
@@ -8827,7 +9427,23 @@
           <w:sz w:val="28"/>
           <w:szCs w:val="28"/>
         </w:rPr>
-        <w:t>прямое напряжение тип. 1,4 В, макс. 1,9 В при токе 20 мА.</w:t>
+        <w:t xml:space="preserve">прямое напряжение тип. 1,4 В, макс. 1,9 </w:t>
+      </w:r>
+      <w:proofErr w:type="gramStart"/>
+      <w:r>
+        <w:rPr>
+          <w:sz w:val="28"/>
+          <w:szCs w:val="28"/>
+        </w:rPr>
+        <w:t>В</w:t>
+      </w:r>
+      <w:proofErr w:type="gramEnd"/>
+      <w:r>
+        <w:rPr>
+          <w:sz w:val="28"/>
+          <w:szCs w:val="28"/>
+        </w:rPr>
+        <w:t xml:space="preserve"> при токе 20 мА.</w:t>
       </w:r>
     </w:p>
     <w:p>
@@ -8856,7 +9472,6 @@
           <w:sz w:val="28"/>
           <w:szCs w:val="28"/>
         </w:rPr>
-        <w:lastRenderedPageBreak/>
         <w:t>Особенности:</w:t>
       </w:r>
     </w:p>
@@ -8873,7 +9488,15 @@
           <w:sz w:val="28"/>
           <w:szCs w:val="28"/>
         </w:rPr>
-        <w:t>• Высокая выходная мощность;</w:t>
+        <w:t xml:space="preserve">• Высокая выходная </w:t>
+      </w:r>
+      <w:proofErr w:type="gramStart"/>
+      <w:r>
+        <w:rPr>
+          <w:sz w:val="28"/>
+          <w:szCs w:val="28"/>
+        </w:rPr>
+        <w:t>мощность;</w:t>
       </w:r>
       <w:r>
         <w:rPr>
@@ -8881,7 +9504,15 @@
           <w:szCs w:val="28"/>
         </w:rPr>
         <w:br/>
-        <w:t>• Компактность;</w:t>
+        <w:t>•</w:t>
+      </w:r>
+      <w:proofErr w:type="gramEnd"/>
+      <w:r>
+        <w:rPr>
+          <w:sz w:val="28"/>
+          <w:szCs w:val="28"/>
+        </w:rPr>
+        <w:t xml:space="preserve"> Компактность;</w:t>
       </w:r>
       <w:r>
         <w:rPr>
@@ -8923,7 +9554,15 @@
           <w:sz w:val="28"/>
           <w:szCs w:val="28"/>
         </w:rPr>
-        <w:t>• Оптические переключатели;</w:t>
+        <w:t xml:space="preserve">• Оптические </w:t>
+      </w:r>
+      <w:proofErr w:type="gramStart"/>
+      <w:r>
+        <w:rPr>
+          <w:sz w:val="28"/>
+          <w:szCs w:val="28"/>
+        </w:rPr>
+        <w:t>переключатели;</w:t>
       </w:r>
       <w:r>
         <w:rPr>
@@ -8931,7 +9570,15 @@
           <w:szCs w:val="28"/>
         </w:rPr>
         <w:br/>
-        <w:t>• Оптические сенсоры, датчики;</w:t>
+        <w:t>•</w:t>
+      </w:r>
+      <w:proofErr w:type="gramEnd"/>
+      <w:r>
+        <w:rPr>
+          <w:sz w:val="28"/>
+          <w:szCs w:val="28"/>
+        </w:rPr>
+        <w:t xml:space="preserve"> Оптические сенсоры, датчики;</w:t>
       </w:r>
       <w:r>
         <w:rPr>
@@ -9065,10 +9712,11 @@
           <w:sz w:val="28"/>
           <w:szCs w:val="28"/>
         </w:rPr>
+        <w:lastRenderedPageBreak/>
         <w:drawing>
           <wp:inline distT="0" distB="0" distL="0" distR="0">
-            <wp:extent cx="4632512" cy="3028950"/>
-            <wp:effectExtent l="19050" t="0" r="0" b="0"/>
+            <wp:extent cx="5656596" cy="3698544"/>
+            <wp:effectExtent l="0" t="0" r="0" b="0"/>
             <wp:docPr id="35" name="Рисунок 2"/>
             <wp:cNvGraphicFramePr>
               <a:graphicFrameLocks xmlns:a="http://schemas.openxmlformats.org/drawingml/2006/main" noChangeAspect="1"/>
@@ -9083,7 +9731,7 @@
                     </pic:cNvPicPr>
                   </pic:nvPicPr>
                   <pic:blipFill>
-                    <a:blip r:embed="rId39"/>
+                    <a:blip r:embed="rId40"/>
                     <a:srcRect/>
                     <a:stretch>
                       <a:fillRect/>
@@ -9092,7 +9740,7 @@
                   <pic:spPr bwMode="auto">
                     <a:xfrm>
                       <a:off x="0" y="0"/>
-                      <a:ext cx="4640784" cy="3034359"/>
+                      <a:ext cx="5674534" cy="3710273"/>
                     </a:xfrm>
                     <a:prstGeom prst="rect">
                       <a:avLst/>
@@ -9177,7 +9825,23 @@
           <w:sz w:val="28"/>
           <w:szCs w:val="28"/>
         </w:rPr>
-        <w:t xml:space="preserve"> от компании «Электрон-Оптроник»</w:t>
+        <w:t xml:space="preserve"> от компании «Электрон-</w:t>
+      </w:r>
+      <w:proofErr w:type="spellStart"/>
+      <w:r>
+        <w:rPr>
+          <w:sz w:val="28"/>
+          <w:szCs w:val="28"/>
+        </w:rPr>
+        <w:t>Оптроник</w:t>
+      </w:r>
+      <w:proofErr w:type="spellEnd"/>
+      <w:r>
+        <w:rPr>
+          <w:sz w:val="28"/>
+          <w:szCs w:val="28"/>
+        </w:rPr>
+        <w:t>»</w:t>
       </w:r>
       <w:r>
         <w:rPr>
@@ -9482,7 +10146,6 @@
     <w:p>
       <w:pPr>
         <w:spacing w:line="360" w:lineRule="auto"/>
-        <w:jc w:val="right"/>
         <w:rPr>
           <w:b/>
           <w:noProof/>
@@ -9525,7 +10188,6 @@
           <w:sz w:val="28"/>
           <w:szCs w:val="28"/>
         </w:rPr>
-        <w:lastRenderedPageBreak/>
         <w:drawing>
           <wp:inline distT="0" distB="0" distL="0" distR="0">
             <wp:extent cx="5956300" cy="3098800"/>
@@ -9544,7 +10206,7 @@
                     </pic:cNvPicPr>
                   </pic:nvPicPr>
                   <pic:blipFill>
-                    <a:blip r:embed="rId40"/>
+                    <a:blip r:embed="rId41"/>
                     <a:srcRect/>
                     <a:stretch>
                       <a:fillRect/>
@@ -9639,7 +10301,7 @@
                     </pic:cNvPicPr>
                   </pic:nvPicPr>
                   <pic:blipFill>
-                    <a:blip r:embed="rId41"/>
+                    <a:blip r:embed="rId42"/>
                     <a:srcRect/>
                     <a:stretch>
                       <a:fillRect/>
@@ -9713,12 +10375,21 @@
       <w:r>
         <w:t xml:space="preserve"> </w:t>
       </w:r>
-      <w:r>
-        <w:rPr>
-          <w:sz w:val="28"/>
-          <w:szCs w:val="28"/>
-        </w:rPr>
-        <w:t>Величина сопротивления фильтра рекомендованная производителем 300 Ом, а емкость конденсатора 47,0 мкФ. Можно рекомендовать установку дополнительного керамического конденсатора емкостью 0,33 мкФ как можно ближе к выводам питания фотоприемника.</w:t>
+      <w:proofErr w:type="gramStart"/>
+      <w:r>
+        <w:rPr>
+          <w:sz w:val="28"/>
+          <w:szCs w:val="28"/>
+        </w:rPr>
+        <w:t>Величина сопротивления фильтра</w:t>
+      </w:r>
+      <w:proofErr w:type="gramEnd"/>
+      <w:r>
+        <w:rPr>
+          <w:sz w:val="28"/>
+          <w:szCs w:val="28"/>
+        </w:rPr>
+        <w:t xml:space="preserve"> рекомендованная производителем 300 Ом, а емкость конденсатора 47,0 мкФ. Можно рекомендовать установку дополнительного керамического конденсатора емкостью 0,33 мкФ как можно ближе к выводам питания фотоприемника.</w:t>
       </w:r>
     </w:p>
     <w:p>
@@ -9736,6 +10407,7 @@
           <w:sz w:val="28"/>
           <w:szCs w:val="28"/>
         </w:rPr>
+        <w:lastRenderedPageBreak/>
         <w:t>В некоторых схемах применяют сопротивление фильтра больше 2 КОм, что приводит к снижению напряжения на узлах фотоприемника, его чувствительности и размаха выходного напряжения</w:t>
       </w:r>
       <w:r>
@@ -9756,8 +10428,6 @@
           <w:szCs w:val="28"/>
         </w:rPr>
       </w:pPr>
-      <w:bookmarkStart w:id="0" w:name="_GoBack"/>
-      <w:bookmarkEnd w:id="0"/>
     </w:p>
     <w:p>
       <w:pPr>
@@ -9774,7 +10444,6 @@
           <w:sz w:val="28"/>
           <w:szCs w:val="28"/>
         </w:rPr>
-        <w:lastRenderedPageBreak/>
         <w:t>4.2. Усилитель-фильтр входного сигнала</w:t>
       </w:r>
     </w:p>
@@ -9823,9 +10492,9 @@
       <w:r>
         <w:object w:dxaOrig="3960" w:dyaOrig="2460">
           <v:shape id="_x0000_i1026" type="#_x0000_t75" style="width:4in;height:178.4pt" o:ole="">
-            <v:imagedata r:id="rId42" o:title=""/>
+            <v:imagedata r:id="rId43" o:title=""/>
           </v:shape>
-          <o:OLEObject Type="Embed" ProgID="Visio.Drawing.15" ShapeID="_x0000_i1026" DrawAspect="Content" ObjectID="_1543187901" r:id="rId43"/>
+          <o:OLEObject Type="Embed" ProgID="Visio.Drawing.15" ShapeID="_x0000_i1026" DrawAspect="Content" ObjectID="_1543265267" r:id="rId44"/>
         </w:object>
       </w:r>
     </w:p>
@@ -9881,9 +10550,9 @@
       <w:r>
         <w:object w:dxaOrig="6707" w:dyaOrig="4134">
           <v:shape id="_x0000_i1027" type="#_x0000_t75" style="width:375.05pt;height:231.05pt" o:ole="">
-            <v:imagedata r:id="rId44" o:title=""/>
+            <v:imagedata r:id="rId45" o:title=""/>
           </v:shape>
-          <o:OLEObject Type="Embed" ProgID="Visio.Drawing.11" ShapeID="_x0000_i1027" DrawAspect="Content" ObjectID="_1543187902" r:id="rId45"/>
+          <o:OLEObject Type="Embed" ProgID="Visio.Drawing.11" ShapeID="_x0000_i1027" DrawAspect="Content" ObjectID="_1543265268" r:id="rId46"/>
         </w:object>
       </w:r>
     </w:p>
@@ -10204,7 +10873,26 @@
           <w:sz w:val="28"/>
           <w:szCs w:val="28"/>
         </w:rPr>
-        <w:t>Напряжения инвертирующего и неинвертирующего входов операционного усилителя равны соответственно</w:t>
+        <w:lastRenderedPageBreak/>
+        <w:t xml:space="preserve">Напряжения инвертирующего и </w:t>
+      </w:r>
+      <w:proofErr w:type="spellStart"/>
+      <w:r>
+        <w:rPr>
+          <w:rFonts w:eastAsiaTheme="minorEastAsia"/>
+          <w:sz w:val="28"/>
+          <w:szCs w:val="28"/>
+        </w:rPr>
+        <w:t>неинвертирующего</w:t>
+      </w:r>
+      <w:proofErr w:type="spellEnd"/>
+      <w:r>
+        <w:rPr>
+          <w:rFonts w:eastAsiaTheme="minorEastAsia"/>
+          <w:sz w:val="28"/>
+          <w:szCs w:val="28"/>
+        </w:rPr>
+        <w:t xml:space="preserve"> входов операционного усилителя равны соответственно</w:t>
       </w:r>
       <w:r>
         <w:rPr>
@@ -10251,7 +10939,6 @@
           <w:szCs w:val="28"/>
           <w:lang w:val="en-US"/>
         </w:rPr>
-        <w:lastRenderedPageBreak/>
         <w:t>U</w:t>
       </w:r>
       <w:r>
@@ -10435,6 +11122,7 @@
         </w:rPr>
         <w:t>U</w:t>
       </w:r>
+      <w:proofErr w:type="gramStart"/>
       <w:r>
         <w:rPr>
           <w:color w:val="000000" w:themeColor="text1"/>
@@ -10452,7 +11140,17 @@
           <w:szCs w:val="28"/>
           <w:lang w:val="en-US"/>
         </w:rPr>
-        <w:t xml:space="preserve">(p) = </w:t>
+        <w:t>(</w:t>
+      </w:r>
+      <w:proofErr w:type="gramEnd"/>
+      <w:r>
+        <w:rPr>
+          <w:color w:val="000000" w:themeColor="text1"/>
+          <w:sz w:val="28"/>
+          <w:szCs w:val="28"/>
+          <w:lang w:val="en-US"/>
+        </w:rPr>
+        <w:t xml:space="preserve">p) = </w:t>
       </w:r>
       <m:oMath>
         <m:f>
@@ -10763,13 +11461,22 @@
           <w:sz w:val="28"/>
           <w:szCs w:val="28"/>
         </w:rPr>
-        <w:t xml:space="preserve"> = </w:t>
-      </w:r>
+        <w:t xml:space="preserve"> </w:t>
+      </w:r>
+      <w:proofErr w:type="gramStart"/>
       <w:r>
         <w:rPr>
           <w:rFonts w:eastAsiaTheme="minorEastAsia"/>
           <w:sz w:val="28"/>
           <w:szCs w:val="28"/>
+        </w:rPr>
+        <w:t xml:space="preserve">= </w:t>
+      </w:r>
+      <w:r>
+        <w:rPr>
+          <w:rFonts w:eastAsiaTheme="minorEastAsia"/>
+          <w:sz w:val="28"/>
+          <w:szCs w:val="28"/>
           <w:lang w:val="en-US"/>
         </w:rPr>
         <w:sym w:font="Symbol" w:char="F074"/>
@@ -10782,6 +11489,7 @@
         </w:rPr>
         <w:t>.</w:t>
       </w:r>
+      <w:proofErr w:type="gramEnd"/>
     </w:p>
     <w:p>
       <w:pPr>
@@ -12569,7 +13277,17 @@
           <w:sz w:val="28"/>
           <w:szCs w:val="28"/>
         </w:rPr>
-        <w:t xml:space="preserve">Тогда за частоту среза можно принять частоту в </w:t>
+        <w:lastRenderedPageBreak/>
+        <w:t xml:space="preserve">Тогда за частоту среза можно принять частоту </w:t>
+      </w:r>
+      <w:proofErr w:type="gramStart"/>
+      <w:r>
+        <w:rPr>
+          <w:rFonts w:eastAsiaTheme="minorEastAsia"/>
+          <w:sz w:val="28"/>
+          <w:szCs w:val="28"/>
+        </w:rPr>
+        <w:t xml:space="preserve">в </w:t>
       </w:r>
       <m:oMath>
         <m:rad>
@@ -12603,7 +13321,16 @@
           <w:sz w:val="28"/>
           <w:szCs w:val="28"/>
         </w:rPr>
-        <w:t xml:space="preserve"> раз большую </w:t>
+        <w:t xml:space="preserve"> раз</w:t>
+      </w:r>
+      <w:proofErr w:type="gramEnd"/>
+      <w:r>
+        <w:rPr>
+          <w:rFonts w:eastAsiaTheme="minorEastAsia"/>
+          <w:sz w:val="28"/>
+          <w:szCs w:val="28"/>
+        </w:rPr>
+        <w:t xml:space="preserve"> большую </w:t>
       </w:r>
       <m:oMath>
         <m:sSub>
@@ -13498,7 +14225,16 @@
           <w:sz w:val="28"/>
           <w:szCs w:val="28"/>
         </w:rPr>
-        <w:t xml:space="preserve"> и АЦП, примем </w:t>
+        <w:t xml:space="preserve"> и АЦП, </w:t>
+      </w:r>
+      <w:proofErr w:type="gramStart"/>
+      <w:r>
+        <w:rPr>
+          <w:rFonts w:eastAsiaTheme="minorEastAsia"/>
+          <w:sz w:val="28"/>
+          <w:szCs w:val="28"/>
+        </w:rPr>
+        <w:t xml:space="preserve">примем </w:t>
       </w:r>
       <m:oMath>
         <m:d>
@@ -13573,6 +14309,7 @@
         </w:rPr>
         <w:t>.</w:t>
       </w:r>
+      <w:proofErr w:type="gramEnd"/>
       <w:r>
         <w:rPr>
           <w:rFonts w:eastAsiaTheme="minorEastAsia"/>
@@ -13772,7 +14509,25 @@
           <w:sz w:val="28"/>
           <w:szCs w:val="28"/>
         </w:rPr>
-        <w:t xml:space="preserve">Максимальное время преобразования 17 мкс </w:t>
+        <w:t xml:space="preserve">Максимальное время преобразования 17 </w:t>
+      </w:r>
+      <w:proofErr w:type="spellStart"/>
+      <w:r>
+        <w:rPr>
+          <w:rFonts w:ascii="Times New Roman" w:hAnsi="Times New Roman" w:cs="Times New Roman"/>
+          <w:sz w:val="28"/>
+          <w:szCs w:val="28"/>
+        </w:rPr>
+        <w:t>мкс</w:t>
+      </w:r>
+      <w:proofErr w:type="spellEnd"/>
+      <w:r>
+        <w:rPr>
+          <w:rFonts w:ascii="Times New Roman" w:hAnsi="Times New Roman" w:cs="Times New Roman"/>
+          <w:sz w:val="28"/>
+          <w:szCs w:val="28"/>
+        </w:rPr>
+        <w:t xml:space="preserve"> </w:t>
       </w:r>
     </w:p>
     <w:p>
@@ -13947,7 +14702,25 @@
           <w:sz w:val="28"/>
           <w:szCs w:val="28"/>
         </w:rPr>
-        <w:t xml:space="preserve"> Широкий диапазон питания от 3 В до 6 В </w:t>
+        <w:t xml:space="preserve"> Широкий диапазон питания от 3 </w:t>
+      </w:r>
+      <w:proofErr w:type="gramStart"/>
+      <w:r>
+        <w:rPr>
+          <w:rFonts w:ascii="Times New Roman" w:hAnsi="Times New Roman" w:cs="Times New Roman"/>
+          <w:sz w:val="28"/>
+          <w:szCs w:val="28"/>
+        </w:rPr>
+        <w:t>В</w:t>
+      </w:r>
+      <w:proofErr w:type="gramEnd"/>
+      <w:r>
+        <w:rPr>
+          <w:rFonts w:ascii="Times New Roman" w:hAnsi="Times New Roman" w:cs="Times New Roman"/>
+          <w:sz w:val="28"/>
+          <w:szCs w:val="28"/>
+        </w:rPr>
+        <w:t xml:space="preserve"> до 6 В </w:t>
       </w:r>
     </w:p>
     <w:p>
@@ -14076,7 +14849,7 @@
                     </pic:cNvPicPr>
                   </pic:nvPicPr>
                   <pic:blipFill>
-                    <a:blip r:embed="rId46"/>
+                    <a:blip r:embed="rId47"/>
                     <a:srcRect/>
                     <a:stretch>
                       <a:fillRect/>
@@ -14386,11 +15159,27 @@
                 <w:bCs/>
               </w:rPr>
             </w:pPr>
+            <w:proofErr w:type="spellStart"/>
             <w:r>
               <w:rPr>
                 <w:bCs/>
               </w:rPr>
-              <w:t>Сопр. открытого ключа [Ом]</w:t>
+              <w:t>Сопр</w:t>
+            </w:r>
+            <w:proofErr w:type="spellEnd"/>
+            <w:proofErr w:type="gramStart"/>
+            <w:r>
+              <w:rPr>
+                <w:bCs/>
+              </w:rPr>
+              <w:t>.</w:t>
+            </w:r>
+            <w:proofErr w:type="gramEnd"/>
+            <w:r>
+              <w:rPr>
+                <w:bCs/>
+              </w:rPr>
+              <w:t xml:space="preserve"> открытого ключа [Ом]</w:t>
             </w:r>
           </w:p>
         </w:tc>
@@ -14417,7 +15206,21 @@
               <w:rPr>
                 <w:bCs/>
               </w:rPr>
-              <w:t>Макс. время включения [нс]</w:t>
+              <w:t>Макс. время включения [</w:t>
+            </w:r>
+            <w:proofErr w:type="spellStart"/>
+            <w:r>
+              <w:rPr>
+                <w:bCs/>
+              </w:rPr>
+              <w:t>нс</w:t>
+            </w:r>
+            <w:proofErr w:type="spellEnd"/>
+            <w:r>
+              <w:rPr>
+                <w:bCs/>
+              </w:rPr>
+              <w:t>]</w:t>
             </w:r>
           </w:p>
         </w:tc>
@@ -14444,7 +15247,21 @@
               <w:rPr>
                 <w:bCs/>
               </w:rPr>
-              <w:t>Макс. время выключения [нс]</w:t>
+              <w:t>Макс. время выключения [</w:t>
+            </w:r>
+            <w:proofErr w:type="spellStart"/>
+            <w:r>
+              <w:rPr>
+                <w:bCs/>
+              </w:rPr>
+              <w:t>нс</w:t>
+            </w:r>
+            <w:proofErr w:type="spellEnd"/>
+            <w:r>
+              <w:rPr>
+                <w:bCs/>
+              </w:rPr>
+              <w:t>]</w:t>
             </w:r>
           </w:p>
         </w:tc>
@@ -15777,7 +16594,7 @@
                     <pic:cNvPicPr/>
                   </pic:nvPicPr>
                   <pic:blipFill>
-                    <a:blip r:embed="rId47"/>
+                    <a:blip r:embed="rId48"/>
                     <a:stretch>
                       <a:fillRect/>
                     </a:stretch>
@@ -15867,6 +16684,7 @@
         </w:rPr>
         <w:t>MAX</w:t>
       </w:r>
+      <w:proofErr w:type="gramStart"/>
       <w:r>
         <w:rPr>
           <w:sz w:val="28"/>
@@ -15879,7 +16697,15 @@
           <w:sz w:val="28"/>
           <w:szCs w:val="28"/>
         </w:rPr>
-        <w:t>, обладающий небольшим сопротивлением открытого ключа, быстрым временем включения и небольшим напряжением питания.</w:t>
+        <w:t>,</w:t>
+      </w:r>
+      <w:proofErr w:type="gramEnd"/>
+      <w:r>
+        <w:rPr>
+          <w:sz w:val="28"/>
+          <w:szCs w:val="28"/>
+        </w:rPr>
+        <w:t xml:space="preserve"> обладающий небольшим сопротивлением открытого ключа, быстрым временем включения и небольшим напряжением питания.</w:t>
       </w:r>
     </w:p>
     <w:p>
@@ -15955,23 +16781,13 @@
       <w:pPr>
         <w:ind w:firstLine="709"/>
         <w:jc w:val="center"/>
-        <w:rPr>
-          <w:rFonts w:ascii="Journal" w:hAnsi="Journal"/>
-          <w:sz w:val="28"/>
-        </w:rPr>
-      </w:pPr>
-    </w:p>
-    <w:p>
-      <w:pPr>
-        <w:ind w:firstLine="709"/>
-        <w:jc w:val="center"/>
       </w:pPr>
       <w:r>
         <w:object w:dxaOrig="3664" w:dyaOrig="3664">
           <v:shape id="_x0000_i1028" type="#_x0000_t75" style="width:227.8pt;height:227.8pt" o:ole="">
-            <v:imagedata r:id="rId48" o:title=""/>
+            <v:imagedata r:id="rId49" o:title=""/>
           </v:shape>
-          <o:OLEObject Type="Embed" ProgID="Visio.Drawing.11" ShapeID="_x0000_i1028" DrawAspect="Content" ObjectID="_1543187903" r:id="rId49"/>
+          <o:OLEObject Type="Embed" ProgID="Visio.Drawing.11" ShapeID="_x0000_i1028" DrawAspect="Content" ObjectID="_1543265269" r:id="rId50"/>
         </w:object>
       </w:r>
     </w:p>
@@ -16261,9 +17077,26 @@
     </w:p>
     <w:p>
       <w:pPr>
+        <w:spacing w:after="200" w:line="276" w:lineRule="auto"/>
+        <w:rPr>
+          <w:b/>
+          <w:sz w:val="28"/>
+          <w:szCs w:val="28"/>
+        </w:rPr>
+      </w:pPr>
+      <w:r>
+        <w:rPr>
+          <w:b/>
+          <w:sz w:val="28"/>
+          <w:szCs w:val="28"/>
+        </w:rPr>
+        <w:br w:type="page"/>
+      </w:r>
+    </w:p>
+    <w:p>
+      <w:pPr>
         <w:ind w:firstLine="708"/>
         <w:contextualSpacing/>
-        <w:jc w:val="center"/>
         <w:rPr>
           <w:b/>
           <w:sz w:val="28"/>
@@ -16275,7 +17108,6 @@
       <w:pPr>
         <w:ind w:firstLine="708"/>
         <w:contextualSpacing/>
-        <w:jc w:val="center"/>
         <w:rPr>
           <w:b/>
           <w:sz w:val="28"/>
@@ -16310,7 +17142,27 @@
           <w:sz w:val="28"/>
           <w:szCs w:val="28"/>
         </w:rPr>
-        <w:t>Принципиальная схема является наиболее полной электрической схемой изделия, на которой изображают все электрические элементы и устройства, необходимые для  осуществления и  контроля  в изделии  заданных  электрических процессов,  все  связи  между  ними,  а  также  элементы  подключения (разъемы, зажимы), которыми заканчиваются входные и выходные цепи.</w:t>
+        <w:t xml:space="preserve">Принципиальная схема является наиболее полной электрической схемой изделия, на которой изображают все электрические элементы и устройства, необходимые </w:t>
+      </w:r>
+      <w:proofErr w:type="gramStart"/>
+      <w:r>
+        <w:rPr>
+          <w:rFonts w:ascii="Times New Roman" w:eastAsiaTheme="minorEastAsia" w:hAnsi="Times New Roman"/>
+          <w:b w:val="0"/>
+          <w:sz w:val="28"/>
+          <w:szCs w:val="28"/>
+        </w:rPr>
+        <w:t>для  осуществления</w:t>
+      </w:r>
+      <w:proofErr w:type="gramEnd"/>
+      <w:r>
+        <w:rPr>
+          <w:rFonts w:ascii="Times New Roman" w:eastAsiaTheme="minorEastAsia" w:hAnsi="Times New Roman"/>
+          <w:b w:val="0"/>
+          <w:sz w:val="28"/>
+          <w:szCs w:val="28"/>
+        </w:rPr>
+        <w:t xml:space="preserve"> и  контроля  в изделии  заданных  электрических процессов,  все  связи  между  ними,  а  также  элементы  подключения (разъемы, зажимы), которыми заканчиваются входные и выходные цепи.</w:t>
       </w:r>
     </w:p>
     <w:p>
@@ -16354,9 +17206,9 @@
       <w:r>
         <w:object w:dxaOrig="3636" w:dyaOrig="3855">
           <v:shape id="_x0000_i1029" type="#_x0000_t75" style="width:166.55pt;height:174.1pt" o:ole="">
-            <v:imagedata r:id="rId50" o:title=""/>
+            <v:imagedata r:id="rId31" o:title=""/>
           </v:shape>
-          <o:OLEObject Type="Embed" ProgID="Visio.Drawing.11" ShapeID="_x0000_i1029" DrawAspect="Content" ObjectID="_1543187904" r:id="rId51"/>
+          <o:OLEObject Type="Embed" ProgID="Visio.Drawing.11" ShapeID="_x0000_i1029" DrawAspect="Content" ObjectID="_1543265270" r:id="rId51"/>
         </w:object>
       </w:r>
     </w:p>
@@ -16370,6 +17222,7 @@
           <w:sz w:val="28"/>
         </w:rPr>
       </w:pPr>
+      <w:proofErr w:type="gramStart"/>
       <w:r>
         <w:rPr>
           <w:rFonts w:ascii="Times New Roman" w:hAnsi="Times New Roman"/>
@@ -16384,7 +17237,16 @@
           <w:b w:val="0"/>
           <w:sz w:val="28"/>
         </w:rPr>
-        <w:t xml:space="preserve">  Принципиальная схема датчика температуры</w:t>
+        <w:t xml:space="preserve">  Принципиальная</w:t>
+      </w:r>
+      <w:proofErr w:type="gramEnd"/>
+      <w:r>
+        <w:rPr>
+          <w:rFonts w:ascii="Times New Roman" w:hAnsi="Times New Roman"/>
+          <w:b w:val="0"/>
+          <w:sz w:val="28"/>
+        </w:rPr>
+        <w:t xml:space="preserve"> схема датчика температуры</w:t>
       </w:r>
       <w:r>
         <w:rPr>
@@ -16571,7 +17433,16 @@
           <w:b w:val="0"/>
           <w:sz w:val="28"/>
         </w:rPr>
-        <w:t xml:space="preserve">Отличительная особенность данного датчика заключается в том, что он имеет линейную зависимость напряжения от температуры. Соответственно, учитывая то, что при </w:t>
+        <w:t xml:space="preserve">Отличительная особенность данного датчика заключается в том, что он имеет линейную зависимость напряжения от температуры. Соответственно, учитывая то, что </w:t>
+      </w:r>
+      <w:proofErr w:type="gramStart"/>
+      <w:r>
+        <w:rPr>
+          <w:rFonts w:ascii="Times New Roman" w:hAnsi="Times New Roman"/>
+          <w:b w:val="0"/>
+          <w:sz w:val="28"/>
+        </w:rPr>
+        <w:t xml:space="preserve">при </w:t>
       </w:r>
       <m:oMath>
         <m:r>
@@ -16591,7 +17462,16 @@
           <w:b w:val="0"/>
           <w:sz w:val="28"/>
         </w:rPr>
-        <w:t xml:space="preserve"> напряжение составляет 2,23 В, а при температуре </w:t>
+        <w:t xml:space="preserve"> напряжение</w:t>
+      </w:r>
+      <w:proofErr w:type="gramEnd"/>
+      <w:r>
+        <w:rPr>
+          <w:rFonts w:ascii="Times New Roman" w:hAnsi="Times New Roman"/>
+          <w:b w:val="0"/>
+          <w:sz w:val="28"/>
+        </w:rPr>
+        <w:t xml:space="preserve"> составляет 2,23 В, а при температуре </w:t>
       </w:r>
       <m:oMath>
         <m:r>
@@ -16657,6 +17537,7 @@
           <w:b w:val="0"/>
           <w:sz w:val="28"/>
         </w:rPr>
+        <w:lastRenderedPageBreak/>
         <w:t xml:space="preserve">Также, в данную схему включена возможность калибровки и подстройки датчика для более точного измерения. Для этих целей используется выход </w:t>
       </w:r>
       <w:r>
@@ -16691,7 +17572,16 @@
           <w:b w:val="0"/>
           <w:sz w:val="28"/>
         </w:rPr>
-        <w:t xml:space="preserve">2. Разработчики элемента рекомендуют использовать для подстройки температуру окружающей среды </w:t>
+        <w:t xml:space="preserve">2. Разработчики элемента рекомендуют использовать для подстройки температуру окружающей </w:t>
+      </w:r>
+      <w:proofErr w:type="gramStart"/>
+      <w:r>
+        <w:rPr>
+          <w:rFonts w:ascii="Times New Roman" w:hAnsi="Times New Roman"/>
+          <w:b w:val="0"/>
+          <w:sz w:val="28"/>
+        </w:rPr>
+        <w:t xml:space="preserve">среды </w:t>
       </w:r>
       <m:oMath>
         <m:r>
@@ -16722,7 +17612,16 @@
           <w:b w:val="0"/>
           <w:sz w:val="28"/>
         </w:rPr>
-        <w:t xml:space="preserve">, тогда выходное напряжение должно составлять </w:t>
+        <w:t>,</w:t>
+      </w:r>
+      <w:proofErr w:type="gramEnd"/>
+      <w:r>
+        <w:rPr>
+          <w:rFonts w:ascii="Times New Roman" w:hAnsi="Times New Roman"/>
+          <w:b w:val="0"/>
+          <w:sz w:val="28"/>
+        </w:rPr>
+        <w:t xml:space="preserve"> тогда выходное напряжение должно составлять </w:t>
       </w:r>
       <m:oMath>
         <m:sSub>
@@ -16778,7 +17677,16 @@
           <w:b w:val="0"/>
           <w:sz w:val="28"/>
         </w:rPr>
-        <w:t xml:space="preserve">. После этого точность измерения температуры должна составить </w:t>
+        <w:t xml:space="preserve">. После этого точность измерения температуры должна </w:t>
+      </w:r>
+      <w:proofErr w:type="gramStart"/>
+      <w:r>
+        <w:rPr>
+          <w:rFonts w:ascii="Times New Roman" w:hAnsi="Times New Roman"/>
+          <w:b w:val="0"/>
+          <w:sz w:val="28"/>
+        </w:rPr>
+        <w:t xml:space="preserve">составить </w:t>
       </w:r>
       <m:oMath>
         <m:r>
@@ -16798,7 +17706,16 @@
           <w:b w:val="0"/>
           <w:sz w:val="28"/>
         </w:rPr>
-        <w:t xml:space="preserve">. </w:t>
+        <w:t>.</w:t>
+      </w:r>
+      <w:proofErr w:type="gramEnd"/>
+      <w:r>
+        <w:rPr>
+          <w:rFonts w:ascii="Times New Roman" w:hAnsi="Times New Roman"/>
+          <w:b w:val="0"/>
+          <w:sz w:val="28"/>
+        </w:rPr>
+        <w:t xml:space="preserve"> </w:t>
       </w:r>
     </w:p>
     <w:p>
@@ -16818,8 +17735,25 @@
           <w:b w:val="0"/>
           <w:sz w:val="28"/>
         </w:rPr>
-        <w:lastRenderedPageBreak/>
-        <w:t>Выходное напряжение меняется от 2,23 В при -50 °С (223 °К) до 4,23 В при + 150°С (423 °К). Эти параметры удачно соотносятся с рабочим диапазоном описываемого АЦП - от 0 до 5 В</w:t>
+        <w:t xml:space="preserve">Выходное напряжение меняется от 2,23 </w:t>
+      </w:r>
+      <w:proofErr w:type="gramStart"/>
+      <w:r>
+        <w:rPr>
+          <w:rFonts w:ascii="Times New Roman" w:hAnsi="Times New Roman"/>
+          <w:b w:val="0"/>
+          <w:sz w:val="28"/>
+        </w:rPr>
+        <w:t>В</w:t>
+      </w:r>
+      <w:proofErr w:type="gramEnd"/>
+      <w:r>
+        <w:rPr>
+          <w:rFonts w:ascii="Times New Roman" w:hAnsi="Times New Roman"/>
+          <w:b w:val="0"/>
+          <w:sz w:val="28"/>
+        </w:rPr>
+        <w:t xml:space="preserve"> при -50 °С (223 °К) до 4,23 В при + 150°С (423 °К). Эти параметры удачно соотносятся с рабочим диапазоном описываемого АЦП - от 0 до 5 В</w:t>
       </w:r>
       <w:r>
         <w:rPr>
@@ -16855,7 +17789,23 @@
           <w:b w:val="0"/>
           <w:sz w:val="28"/>
         </w:rPr>
-        <w:t xml:space="preserve"> Принципиальна схема датчика влажности(рис 5.2)</w:t>
+        <w:t xml:space="preserve"> Принципиальна схема датчика влажности</w:t>
+      </w:r>
+      <w:r>
+        <w:rPr>
+          <w:rFonts w:ascii="Times New Roman" w:hAnsi="Times New Roman"/>
+          <w:b w:val="0"/>
+          <w:sz w:val="28"/>
+        </w:rPr>
+        <w:t xml:space="preserve"> </w:t>
+      </w:r>
+      <w:r>
+        <w:rPr>
+          <w:rFonts w:ascii="Times New Roman" w:hAnsi="Times New Roman"/>
+          <w:b w:val="0"/>
+          <w:sz w:val="28"/>
+        </w:rPr>
+        <w:t>(рис 5.2)</w:t>
       </w:r>
     </w:p>
     <w:p>
@@ -16977,7 +17927,7 @@
           <v:shape id="_x0000_i1030" type="#_x0000_t75" style="width:469.6pt;height:109.6pt" o:ole="">
             <v:imagedata r:id="rId53" o:title=""/>
           </v:shape>
-          <o:OLEObject Type="Embed" ProgID="Visio.Drawing.11" ShapeID="_x0000_i1030" DrawAspect="Content" ObjectID="_1543187905" r:id="rId54"/>
+          <o:OLEObject Type="Embed" ProgID="Visio.Drawing.11" ShapeID="_x0000_i1030" DrawAspect="Content" ObjectID="_1543265271" r:id="rId54"/>
         </w:object>
       </w:r>
     </w:p>
@@ -17017,7 +17967,25 @@
           <w:b w:val="0"/>
           <w:sz w:val="28"/>
         </w:rPr>
-        <w:t>Счётчик Гейгера СБМ-20 вырабатывает импульсы, частота которых зависит от уровня радиации среды, в которой он находится. Если подсчитывать количество импульсов за 40 секунд то получится значение, приблизительно равное значению уровня радиации в микрорентгенах в час.</w:t>
+        <w:t xml:space="preserve">Счётчик Гейгера СБМ-20 вырабатывает импульсы, частота которых зависит от уровня радиации среды, в которой он находится. Если подсчитывать количество импульсов за 40 </w:t>
+      </w:r>
+      <w:proofErr w:type="gramStart"/>
+      <w:r>
+        <w:rPr>
+          <w:rFonts w:ascii="Times New Roman" w:hAnsi="Times New Roman"/>
+          <w:b w:val="0"/>
+          <w:sz w:val="28"/>
+        </w:rPr>
+        <w:t>секунд</w:t>
+      </w:r>
+      <w:proofErr w:type="gramEnd"/>
+      <w:r>
+        <w:rPr>
+          <w:rFonts w:ascii="Times New Roman" w:hAnsi="Times New Roman"/>
+          <w:b w:val="0"/>
+          <w:sz w:val="28"/>
+        </w:rPr>
+        <w:t xml:space="preserve"> то получится значение, приблизительно равное значению уровня радиации в микрорентгенах в час.</w:t>
       </w:r>
     </w:p>
     <w:p>
@@ -17049,6 +18017,7 @@
           <w:b w:val="0"/>
           <w:sz w:val="28"/>
         </w:rPr>
+        <w:lastRenderedPageBreak/>
         <w:t>5.4 Принципиальная схема датчика шероховатости</w:t>
       </w:r>
     </w:p>
@@ -17070,7 +18039,6 @@
           <w:noProof/>
           <w:sz w:val="28"/>
         </w:rPr>
-        <w:lastRenderedPageBreak/>
         <w:drawing>
           <wp:inline distT="0" distB="0" distL="0" distR="0">
             <wp:extent cx="5934075" cy="2276475"/>
@@ -17345,6 +18313,7 @@
           <w:b w:val="0"/>
           <w:sz w:val="28"/>
         </w:rPr>
+        <w:lastRenderedPageBreak/>
         <w:t>5.6 Принципиальная схема АЦП</w:t>
       </w:r>
     </w:p>
@@ -17364,7 +18333,7 @@
           <v:shape id="_x0000_i1031" type="#_x0000_t75" style="width:469.6pt;height:185.9pt" o:ole="">
             <v:imagedata r:id="rId57" o:title=""/>
           </v:shape>
-          <o:OLEObject Type="Embed" ProgID="Visio.Drawing.11" ShapeID="_x0000_i1031" DrawAspect="Content" ObjectID="_1543187906" r:id="rId58"/>
+          <o:OLEObject Type="Embed" ProgID="Visio.Drawing.11" ShapeID="_x0000_i1031" DrawAspect="Content" ObjectID="_1543265272" r:id="rId58"/>
         </w:object>
       </w:r>
     </w:p>
@@ -17643,7 +18612,25 @@
           <w:b w:val="0"/>
           <w:sz w:val="28"/>
         </w:rPr>
-        <w:t xml:space="preserve">должен иметь высокий уровень на протяжении всего времени преобразования, которое длится в течение 17 мкс. Биты данных могут быть считаны с выхода </w:t>
+        <w:t xml:space="preserve">должен иметь высокий уровень на протяжении всего времени преобразования, которое длится в течение 17 </w:t>
+      </w:r>
+      <w:proofErr w:type="spellStart"/>
+      <w:r>
+        <w:rPr>
+          <w:rFonts w:ascii="Times New Roman" w:hAnsi="Times New Roman"/>
+          <w:b w:val="0"/>
+          <w:sz w:val="28"/>
+        </w:rPr>
+        <w:t>мкс</w:t>
+      </w:r>
+      <w:proofErr w:type="spellEnd"/>
+      <w:r>
+        <w:rPr>
+          <w:rFonts w:ascii="Times New Roman" w:hAnsi="Times New Roman"/>
+          <w:b w:val="0"/>
+          <w:sz w:val="28"/>
+        </w:rPr>
+        <w:t xml:space="preserve">. Биты данных могут быть считаны с выхода </w:t>
       </w:r>
       <w:r>
         <w:rPr>
@@ -17950,6 +18937,7 @@
         </w:rPr>
         <w:t xml:space="preserve"> </w:t>
       </w:r>
+      <w:proofErr w:type="gramStart"/>
       <w:r>
         <w:rPr>
           <w:rFonts w:eastAsiaTheme="minorEastAsia"/>
@@ -17975,6 +18963,7 @@
         </w:rPr>
         <w:t>C</w:t>
       </w:r>
+      <w:proofErr w:type="gramEnd"/>
       <w:r>
         <w:rPr>
           <w:rFonts w:eastAsiaTheme="minorEastAsia"/>
@@ -18055,7 +19044,6 @@
       <w:pPr>
         <w:spacing w:line="360" w:lineRule="auto"/>
         <w:ind w:firstLine="567"/>
-        <w:jc w:val="center"/>
         <w:rPr>
           <w:rFonts w:ascii="Arial" w:hAnsi="Arial" w:cs="Arial"/>
           <w:b/>
@@ -18070,6 +19058,7 @@
           <w:sz w:val="28"/>
           <w:szCs w:val="28"/>
         </w:rPr>
+        <w:lastRenderedPageBreak/>
         <w:t xml:space="preserve"> </w:t>
       </w:r>
       <w:r>
@@ -18097,7 +19086,6 @@
           <w:sz w:val="28"/>
           <w:szCs w:val="28"/>
         </w:rPr>
-        <w:lastRenderedPageBreak/>
         <w:t xml:space="preserve">В ходе курсового проектирования была разработана </w:t>
       </w:r>
       <w:r>
@@ -18180,7 +19168,23 @@
           <w:sz w:val="28"/>
           <w:szCs w:val="28"/>
         </w:rPr>
-        <w:t xml:space="preserve">Недостатки проекта заключаются в том, что СОМ-порт в нынешнее время считается устаревшим, его вытесняют более современные аналоги, например </w:t>
+        <w:t xml:space="preserve">Недостатки проекта заключаются в том, что СОМ-порт в нынешнее время считается устаревшим, его вытесняют более современные аналоги, </w:t>
+      </w:r>
+      <w:proofErr w:type="gramStart"/>
+      <w:r>
+        <w:rPr>
+          <w:sz w:val="28"/>
+          <w:szCs w:val="28"/>
+        </w:rPr>
+        <w:t>например</w:t>
+      </w:r>
+      <w:proofErr w:type="gramEnd"/>
+      <w:r>
+        <w:rPr>
+          <w:sz w:val="28"/>
+          <w:szCs w:val="28"/>
+        </w:rPr>
+        <w:t xml:space="preserve"> </w:t>
       </w:r>
       <w:r>
         <w:rPr>
@@ -18366,7 +19370,6 @@
       <w:pPr>
         <w:spacing w:line="360" w:lineRule="auto"/>
         <w:ind w:firstLine="567"/>
-        <w:jc w:val="center"/>
         <w:rPr>
           <w:rFonts w:ascii="Arial" w:hAnsi="Arial" w:cs="Arial"/>
           <w:b/>
@@ -18381,6 +19384,7 @@
           <w:sz w:val="28"/>
           <w:szCs w:val="28"/>
         </w:rPr>
+        <w:lastRenderedPageBreak/>
         <w:t>СПИСОК ЛИТЕРАТУРЫ</w:t>
       </w:r>
     </w:p>
@@ -18418,6 +19422,7 @@
           <w:lang w:val="uk-UA"/>
         </w:rPr>
       </w:pPr>
+      <w:proofErr w:type="spellStart"/>
       <w:r>
         <w:rPr>
           <w:rFonts w:ascii="Times New Roman" w:hAnsi="Times New Roman"/>
@@ -18427,8 +19432,9 @@
           <w:szCs w:val="28"/>
           <w:lang w:val="uk-UA"/>
         </w:rPr>
-        <w:t>Фрайден Дж. «Современные да</w:t>
-      </w:r>
+        <w:t>Фрайден</w:t>
+      </w:r>
+      <w:proofErr w:type="spellEnd"/>
       <w:r>
         <w:rPr>
           <w:rFonts w:ascii="Times New Roman" w:hAnsi="Times New Roman"/>
@@ -18438,8 +19444,9 @@
           <w:szCs w:val="28"/>
           <w:lang w:val="uk-UA"/>
         </w:rPr>
-        <w:t xml:space="preserve">тчики». Справочник. – Перевод с </w:t>
-      </w:r>
+        <w:t xml:space="preserve"> </w:t>
+      </w:r>
+      <w:proofErr w:type="spellStart"/>
       <w:r>
         <w:rPr>
           <w:rFonts w:ascii="Times New Roman" w:hAnsi="Times New Roman"/>
@@ -18449,7 +19456,126 @@
           <w:szCs w:val="28"/>
           <w:lang w:val="uk-UA"/>
         </w:rPr>
-        <w:t>английского М.: Техносфера, 2004.</w:t>
+        <w:t>Дж</w:t>
+      </w:r>
+      <w:proofErr w:type="spellEnd"/>
+      <w:r>
+        <w:rPr>
+          <w:rFonts w:ascii="Times New Roman" w:hAnsi="Times New Roman"/>
+          <w:b w:val="0"/>
+          <w:bCs w:val="0"/>
+          <w:sz w:val="28"/>
+          <w:szCs w:val="28"/>
+          <w:lang w:val="uk-UA"/>
+        </w:rPr>
+        <w:t>. «</w:t>
+      </w:r>
+      <w:proofErr w:type="spellStart"/>
+      <w:r>
+        <w:rPr>
+          <w:rFonts w:ascii="Times New Roman" w:hAnsi="Times New Roman"/>
+          <w:b w:val="0"/>
+          <w:bCs w:val="0"/>
+          <w:sz w:val="28"/>
+          <w:szCs w:val="28"/>
+          <w:lang w:val="uk-UA"/>
+        </w:rPr>
+        <w:t>Современные</w:t>
+      </w:r>
+      <w:proofErr w:type="spellEnd"/>
+      <w:r>
+        <w:rPr>
+          <w:rFonts w:ascii="Times New Roman" w:hAnsi="Times New Roman"/>
+          <w:b w:val="0"/>
+          <w:bCs w:val="0"/>
+          <w:sz w:val="28"/>
+          <w:szCs w:val="28"/>
+          <w:lang w:val="uk-UA"/>
+        </w:rPr>
+        <w:t xml:space="preserve"> да</w:t>
+      </w:r>
+      <w:r>
+        <w:rPr>
+          <w:rFonts w:ascii="Times New Roman" w:hAnsi="Times New Roman"/>
+          <w:b w:val="0"/>
+          <w:bCs w:val="0"/>
+          <w:sz w:val="28"/>
+          <w:szCs w:val="28"/>
+          <w:lang w:val="uk-UA"/>
+        </w:rPr>
+        <w:t xml:space="preserve">тчики». </w:t>
+      </w:r>
+      <w:proofErr w:type="spellStart"/>
+      <w:r>
+        <w:rPr>
+          <w:rFonts w:ascii="Times New Roman" w:hAnsi="Times New Roman"/>
+          <w:b w:val="0"/>
+          <w:bCs w:val="0"/>
+          <w:sz w:val="28"/>
+          <w:szCs w:val="28"/>
+          <w:lang w:val="uk-UA"/>
+        </w:rPr>
+        <w:t>Справочник</w:t>
+      </w:r>
+      <w:proofErr w:type="spellEnd"/>
+      <w:r>
+        <w:rPr>
+          <w:rFonts w:ascii="Times New Roman" w:hAnsi="Times New Roman"/>
+          <w:b w:val="0"/>
+          <w:bCs w:val="0"/>
+          <w:sz w:val="28"/>
+          <w:szCs w:val="28"/>
+          <w:lang w:val="uk-UA"/>
+        </w:rPr>
+        <w:t xml:space="preserve">. – </w:t>
+      </w:r>
+      <w:proofErr w:type="spellStart"/>
+      <w:r>
+        <w:rPr>
+          <w:rFonts w:ascii="Times New Roman" w:hAnsi="Times New Roman"/>
+          <w:b w:val="0"/>
+          <w:bCs w:val="0"/>
+          <w:sz w:val="28"/>
+          <w:szCs w:val="28"/>
+          <w:lang w:val="uk-UA"/>
+        </w:rPr>
+        <w:t>Перевод</w:t>
+      </w:r>
+      <w:proofErr w:type="spellEnd"/>
+      <w:r>
+        <w:rPr>
+          <w:rFonts w:ascii="Times New Roman" w:hAnsi="Times New Roman"/>
+          <w:b w:val="0"/>
+          <w:bCs w:val="0"/>
+          <w:sz w:val="28"/>
+          <w:szCs w:val="28"/>
+          <w:lang w:val="uk-UA"/>
+        </w:rPr>
+        <w:t xml:space="preserve"> с </w:t>
+      </w:r>
+      <w:proofErr w:type="spellStart"/>
+      <w:r>
+        <w:rPr>
+          <w:rFonts w:ascii="Times New Roman" w:hAnsi="Times New Roman"/>
+          <w:b w:val="0"/>
+          <w:bCs w:val="0"/>
+          <w:sz w:val="28"/>
+          <w:szCs w:val="28"/>
+          <w:lang w:val="uk-UA"/>
+        </w:rPr>
+        <w:t>английского</w:t>
+      </w:r>
+      <w:proofErr w:type="spellEnd"/>
+      <w:r>
+        <w:rPr>
+          <w:rFonts w:ascii="Times New Roman" w:hAnsi="Times New Roman"/>
+          <w:b w:val="0"/>
+          <w:bCs w:val="0"/>
+          <w:sz w:val="28"/>
+          <w:szCs w:val="28"/>
+          <w:lang w:val="uk-UA"/>
+        </w:rPr>
+        <w:t xml:space="preserve"> М.: Техносфера, 2004.</w:t>
       </w:r>
     </w:p>
     <w:p>
@@ -18481,7 +19607,29 @@
           <w:sz w:val="28"/>
           <w:szCs w:val="28"/>
         </w:rPr>
-        <w:t>Джексон Р.Г. «Новейшие датчики» - М.:Техносфера,2007.</w:t>
+        <w:t xml:space="preserve">Джексон Р.Г. «Новейшие датчики» - </w:t>
+      </w:r>
+      <w:proofErr w:type="gramStart"/>
+      <w:r>
+        <w:rPr>
+          <w:rFonts w:ascii="Times New Roman" w:hAnsi="Times New Roman"/>
+          <w:b w:val="0"/>
+          <w:bCs w:val="0"/>
+          <w:sz w:val="28"/>
+          <w:szCs w:val="28"/>
+        </w:rPr>
+        <w:t>М.:Техносфера</w:t>
+      </w:r>
+      <w:proofErr w:type="gramEnd"/>
+      <w:r>
+        <w:rPr>
+          <w:rFonts w:ascii="Times New Roman" w:hAnsi="Times New Roman"/>
+          <w:b w:val="0"/>
+          <w:bCs w:val="0"/>
+          <w:sz w:val="28"/>
+          <w:szCs w:val="28"/>
+        </w:rPr>
+        <w:t>,2007.</w:t>
       </w:r>
     </w:p>
     <w:p>
@@ -18505,6 +19653,7 @@
           <w:lang w:val="uk-UA"/>
         </w:rPr>
       </w:pPr>
+      <w:proofErr w:type="spellStart"/>
       <w:r>
         <w:rPr>
           <w:rFonts w:ascii="Times New Roman" w:hAnsi="Times New Roman"/>
@@ -18514,7 +19663,43 @@
           <w:szCs w:val="28"/>
           <w:lang w:val="uk-UA"/>
         </w:rPr>
-        <w:t>Э.Удд «Волоконно-оптические датчики»</w:t>
+        <w:t>Э.Удд</w:t>
+      </w:r>
+      <w:proofErr w:type="spellEnd"/>
+      <w:r>
+        <w:rPr>
+          <w:rFonts w:ascii="Times New Roman" w:hAnsi="Times New Roman"/>
+          <w:b w:val="0"/>
+          <w:bCs w:val="0"/>
+          <w:sz w:val="28"/>
+          <w:szCs w:val="28"/>
+          <w:lang w:val="uk-UA"/>
+        </w:rPr>
+        <w:t xml:space="preserve"> «</w:t>
+      </w:r>
+      <w:proofErr w:type="spellStart"/>
+      <w:r>
+        <w:rPr>
+          <w:rFonts w:ascii="Times New Roman" w:hAnsi="Times New Roman"/>
+          <w:b w:val="0"/>
+          <w:bCs w:val="0"/>
+          <w:sz w:val="28"/>
+          <w:szCs w:val="28"/>
+          <w:lang w:val="uk-UA"/>
+        </w:rPr>
+        <w:t>Волоконно-оптические</w:t>
+      </w:r>
+      <w:proofErr w:type="spellEnd"/>
+      <w:r>
+        <w:rPr>
+          <w:rFonts w:ascii="Times New Roman" w:hAnsi="Times New Roman"/>
+          <w:b w:val="0"/>
+          <w:bCs w:val="0"/>
+          <w:sz w:val="28"/>
+          <w:szCs w:val="28"/>
+          <w:lang w:val="uk-UA"/>
+        </w:rPr>
+        <w:t xml:space="preserve"> датчики»</w:t>
       </w:r>
       <w:r>
         <w:rPr>
@@ -18549,14 +19734,25 @@
           <w:lang w:val="uk-UA"/>
         </w:rPr>
       </w:pPr>
-      <w:r>
-        <w:rPr>
-          <w:rFonts w:ascii="Times New Roman" w:hAnsi="Times New Roman"/>
-          <w:b w:val="0"/>
-          <w:sz w:val="28"/>
-          <w:szCs w:val="28"/>
-        </w:rPr>
-        <w:t>Схемотехника [Электронный ресурс]. – Электронные данные. – Режим доступа</w:t>
+      <w:proofErr w:type="spellStart"/>
+      <w:r>
+        <w:rPr>
+          <w:rFonts w:ascii="Times New Roman" w:hAnsi="Times New Roman"/>
+          <w:b w:val="0"/>
+          <w:sz w:val="28"/>
+          <w:szCs w:val="28"/>
+        </w:rPr>
+        <w:t>Схемотехника</w:t>
+      </w:r>
+      <w:proofErr w:type="spellEnd"/>
+      <w:r>
+        <w:rPr>
+          <w:rFonts w:ascii="Times New Roman" w:hAnsi="Times New Roman"/>
+          <w:b w:val="0"/>
+          <w:sz w:val="28"/>
+          <w:szCs w:val="28"/>
+        </w:rPr>
+        <w:t xml:space="preserve"> [Электронный ресурс]. – Электронные данные. – Режим доступа</w:t>
       </w:r>
       <w:r>
         <w:rPr>
@@ -18594,6 +19790,7 @@
           </w:rPr>
           <w:t>C</w:t>
         </w:r>
+        <w:proofErr w:type="spellStart"/>
         <w:r>
           <w:rPr>
             <w:rStyle w:val="a7"/>
@@ -18605,6 +19802,7 @@
           </w:rPr>
           <w:t>хемы</w:t>
         </w:r>
+        <w:proofErr w:type="spellEnd"/>
       </w:hyperlink>
       <w:r>
         <w:rPr>
@@ -18638,6 +19836,7 @@
           <w:lang w:val="uk-UA"/>
         </w:rPr>
       </w:pPr>
+      <w:proofErr w:type="spellStart"/>
       <w:r>
         <w:rPr>
           <w:rFonts w:ascii="Times New Roman" w:hAnsi="Times New Roman"/>
@@ -18647,7 +19846,115 @@
           <w:szCs w:val="28"/>
           <w:lang w:val="uk-UA"/>
         </w:rPr>
-        <w:t>Пей Ан. «Сопряжение ПК с внешними устройствами»-М.:ДМК Пресс, 2001.</w:t>
+        <w:t>Пей</w:t>
+      </w:r>
+      <w:proofErr w:type="spellEnd"/>
+      <w:r>
+        <w:rPr>
+          <w:rFonts w:ascii="Times New Roman" w:hAnsi="Times New Roman"/>
+          <w:b w:val="0"/>
+          <w:bCs w:val="0"/>
+          <w:sz w:val="28"/>
+          <w:szCs w:val="28"/>
+          <w:lang w:val="uk-UA"/>
+        </w:rPr>
+        <w:t xml:space="preserve"> </w:t>
+      </w:r>
+      <w:proofErr w:type="spellStart"/>
+      <w:r>
+        <w:rPr>
+          <w:rFonts w:ascii="Times New Roman" w:hAnsi="Times New Roman"/>
+          <w:b w:val="0"/>
+          <w:bCs w:val="0"/>
+          <w:sz w:val="28"/>
+          <w:szCs w:val="28"/>
+          <w:lang w:val="uk-UA"/>
+        </w:rPr>
+        <w:t>Ан</w:t>
+      </w:r>
+      <w:proofErr w:type="spellEnd"/>
+      <w:r>
+        <w:rPr>
+          <w:rFonts w:ascii="Times New Roman" w:hAnsi="Times New Roman"/>
+          <w:b w:val="0"/>
+          <w:bCs w:val="0"/>
+          <w:sz w:val="28"/>
+          <w:szCs w:val="28"/>
+          <w:lang w:val="uk-UA"/>
+        </w:rPr>
+        <w:t>. «</w:t>
+      </w:r>
+      <w:proofErr w:type="spellStart"/>
+      <w:r>
+        <w:rPr>
+          <w:rFonts w:ascii="Times New Roman" w:hAnsi="Times New Roman"/>
+          <w:b w:val="0"/>
+          <w:bCs w:val="0"/>
+          <w:sz w:val="28"/>
+          <w:szCs w:val="28"/>
+          <w:lang w:val="uk-UA"/>
+        </w:rPr>
+        <w:t>Сопряжение</w:t>
+      </w:r>
+      <w:proofErr w:type="spellEnd"/>
+      <w:r>
+        <w:rPr>
+          <w:rFonts w:ascii="Times New Roman" w:hAnsi="Times New Roman"/>
+          <w:b w:val="0"/>
+          <w:bCs w:val="0"/>
+          <w:sz w:val="28"/>
+          <w:szCs w:val="28"/>
+          <w:lang w:val="uk-UA"/>
+        </w:rPr>
+        <w:t xml:space="preserve"> ПК с </w:t>
+      </w:r>
+      <w:proofErr w:type="spellStart"/>
+      <w:r>
+        <w:rPr>
+          <w:rFonts w:ascii="Times New Roman" w:hAnsi="Times New Roman"/>
+          <w:b w:val="0"/>
+          <w:bCs w:val="0"/>
+          <w:sz w:val="28"/>
+          <w:szCs w:val="28"/>
+          <w:lang w:val="uk-UA"/>
+        </w:rPr>
+        <w:t>внешними</w:t>
+      </w:r>
+      <w:proofErr w:type="spellEnd"/>
+      <w:r>
+        <w:rPr>
+          <w:rFonts w:ascii="Times New Roman" w:hAnsi="Times New Roman"/>
+          <w:b w:val="0"/>
+          <w:bCs w:val="0"/>
+          <w:sz w:val="28"/>
+          <w:szCs w:val="28"/>
+          <w:lang w:val="uk-UA"/>
+        </w:rPr>
+        <w:t xml:space="preserve"> </w:t>
+      </w:r>
+      <w:proofErr w:type="spellStart"/>
+      <w:r>
+        <w:rPr>
+          <w:rFonts w:ascii="Times New Roman" w:hAnsi="Times New Roman"/>
+          <w:b w:val="0"/>
+          <w:bCs w:val="0"/>
+          <w:sz w:val="28"/>
+          <w:szCs w:val="28"/>
+          <w:lang w:val="uk-UA"/>
+        </w:rPr>
+        <w:t>устройствами</w:t>
+      </w:r>
+      <w:proofErr w:type="spellEnd"/>
+      <w:r>
+        <w:rPr>
+          <w:rFonts w:ascii="Times New Roman" w:hAnsi="Times New Roman"/>
+          <w:b w:val="0"/>
+          <w:bCs w:val="0"/>
+          <w:sz w:val="28"/>
+          <w:szCs w:val="28"/>
+          <w:lang w:val="uk-UA"/>
+        </w:rPr>
+        <w:t>»-М.:ДМК Пресс, 2001.</w:t>
       </w:r>
     </w:p>
     <w:p>
@@ -18671,6 +19978,7 @@
           <w:lang w:val="uk-UA"/>
         </w:rPr>
       </w:pPr>
+      <w:proofErr w:type="spellStart"/>
       <w:r>
         <w:rPr>
           <w:rFonts w:ascii="Times New Roman" w:hAnsi="Times New Roman"/>
@@ -18680,7 +19988,187 @@
           <w:szCs w:val="28"/>
           <w:lang w:val="uk-UA"/>
         </w:rPr>
-        <w:t>И.И.Глецевич, В.А.Прытков, А.В.Отвагин – Дипломное проектирование. Методическое пособие – Минск:БГУИР, 2009.</w:t>
+        <w:t>И.И.Глецевич</w:t>
+      </w:r>
+      <w:proofErr w:type="spellEnd"/>
+      <w:r>
+        <w:rPr>
+          <w:rFonts w:ascii="Times New Roman" w:hAnsi="Times New Roman"/>
+          <w:b w:val="0"/>
+          <w:bCs w:val="0"/>
+          <w:sz w:val="28"/>
+          <w:szCs w:val="28"/>
+          <w:lang w:val="uk-UA"/>
+        </w:rPr>
+        <w:t xml:space="preserve">, </w:t>
+      </w:r>
+      <w:proofErr w:type="spellStart"/>
+      <w:r>
+        <w:rPr>
+          <w:rFonts w:ascii="Times New Roman" w:hAnsi="Times New Roman"/>
+          <w:b w:val="0"/>
+          <w:bCs w:val="0"/>
+          <w:sz w:val="28"/>
+          <w:szCs w:val="28"/>
+          <w:lang w:val="uk-UA"/>
+        </w:rPr>
+        <w:t>В.А.Прытков</w:t>
+      </w:r>
+      <w:proofErr w:type="spellEnd"/>
+      <w:r>
+        <w:rPr>
+          <w:rFonts w:ascii="Times New Roman" w:hAnsi="Times New Roman"/>
+          <w:b w:val="0"/>
+          <w:bCs w:val="0"/>
+          <w:sz w:val="28"/>
+          <w:szCs w:val="28"/>
+          <w:lang w:val="uk-UA"/>
+        </w:rPr>
+        <w:t xml:space="preserve">, </w:t>
+      </w:r>
+      <w:proofErr w:type="spellStart"/>
+      <w:r>
+        <w:rPr>
+          <w:rFonts w:ascii="Times New Roman" w:hAnsi="Times New Roman"/>
+          <w:b w:val="0"/>
+          <w:bCs w:val="0"/>
+          <w:sz w:val="28"/>
+          <w:szCs w:val="28"/>
+          <w:lang w:val="uk-UA"/>
+        </w:rPr>
+        <w:t>А.В.Отвагин</w:t>
+      </w:r>
+      <w:proofErr w:type="spellEnd"/>
+      <w:r>
+        <w:rPr>
+          <w:rFonts w:ascii="Times New Roman" w:hAnsi="Times New Roman"/>
+          <w:b w:val="0"/>
+          <w:bCs w:val="0"/>
+          <w:sz w:val="28"/>
+          <w:szCs w:val="28"/>
+          <w:lang w:val="uk-UA"/>
+        </w:rPr>
+        <w:t xml:space="preserve"> – </w:t>
+      </w:r>
+      <w:proofErr w:type="spellStart"/>
+      <w:r>
+        <w:rPr>
+          <w:rFonts w:ascii="Times New Roman" w:hAnsi="Times New Roman"/>
+          <w:b w:val="0"/>
+          <w:bCs w:val="0"/>
+          <w:sz w:val="28"/>
+          <w:szCs w:val="28"/>
+          <w:lang w:val="uk-UA"/>
+        </w:rPr>
+        <w:t>Дипломное</w:t>
+      </w:r>
+      <w:proofErr w:type="spellEnd"/>
+      <w:r>
+        <w:rPr>
+          <w:rFonts w:ascii="Times New Roman" w:hAnsi="Times New Roman"/>
+          <w:b w:val="0"/>
+          <w:bCs w:val="0"/>
+          <w:sz w:val="28"/>
+          <w:szCs w:val="28"/>
+          <w:lang w:val="uk-UA"/>
+        </w:rPr>
+        <w:t xml:space="preserve"> </w:t>
+      </w:r>
+      <w:proofErr w:type="spellStart"/>
+      <w:r>
+        <w:rPr>
+          <w:rFonts w:ascii="Times New Roman" w:hAnsi="Times New Roman"/>
+          <w:b w:val="0"/>
+          <w:bCs w:val="0"/>
+          <w:sz w:val="28"/>
+          <w:szCs w:val="28"/>
+          <w:lang w:val="uk-UA"/>
+        </w:rPr>
+        <w:t>проектирование</w:t>
+      </w:r>
+      <w:proofErr w:type="spellEnd"/>
+      <w:r>
+        <w:rPr>
+          <w:rFonts w:ascii="Times New Roman" w:hAnsi="Times New Roman"/>
+          <w:b w:val="0"/>
+          <w:bCs w:val="0"/>
+          <w:sz w:val="28"/>
+          <w:szCs w:val="28"/>
+          <w:lang w:val="uk-UA"/>
+        </w:rPr>
+        <w:t xml:space="preserve">. </w:t>
+      </w:r>
+      <w:proofErr w:type="spellStart"/>
+      <w:r>
+        <w:rPr>
+          <w:rFonts w:ascii="Times New Roman" w:hAnsi="Times New Roman"/>
+          <w:b w:val="0"/>
+          <w:bCs w:val="0"/>
+          <w:sz w:val="28"/>
+          <w:szCs w:val="28"/>
+          <w:lang w:val="uk-UA"/>
+        </w:rPr>
+        <w:t>Методическое</w:t>
+      </w:r>
+      <w:proofErr w:type="spellEnd"/>
+      <w:r>
+        <w:rPr>
+          <w:rFonts w:ascii="Times New Roman" w:hAnsi="Times New Roman"/>
+          <w:b w:val="0"/>
+          <w:bCs w:val="0"/>
+          <w:sz w:val="28"/>
+          <w:szCs w:val="28"/>
+          <w:lang w:val="uk-UA"/>
+        </w:rPr>
+        <w:t xml:space="preserve"> </w:t>
+      </w:r>
+      <w:proofErr w:type="spellStart"/>
+      <w:r>
+        <w:rPr>
+          <w:rFonts w:ascii="Times New Roman" w:hAnsi="Times New Roman"/>
+          <w:b w:val="0"/>
+          <w:bCs w:val="0"/>
+          <w:sz w:val="28"/>
+          <w:szCs w:val="28"/>
+          <w:lang w:val="uk-UA"/>
+        </w:rPr>
+        <w:t>пособие</w:t>
+      </w:r>
+      <w:proofErr w:type="spellEnd"/>
+      <w:r>
+        <w:rPr>
+          <w:rFonts w:ascii="Times New Roman" w:hAnsi="Times New Roman"/>
+          <w:b w:val="0"/>
+          <w:bCs w:val="0"/>
+          <w:sz w:val="28"/>
+          <w:szCs w:val="28"/>
+          <w:lang w:val="uk-UA"/>
+        </w:rPr>
+        <w:t xml:space="preserve"> – </w:t>
+      </w:r>
+      <w:proofErr w:type="spellStart"/>
+      <w:r>
+        <w:rPr>
+          <w:rFonts w:ascii="Times New Roman" w:hAnsi="Times New Roman"/>
+          <w:b w:val="0"/>
+          <w:bCs w:val="0"/>
+          <w:sz w:val="28"/>
+          <w:szCs w:val="28"/>
+          <w:lang w:val="uk-UA"/>
+        </w:rPr>
+        <w:t>Минск:БГУИР</w:t>
+      </w:r>
+      <w:proofErr w:type="spellEnd"/>
+      <w:r>
+        <w:rPr>
+          <w:rFonts w:ascii="Times New Roman" w:hAnsi="Times New Roman"/>
+          <w:b w:val="0"/>
+          <w:bCs w:val="0"/>
+          <w:sz w:val="28"/>
+          <w:szCs w:val="28"/>
+          <w:lang w:val="uk-UA"/>
+        </w:rPr>
+        <w:t>, 2009.</w:t>
       </w:r>
     </w:p>
     <w:p>
@@ -18704,23 +20192,44 @@
           <w:lang w:val="uk-UA"/>
         </w:rPr>
       </w:pPr>
-      <w:r>
-        <w:rPr>
-          <w:rFonts w:ascii="Times New Roman" w:hAnsi="Times New Roman"/>
-          <w:b w:val="0"/>
-          <w:sz w:val="28"/>
-          <w:szCs w:val="28"/>
-        </w:rPr>
-        <w:t>Схемотехника [Электронный р</w:t>
-      </w:r>
-      <w:r>
-        <w:rPr>
-          <w:rFonts w:ascii="Times New Roman" w:hAnsi="Times New Roman"/>
-          <w:b w:val="0"/>
-          <w:sz w:val="28"/>
-          <w:szCs w:val="28"/>
-        </w:rPr>
-        <w:t>есурс]. – Электронные данные.</w:t>
+      <w:proofErr w:type="spellStart"/>
+      <w:r>
+        <w:rPr>
+          <w:rFonts w:ascii="Times New Roman" w:hAnsi="Times New Roman"/>
+          <w:b w:val="0"/>
+          <w:sz w:val="28"/>
+          <w:szCs w:val="28"/>
+        </w:rPr>
+        <w:t>Схемотехника</w:t>
+      </w:r>
+      <w:proofErr w:type="spellEnd"/>
+      <w:r>
+        <w:rPr>
+          <w:rFonts w:ascii="Times New Roman" w:hAnsi="Times New Roman"/>
+          <w:b w:val="0"/>
+          <w:sz w:val="28"/>
+          <w:szCs w:val="28"/>
+        </w:rPr>
+        <w:t xml:space="preserve"> [Электронный р</w:t>
+      </w:r>
+      <w:r>
+        <w:rPr>
+          <w:rFonts w:ascii="Times New Roman" w:hAnsi="Times New Roman"/>
+          <w:b w:val="0"/>
+          <w:sz w:val="28"/>
+          <w:szCs w:val="28"/>
+        </w:rPr>
+        <w:t xml:space="preserve">есурс]. – Электронные </w:t>
+      </w:r>
+      <w:proofErr w:type="gramStart"/>
+      <w:r>
+        <w:rPr>
+          <w:rFonts w:ascii="Times New Roman" w:hAnsi="Times New Roman"/>
+          <w:b w:val="0"/>
+          <w:sz w:val="28"/>
+          <w:szCs w:val="28"/>
+        </w:rPr>
+        <w:t>данные.</w:t>
       </w:r>
       <w:r>
         <w:rPr>
@@ -18731,6 +20240,7 @@
         </w:rPr>
         <w:t>–</w:t>
       </w:r>
+      <w:proofErr w:type="gramEnd"/>
       <w:r>
         <w:rPr>
           <w:rFonts w:ascii="Times New Roman" w:hAnsi="Times New Roman"/>
@@ -18831,7 +20341,27 @@
           <w:sz w:val="28"/>
           <w:szCs w:val="28"/>
         </w:rPr>
-        <w:t>Лебедев О.Н., Мирошниченко А.ИЦифровые микросхемы. Микросхемы ЦАП и АЦП. Справочник. – М: «Радио и связь», 1999</w:t>
+        <w:t xml:space="preserve">Лебедев О.Н., Мирошниченко </w:t>
+      </w:r>
+      <w:proofErr w:type="spellStart"/>
+      <w:r>
+        <w:rPr>
+          <w:rFonts w:ascii="Times New Roman" w:hAnsi="Times New Roman"/>
+          <w:b w:val="0"/>
+          <w:sz w:val="28"/>
+          <w:szCs w:val="28"/>
+        </w:rPr>
+        <w:t>А.ИЦифровые</w:t>
+      </w:r>
+      <w:proofErr w:type="spellEnd"/>
+      <w:r>
+        <w:rPr>
+          <w:rFonts w:ascii="Times New Roman" w:hAnsi="Times New Roman"/>
+          <w:b w:val="0"/>
+          <w:sz w:val="28"/>
+          <w:szCs w:val="28"/>
+        </w:rPr>
+        <w:t xml:space="preserve"> микросхемы. Микросхемы ЦАП и АЦП. Справочник. – М: «Радио и связь», 1999</w:t>
       </w:r>
     </w:p>
     <w:p>
@@ -18855,6 +20385,7 @@
           <w:lang w:val="uk-UA"/>
         </w:rPr>
       </w:pPr>
+      <w:proofErr w:type="spellStart"/>
       <w:r>
         <w:rPr>
           <w:rFonts w:ascii="Times New Roman" w:hAnsi="Times New Roman"/>
@@ -18863,7 +20394,40 @@
           <w:sz w:val="28"/>
           <w:szCs w:val="28"/>
         </w:rPr>
-        <w:t>Ж.Аш «Датчики измерительных систем в двух книгах. Книга 1»-М.: Издательский дом «Мир» ,2002.</w:t>
+        <w:t>Ж.Аш</w:t>
+      </w:r>
+      <w:proofErr w:type="spellEnd"/>
+      <w:r>
+        <w:rPr>
+          <w:rFonts w:ascii="Times New Roman" w:hAnsi="Times New Roman"/>
+          <w:b w:val="0"/>
+          <w:bCs w:val="0"/>
+          <w:sz w:val="28"/>
+          <w:szCs w:val="28"/>
+        </w:rPr>
+        <w:t xml:space="preserve"> «Датчики измерительных систем в двух книгах. Книга </w:t>
+      </w:r>
+      <w:proofErr w:type="gramStart"/>
+      <w:r>
+        <w:rPr>
+          <w:rFonts w:ascii="Times New Roman" w:hAnsi="Times New Roman"/>
+          <w:b w:val="0"/>
+          <w:bCs w:val="0"/>
+          <w:sz w:val="28"/>
+          <w:szCs w:val="28"/>
+        </w:rPr>
+        <w:t>1»-</w:t>
+      </w:r>
+      <w:proofErr w:type="gramEnd"/>
+      <w:r>
+        <w:rPr>
+          <w:rFonts w:ascii="Times New Roman" w:hAnsi="Times New Roman"/>
+          <w:b w:val="0"/>
+          <w:bCs w:val="0"/>
+          <w:sz w:val="28"/>
+          <w:szCs w:val="28"/>
+        </w:rPr>
+        <w:t>М.: Издательский дом «Мир» ,2002.</w:t>
       </w:r>
     </w:p>
     <w:p>
@@ -18887,6 +20451,7 @@
           <w:lang w:val="uk-UA"/>
         </w:rPr>
       </w:pPr>
+      <w:proofErr w:type="spellStart"/>
       <w:r>
         <w:rPr>
           <w:rFonts w:ascii="Times New Roman" w:hAnsi="Times New Roman"/>
@@ -18896,7 +20461,43 @@
           <w:szCs w:val="28"/>
           <w:lang w:val="uk-UA"/>
         </w:rPr>
-        <w:t>А.Ф.Котюк «Датчики в современных измерениях»-2006.</w:t>
+        <w:t>А.Ф.Котюк</w:t>
+      </w:r>
+      <w:proofErr w:type="spellEnd"/>
+      <w:r>
+        <w:rPr>
+          <w:rFonts w:ascii="Times New Roman" w:hAnsi="Times New Roman"/>
+          <w:b w:val="0"/>
+          <w:bCs w:val="0"/>
+          <w:sz w:val="28"/>
+          <w:szCs w:val="28"/>
+          <w:lang w:val="uk-UA"/>
+        </w:rPr>
+        <w:t xml:space="preserve"> «Датчики в </w:t>
+      </w:r>
+      <w:proofErr w:type="spellStart"/>
+      <w:r>
+        <w:rPr>
+          <w:rFonts w:ascii="Times New Roman" w:hAnsi="Times New Roman"/>
+          <w:b w:val="0"/>
+          <w:bCs w:val="0"/>
+          <w:sz w:val="28"/>
+          <w:szCs w:val="28"/>
+          <w:lang w:val="uk-UA"/>
+        </w:rPr>
+        <w:t>современных</w:t>
+      </w:r>
+      <w:proofErr w:type="spellEnd"/>
+      <w:r>
+        <w:rPr>
+          <w:rFonts w:ascii="Times New Roman" w:hAnsi="Times New Roman"/>
+          <w:b w:val="0"/>
+          <w:bCs w:val="0"/>
+          <w:sz w:val="28"/>
+          <w:szCs w:val="28"/>
+          <w:lang w:val="uk-UA"/>
+        </w:rPr>
+        <w:t xml:space="preserve"> измерениях»-2006.</w:t>
       </w:r>
     </w:p>
     <w:p>
@@ -18920,6 +20521,7 @@
           <w:lang w:val="uk-UA"/>
         </w:rPr>
       </w:pPr>
+      <w:proofErr w:type="spellStart"/>
       <w:r>
         <w:rPr>
           <w:rFonts w:ascii="Times New Roman" w:hAnsi="Times New Roman"/>
@@ -18929,7 +20531,19 @@
           <w:szCs w:val="28"/>
           <w:lang w:val="uk-UA"/>
         </w:rPr>
-        <w:t>Г.Виглеб «Датчики» -М.: Мир,1996.</w:t>
+        <w:t>Г.Виглеб</w:t>
+      </w:r>
+      <w:proofErr w:type="spellEnd"/>
+      <w:r>
+        <w:rPr>
+          <w:rFonts w:ascii="Times New Roman" w:hAnsi="Times New Roman"/>
+          <w:b w:val="0"/>
+          <w:bCs w:val="0"/>
+          <w:sz w:val="28"/>
+          <w:szCs w:val="28"/>
+          <w:lang w:val="uk-UA"/>
+        </w:rPr>
+        <w:t xml:space="preserve"> «Датчики» -М.: Мир,1996.</w:t>
       </w:r>
     </w:p>
     <w:p>
@@ -18953,6 +20567,7 @@
           <w:lang w:val="uk-UA"/>
         </w:rPr>
       </w:pPr>
+      <w:proofErr w:type="spellStart"/>
       <w:r>
         <w:rPr>
           <w:rFonts w:ascii="Times New Roman" w:hAnsi="Times New Roman"/>
@@ -18962,7 +20577,91 @@
           <w:szCs w:val="28"/>
           <w:lang w:val="uk-UA"/>
         </w:rPr>
-        <w:t>Угрюмов Е.П. «Цифровая схемотехника»-СПб.:БХВ-Петербург, 2005.</w:t>
+        <w:t>Угрюмов</w:t>
+      </w:r>
+      <w:proofErr w:type="spellEnd"/>
+      <w:r>
+        <w:rPr>
+          <w:rFonts w:ascii="Times New Roman" w:hAnsi="Times New Roman"/>
+          <w:b w:val="0"/>
+          <w:bCs w:val="0"/>
+          <w:sz w:val="28"/>
+          <w:szCs w:val="28"/>
+          <w:lang w:val="uk-UA"/>
+        </w:rPr>
+        <w:t xml:space="preserve"> Е.П. «</w:t>
+      </w:r>
+      <w:proofErr w:type="spellStart"/>
+      <w:r>
+        <w:rPr>
+          <w:rFonts w:ascii="Times New Roman" w:hAnsi="Times New Roman"/>
+          <w:b w:val="0"/>
+          <w:bCs w:val="0"/>
+          <w:sz w:val="28"/>
+          <w:szCs w:val="28"/>
+          <w:lang w:val="uk-UA"/>
+        </w:rPr>
+        <w:t>Цифровая</w:t>
+      </w:r>
+      <w:proofErr w:type="spellEnd"/>
+      <w:r>
+        <w:rPr>
+          <w:rFonts w:ascii="Times New Roman" w:hAnsi="Times New Roman"/>
+          <w:b w:val="0"/>
+          <w:bCs w:val="0"/>
+          <w:sz w:val="28"/>
+          <w:szCs w:val="28"/>
+          <w:lang w:val="uk-UA"/>
+        </w:rPr>
+        <w:t xml:space="preserve"> </w:t>
+      </w:r>
+      <w:proofErr w:type="spellStart"/>
+      <w:r>
+        <w:rPr>
+          <w:rFonts w:ascii="Times New Roman" w:hAnsi="Times New Roman"/>
+          <w:b w:val="0"/>
+          <w:bCs w:val="0"/>
+          <w:sz w:val="28"/>
+          <w:szCs w:val="28"/>
+          <w:lang w:val="uk-UA"/>
+        </w:rPr>
+        <w:t>схемотехника</w:t>
+      </w:r>
+      <w:proofErr w:type="spellEnd"/>
+      <w:r>
+        <w:rPr>
+          <w:rFonts w:ascii="Times New Roman" w:hAnsi="Times New Roman"/>
+          <w:b w:val="0"/>
+          <w:bCs w:val="0"/>
+          <w:sz w:val="28"/>
+          <w:szCs w:val="28"/>
+          <w:lang w:val="uk-UA"/>
+        </w:rPr>
+        <w:t>»-</w:t>
+      </w:r>
+      <w:proofErr w:type="spellStart"/>
+      <w:r>
+        <w:rPr>
+          <w:rFonts w:ascii="Times New Roman" w:hAnsi="Times New Roman"/>
+          <w:b w:val="0"/>
+          <w:bCs w:val="0"/>
+          <w:sz w:val="28"/>
+          <w:szCs w:val="28"/>
+          <w:lang w:val="uk-UA"/>
+        </w:rPr>
+        <w:t>СПб.:БХВ-Петербург</w:t>
+      </w:r>
+      <w:proofErr w:type="spellEnd"/>
+      <w:r>
+        <w:rPr>
+          <w:rFonts w:ascii="Times New Roman" w:hAnsi="Times New Roman"/>
+          <w:b w:val="0"/>
+          <w:bCs w:val="0"/>
+          <w:sz w:val="28"/>
+          <w:szCs w:val="28"/>
+          <w:lang w:val="uk-UA"/>
+        </w:rPr>
+        <w:t>, 2005.</w:t>
       </w:r>
     </w:p>
     <w:p>
@@ -18986,6 +20685,7 @@
           <w:lang w:val="uk-UA"/>
         </w:rPr>
       </w:pPr>
+      <w:proofErr w:type="spellStart"/>
       <w:r>
         <w:rPr>
           <w:rFonts w:ascii="Times New Roman" w:hAnsi="Times New Roman"/>
@@ -18995,8 +20695,9 @@
           <w:szCs w:val="28"/>
           <w:lang w:val="uk-UA"/>
         </w:rPr>
-        <w:t>А.Ф.Алейников, В.А.Гридчин «Датчики (перспективн</w:t>
-      </w:r>
+        <w:t>А.Ф.Алейников</w:t>
+      </w:r>
+      <w:proofErr w:type="spellEnd"/>
       <w:r>
         <w:rPr>
           <w:rFonts w:ascii="Times New Roman" w:hAnsi="Times New Roman"/>
@@ -19006,7 +20707,114 @@
           <w:szCs w:val="28"/>
           <w:lang w:val="uk-UA"/>
         </w:rPr>
-        <w:t>ое направление развития)»-2001.</w:t>
+        <w:t xml:space="preserve">, </w:t>
+      </w:r>
+      <w:proofErr w:type="spellStart"/>
+      <w:r>
+        <w:rPr>
+          <w:rFonts w:ascii="Times New Roman" w:hAnsi="Times New Roman"/>
+          <w:b w:val="0"/>
+          <w:bCs w:val="0"/>
+          <w:sz w:val="28"/>
+          <w:szCs w:val="28"/>
+          <w:lang w:val="uk-UA"/>
+        </w:rPr>
+        <w:t>В.А.Гридчин</w:t>
+      </w:r>
+      <w:proofErr w:type="spellEnd"/>
+      <w:r>
+        <w:rPr>
+          <w:rFonts w:ascii="Times New Roman" w:hAnsi="Times New Roman"/>
+          <w:b w:val="0"/>
+          <w:bCs w:val="0"/>
+          <w:sz w:val="28"/>
+          <w:szCs w:val="28"/>
+          <w:lang w:val="uk-UA"/>
+        </w:rPr>
+        <w:t xml:space="preserve"> «Датчики (</w:t>
+      </w:r>
+      <w:proofErr w:type="spellStart"/>
+      <w:r>
+        <w:rPr>
+          <w:rFonts w:ascii="Times New Roman" w:hAnsi="Times New Roman"/>
+          <w:b w:val="0"/>
+          <w:bCs w:val="0"/>
+          <w:sz w:val="28"/>
+          <w:szCs w:val="28"/>
+          <w:lang w:val="uk-UA"/>
+        </w:rPr>
+        <w:t>перспективн</w:t>
+      </w:r>
+      <w:r>
+        <w:rPr>
+          <w:rFonts w:ascii="Times New Roman" w:hAnsi="Times New Roman"/>
+          <w:b w:val="0"/>
+          <w:bCs w:val="0"/>
+          <w:sz w:val="28"/>
+          <w:szCs w:val="28"/>
+          <w:lang w:val="uk-UA"/>
+        </w:rPr>
+        <w:t>ое</w:t>
+      </w:r>
+      <w:proofErr w:type="spellEnd"/>
+      <w:r>
+        <w:rPr>
+          <w:rFonts w:ascii="Times New Roman" w:hAnsi="Times New Roman"/>
+          <w:b w:val="0"/>
+          <w:bCs w:val="0"/>
+          <w:sz w:val="28"/>
+          <w:szCs w:val="28"/>
+          <w:lang w:val="uk-UA"/>
+        </w:rPr>
+        <w:t xml:space="preserve"> </w:t>
+      </w:r>
+      <w:proofErr w:type="spellStart"/>
+      <w:r>
+        <w:rPr>
+          <w:rFonts w:ascii="Times New Roman" w:hAnsi="Times New Roman"/>
+          <w:b w:val="0"/>
+          <w:bCs w:val="0"/>
+          <w:sz w:val="28"/>
+          <w:szCs w:val="28"/>
+          <w:lang w:val="uk-UA"/>
+        </w:rPr>
+        <w:t>направление</w:t>
+      </w:r>
+      <w:proofErr w:type="spellEnd"/>
+      <w:r>
+        <w:rPr>
+          <w:rFonts w:ascii="Times New Roman" w:hAnsi="Times New Roman"/>
+          <w:b w:val="0"/>
+          <w:bCs w:val="0"/>
+          <w:sz w:val="28"/>
+          <w:szCs w:val="28"/>
+          <w:lang w:val="uk-UA"/>
+        </w:rPr>
+        <w:t xml:space="preserve"> </w:t>
+      </w:r>
+      <w:proofErr w:type="spellStart"/>
+      <w:r>
+        <w:rPr>
+          <w:rFonts w:ascii="Times New Roman" w:hAnsi="Times New Roman"/>
+          <w:b w:val="0"/>
+          <w:bCs w:val="0"/>
+          <w:sz w:val="28"/>
+          <w:szCs w:val="28"/>
+          <w:lang w:val="uk-UA"/>
+        </w:rPr>
+        <w:t>развития</w:t>
+      </w:r>
+      <w:proofErr w:type="spellEnd"/>
+      <w:r>
+        <w:rPr>
+          <w:rFonts w:ascii="Times New Roman" w:hAnsi="Times New Roman"/>
+          <w:b w:val="0"/>
+          <w:bCs w:val="0"/>
+          <w:sz w:val="28"/>
+          <w:szCs w:val="28"/>
+          <w:lang w:val="uk-UA"/>
+        </w:rPr>
+        <w:t>)»-2001.</w:t>
       </w:r>
     </w:p>
     <w:p>
@@ -19030,14 +20838,25 @@
           <w:lang w:val="uk-UA"/>
         </w:rPr>
       </w:pPr>
-      <w:r>
-        <w:rPr>
-          <w:rFonts w:ascii="Times New Roman" w:hAnsi="Times New Roman"/>
-          <w:b w:val="0"/>
-          <w:sz w:val="28"/>
-          <w:szCs w:val="28"/>
-        </w:rPr>
-        <w:t>Схемотехника [Электронный ресурс]- Кремниевые датчики температуры-</w:t>
+      <w:proofErr w:type="spellStart"/>
+      <w:r>
+        <w:rPr>
+          <w:rFonts w:ascii="Times New Roman" w:hAnsi="Times New Roman"/>
+          <w:b w:val="0"/>
+          <w:sz w:val="28"/>
+          <w:szCs w:val="28"/>
+        </w:rPr>
+        <w:t>Схемотехника</w:t>
+      </w:r>
+      <w:proofErr w:type="spellEnd"/>
+      <w:r>
+        <w:rPr>
+          <w:rFonts w:ascii="Times New Roman" w:hAnsi="Times New Roman"/>
+          <w:b w:val="0"/>
+          <w:sz w:val="28"/>
+          <w:szCs w:val="28"/>
+        </w:rPr>
+        <w:t xml:space="preserve"> [Электронный ресурс]- Кремниевые датчики температуры-</w:t>
       </w:r>
       <w:r>
         <w:rPr>
@@ -19072,14 +20891,25 @@
           <w:lang w:val="uk-UA"/>
         </w:rPr>
       </w:pPr>
-      <w:r>
-        <w:rPr>
-          <w:rFonts w:ascii="Times New Roman" w:hAnsi="Times New Roman"/>
-          <w:b w:val="0"/>
-          <w:sz w:val="28"/>
-          <w:szCs w:val="28"/>
-        </w:rPr>
-        <w:t xml:space="preserve">Схемотехника [Электронный ресурс]- </w:t>
+      <w:proofErr w:type="spellStart"/>
+      <w:r>
+        <w:rPr>
+          <w:rFonts w:ascii="Times New Roman" w:hAnsi="Times New Roman"/>
+          <w:b w:val="0"/>
+          <w:sz w:val="28"/>
+          <w:szCs w:val="28"/>
+        </w:rPr>
+        <w:t>Схемотехника</w:t>
+      </w:r>
+      <w:proofErr w:type="spellEnd"/>
+      <w:r>
+        <w:rPr>
+          <w:rFonts w:ascii="Times New Roman" w:hAnsi="Times New Roman"/>
+          <w:b w:val="0"/>
+          <w:sz w:val="28"/>
+          <w:szCs w:val="28"/>
+        </w:rPr>
+        <w:t xml:space="preserve"> [Электронный ресурс]- </w:t>
       </w:r>
       <w:r>
         <w:rPr>
@@ -19091,14 +20921,25 @@
         </w:rPr>
         <w:t>C</w:t>
       </w:r>
-      <w:r>
-        <w:rPr>
-          <w:rFonts w:ascii="Times New Roman" w:hAnsi="Times New Roman"/>
-          <w:b w:val="0"/>
-          <w:sz w:val="28"/>
-          <w:szCs w:val="28"/>
-        </w:rPr>
-        <w:t>чётчики Гейгера-Мюллера-</w:t>
+      <w:proofErr w:type="spellStart"/>
+      <w:r>
+        <w:rPr>
+          <w:rFonts w:ascii="Times New Roman" w:hAnsi="Times New Roman"/>
+          <w:b w:val="0"/>
+          <w:sz w:val="28"/>
+          <w:szCs w:val="28"/>
+        </w:rPr>
+        <w:t>чётчики</w:t>
+      </w:r>
+      <w:proofErr w:type="spellEnd"/>
+      <w:r>
+        <w:rPr>
+          <w:rFonts w:ascii="Times New Roman" w:hAnsi="Times New Roman"/>
+          <w:b w:val="0"/>
+          <w:sz w:val="28"/>
+          <w:szCs w:val="28"/>
+        </w:rPr>
+        <w:t xml:space="preserve"> Гейгера-Мюллера-</w:t>
       </w:r>
       <w:r>
         <w:rPr>
@@ -19133,6 +20974,7 @@
           <w:lang w:val="uk-UA"/>
         </w:rPr>
       </w:pPr>
+      <w:proofErr w:type="spellStart"/>
       <w:r>
         <w:rPr>
           <w:rFonts w:ascii="Times New Roman" w:hAnsi="Times New Roman"/>
@@ -19141,7 +20983,17 @@
           <w:szCs w:val="28"/>
         </w:rPr>
         <w:lastRenderedPageBreak/>
-        <w:t xml:space="preserve">Схемотехника [Электронный ресурс]. – </w:t>
+        <w:t>Схемотехника</w:t>
+      </w:r>
+      <w:proofErr w:type="spellEnd"/>
+      <w:r>
+        <w:rPr>
+          <w:rFonts w:ascii="Times New Roman" w:hAnsi="Times New Roman"/>
+          <w:b w:val="0"/>
+          <w:sz w:val="28"/>
+          <w:szCs w:val="28"/>
+        </w:rPr>
+        <w:t xml:space="preserve"> [Электронный ресурс]. – </w:t>
       </w:r>
       <w:r>
         <w:rPr>
@@ -19195,14 +21047,25 @@
           <w:lang w:val="uk-UA"/>
         </w:rPr>
       </w:pPr>
-      <w:r>
-        <w:rPr>
-          <w:rFonts w:ascii="Times New Roman" w:hAnsi="Times New Roman"/>
-          <w:b w:val="0"/>
-          <w:sz w:val="28"/>
-          <w:szCs w:val="28"/>
-        </w:rPr>
-        <w:t xml:space="preserve">Схемотехника [Электронный ресурс]. – </w:t>
+      <w:proofErr w:type="spellStart"/>
+      <w:r>
+        <w:rPr>
+          <w:rFonts w:ascii="Times New Roman" w:hAnsi="Times New Roman"/>
+          <w:b w:val="0"/>
+          <w:sz w:val="28"/>
+          <w:szCs w:val="28"/>
+        </w:rPr>
+        <w:t>Схемотехника</w:t>
+      </w:r>
+      <w:proofErr w:type="spellEnd"/>
+      <w:r>
+        <w:rPr>
+          <w:rFonts w:ascii="Times New Roman" w:hAnsi="Times New Roman"/>
+          <w:b w:val="0"/>
+          <w:sz w:val="28"/>
+          <w:szCs w:val="28"/>
+        </w:rPr>
+        <w:t xml:space="preserve"> [Электронный ресурс]. – </w:t>
       </w:r>
       <w:r>
         <w:rPr>
@@ -19262,7 +21125,61 @@
           <w:sz w:val="28"/>
           <w:szCs w:val="28"/>
         </w:rPr>
-        <w:t>Волович Г. И. Схемотехника аналоговых и аналого-цифровых  электронных устройств. — М.: Издательский дом «Додэка-ХХI», 2005</w:t>
+        <w:t xml:space="preserve">Волович Г. И. </w:t>
+      </w:r>
+      <w:proofErr w:type="spellStart"/>
+      <w:r>
+        <w:rPr>
+          <w:b w:val="0"/>
+          <w:sz w:val="28"/>
+          <w:szCs w:val="28"/>
+        </w:rPr>
+        <w:t>Схемотехника</w:t>
+      </w:r>
+      <w:proofErr w:type="spellEnd"/>
+      <w:r>
+        <w:rPr>
+          <w:b w:val="0"/>
+          <w:sz w:val="28"/>
+          <w:szCs w:val="28"/>
+        </w:rPr>
+        <w:t xml:space="preserve"> аналоговых и аналого-</w:t>
+      </w:r>
+      <w:proofErr w:type="gramStart"/>
+      <w:r>
+        <w:rPr>
+          <w:b w:val="0"/>
+          <w:sz w:val="28"/>
+          <w:szCs w:val="28"/>
+        </w:rPr>
+        <w:t>цифровых  электронных</w:t>
+      </w:r>
+      <w:proofErr w:type="gramEnd"/>
+      <w:r>
+        <w:rPr>
+          <w:b w:val="0"/>
+          <w:sz w:val="28"/>
+          <w:szCs w:val="28"/>
+        </w:rPr>
+        <w:t xml:space="preserve"> устройств. — М.: Издательский дом «</w:t>
+      </w:r>
+      <w:proofErr w:type="spellStart"/>
+      <w:r>
+        <w:rPr>
+          <w:b w:val="0"/>
+          <w:sz w:val="28"/>
+          <w:szCs w:val="28"/>
+        </w:rPr>
+        <w:t>Додэка</w:t>
+      </w:r>
+      <w:proofErr w:type="spellEnd"/>
+      <w:r>
+        <w:rPr>
+          <w:b w:val="0"/>
+          <w:sz w:val="28"/>
+          <w:szCs w:val="28"/>
+        </w:rPr>
+        <w:t>-ХХI», 2005</w:t>
       </w:r>
       <w:r>
         <w:rPr>
@@ -19299,7 +21216,43 @@
           <w:sz w:val="28"/>
           <w:szCs w:val="28"/>
         </w:rPr>
-        <w:t>Угрюмов Е.П., Цифровая схемотехника. – СПб.: БХВ-Петербург, 2000</w:t>
+        <w:t xml:space="preserve">Угрюмов Е.П., Цифровая </w:t>
+      </w:r>
+      <w:proofErr w:type="spellStart"/>
+      <w:r>
+        <w:rPr>
+          <w:b w:val="0"/>
+          <w:sz w:val="28"/>
+          <w:szCs w:val="28"/>
+        </w:rPr>
+        <w:t>схемотехника</w:t>
+      </w:r>
+      <w:proofErr w:type="spellEnd"/>
+      <w:r>
+        <w:rPr>
+          <w:b w:val="0"/>
+          <w:sz w:val="28"/>
+          <w:szCs w:val="28"/>
+        </w:rPr>
+        <w:t xml:space="preserve">. – </w:t>
+      </w:r>
+      <w:proofErr w:type="gramStart"/>
+      <w:r>
+        <w:rPr>
+          <w:b w:val="0"/>
+          <w:sz w:val="28"/>
+          <w:szCs w:val="28"/>
+        </w:rPr>
+        <w:t>СПб.:</w:t>
+      </w:r>
+      <w:proofErr w:type="gramEnd"/>
+      <w:r>
+        <w:rPr>
+          <w:b w:val="0"/>
+          <w:sz w:val="28"/>
+          <w:szCs w:val="28"/>
+        </w:rPr>
+        <w:t xml:space="preserve"> БХВ-Петербург, 2000</w:t>
       </w:r>
       <w:r>
         <w:rPr>
@@ -19331,14 +21284,35 @@
           <w:lang w:val="uk-UA"/>
         </w:rPr>
       </w:pPr>
-      <w:r>
-        <w:rPr>
-          <w:rFonts w:ascii="Times New Roman" w:hAnsi="Times New Roman"/>
-          <w:b w:val="0"/>
-          <w:sz w:val="28"/>
-          <w:szCs w:val="28"/>
-        </w:rPr>
-        <w:t>Схемотехника [Электронный ресурс]. – Электронные данные. – Режим доступа:</w:t>
+      <w:proofErr w:type="spellStart"/>
+      <w:r>
+        <w:rPr>
+          <w:rFonts w:ascii="Times New Roman" w:hAnsi="Times New Roman"/>
+          <w:b w:val="0"/>
+          <w:sz w:val="28"/>
+          <w:szCs w:val="28"/>
+        </w:rPr>
+        <w:t>Схемотехника</w:t>
+      </w:r>
+      <w:proofErr w:type="spellEnd"/>
+      <w:r>
+        <w:rPr>
+          <w:rFonts w:ascii="Times New Roman" w:hAnsi="Times New Roman"/>
+          <w:b w:val="0"/>
+          <w:sz w:val="28"/>
+          <w:szCs w:val="28"/>
+        </w:rPr>
+        <w:t xml:space="preserve"> [Электронный ресурс]. – Электронные данные. – Режим </w:t>
+      </w:r>
+      <w:proofErr w:type="gramStart"/>
+      <w:r>
+        <w:rPr>
+          <w:rFonts w:ascii="Times New Roman" w:hAnsi="Times New Roman"/>
+          <w:b w:val="0"/>
+          <w:sz w:val="28"/>
+          <w:szCs w:val="28"/>
+        </w:rPr>
+        <w:t>доступа:</w:t>
       </w:r>
       <w:hyperlink r:id="rId63" w:history="1">
         <w:r>
@@ -19358,7 +21332,37 @@
             <w:sz w:val="28"/>
             <w:szCs w:val="28"/>
           </w:rPr>
-          <w:t>ttp://www.gaw.ru/html.cgi/txt/ic/Texas_Instruments/ adc/do_1/8bit/tlc548-49.htm</w:t>
+          <w:t>ttp://www.gaw.ru/html.cgi/txt/ic/Texas_Instruments/</w:t>
+        </w:r>
+        <w:proofErr w:type="gramEnd"/>
+        <w:r>
+          <w:rPr>
+            <w:rStyle w:val="a7"/>
+            <w:rFonts w:ascii="Times New Roman" w:hAnsi="Times New Roman"/>
+            <w:sz w:val="28"/>
+            <w:szCs w:val="28"/>
+          </w:rPr>
+          <w:t xml:space="preserve"> </w:t>
+        </w:r>
+        <w:proofErr w:type="spellStart"/>
+        <w:r>
+          <w:rPr>
+            <w:rStyle w:val="a7"/>
+            <w:rFonts w:ascii="Times New Roman" w:hAnsi="Times New Roman"/>
+            <w:sz w:val="28"/>
+            <w:szCs w:val="28"/>
+          </w:rPr>
+          <w:t>adc</w:t>
+        </w:r>
+        <w:proofErr w:type="spellEnd"/>
+        <w:r>
+          <w:rPr>
+            <w:rStyle w:val="a7"/>
+            <w:rFonts w:ascii="Times New Roman" w:hAnsi="Times New Roman"/>
+            <w:sz w:val="28"/>
+            <w:szCs w:val="28"/>
+          </w:rPr>
+          <w:t>/do_1/8bit/tlc548-49.htm</w:t>
         </w:r>
       </w:hyperlink>
     </w:p>
@@ -19912,6 +21916,114 @@
           <w:lang w:val="uk-UA"/>
         </w:rPr>
         <w:t>В</w:t>
+      </w:r>
+    </w:p>
+    <w:p>
+      <w:pPr>
+        <w:spacing w:after="200" w:line="276" w:lineRule="auto"/>
+        <w:rPr>
+          <w:b/>
+          <w:sz w:val="96"/>
+          <w:szCs w:val="96"/>
+          <w:lang w:val="uk-UA"/>
+        </w:rPr>
+      </w:pPr>
+      <w:r>
+        <w:rPr>
+          <w:b/>
+          <w:sz w:val="96"/>
+          <w:szCs w:val="96"/>
+          <w:lang w:val="uk-UA"/>
+        </w:rPr>
+        <w:br w:type="page"/>
+      </w:r>
+    </w:p>
+    <w:p>
+      <w:pPr>
+        <w:pStyle w:val="3"/>
+        <w:spacing w:line="360" w:lineRule="auto"/>
+        <w:ind w:left="714" w:right="-2" w:hanging="357"/>
+        <w:jc w:val="center"/>
+        <w:rPr>
+          <w:b/>
+          <w:sz w:val="96"/>
+          <w:szCs w:val="96"/>
+          <w:lang w:val="uk-UA"/>
+        </w:rPr>
+      </w:pPr>
+    </w:p>
+    <w:p>
+      <w:pPr>
+        <w:pStyle w:val="3"/>
+        <w:spacing w:line="360" w:lineRule="auto"/>
+        <w:ind w:left="714" w:right="-2" w:hanging="357"/>
+        <w:jc w:val="center"/>
+        <w:rPr>
+          <w:b/>
+          <w:sz w:val="96"/>
+          <w:szCs w:val="96"/>
+          <w:lang w:val="uk-UA"/>
+        </w:rPr>
+      </w:pPr>
+    </w:p>
+    <w:p>
+      <w:pPr>
+        <w:pStyle w:val="3"/>
+        <w:spacing w:line="360" w:lineRule="auto"/>
+        <w:ind w:left="714" w:right="-2" w:hanging="357"/>
+        <w:jc w:val="center"/>
+        <w:rPr>
+          <w:b/>
+          <w:sz w:val="96"/>
+          <w:szCs w:val="96"/>
+          <w:lang w:val="uk-UA"/>
+        </w:rPr>
+      </w:pPr>
+    </w:p>
+    <w:p>
+      <w:pPr>
+        <w:pStyle w:val="3"/>
+        <w:spacing w:line="360" w:lineRule="auto"/>
+        <w:ind w:left="714" w:right="-2" w:hanging="357"/>
+        <w:jc w:val="center"/>
+        <w:rPr>
+          <w:b/>
+          <w:sz w:val="96"/>
+          <w:szCs w:val="96"/>
+          <w:lang w:val="uk-UA"/>
+        </w:rPr>
+      </w:pPr>
+      <w:r>
+        <w:rPr>
+          <w:b/>
+          <w:sz w:val="96"/>
+          <w:szCs w:val="96"/>
+          <w:lang w:val="uk-UA"/>
+        </w:rPr>
+        <w:t>ПРИЛОЖЕНИЕ</w:t>
+      </w:r>
+    </w:p>
+    <w:p>
+      <w:pPr>
+        <w:pStyle w:val="3"/>
+        <w:spacing w:line="360" w:lineRule="auto"/>
+        <w:ind w:left="714" w:right="-2" w:hanging="357"/>
+        <w:jc w:val="center"/>
+        <w:rPr>
+          <w:b/>
+          <w:sz w:val="96"/>
+          <w:szCs w:val="96"/>
+          <w:lang w:val="uk-UA"/>
+        </w:rPr>
+      </w:pPr>
+      <w:r>
+        <w:rPr>
+          <w:b/>
+          <w:sz w:val="96"/>
+          <w:szCs w:val="96"/>
+          <w:lang w:val="uk-UA"/>
+        </w:rPr>
+        <w:t>Г</w:t>
       </w:r>
     </w:p>
     <w:p>
@@ -19969,7 +22081,6 @@
         <w:docPartUnique/>
       </w:docPartObj>
     </w:sdtPr>
-    <w:sdtEndPr/>
     <w:sdtContent>
       <w:p>
         <w:pPr>
@@ -19989,7 +22100,7 @@
           <w:rPr>
             <w:noProof/>
           </w:rPr>
-          <w:t>35</w:t>
+          <w:t>6</w:t>
         </w:r>
         <w:r>
           <w:rPr>
@@ -22458,7 +24569,7 @@
 </file>
 
 <file path=customXml/itemProps1.xml><?xml version="1.0" encoding="utf-8"?>
-<ds:datastoreItem xmlns:ds="http://schemas.openxmlformats.org/officeDocument/2006/customXml" ds:itemID="{7B711F99-8241-4B0A-B6FA-1074E508F6A9}">
+<ds:datastoreItem xmlns:ds="http://schemas.openxmlformats.org/officeDocument/2006/customXml" ds:itemID="{AC8AD001-73EC-4CBB-BB26-A5195FBE4CBB}">
   <ds:schemaRefs>
     <ds:schemaRef ds:uri="http://schemas.openxmlformats.org/officeDocument/2006/bibliography"/>
   </ds:schemaRefs>
